--- a/【策划案】合奏！闪闪发光的大号（Ensemble! Twinkle Twinkle Tuba）.docx
+++ b/【策划案】合奏！闪闪发光的大号（Ensemble! Twinkle Twinkle Tuba）.docx
@@ -25,12 +25,8 @@
         <w:t>（E</w:t>
       </w:r>
       <w:r>
-        <w:t>nsemble</w:t>
-      </w:r>
-      <w:r>
-        <w:t>!</w:t>
-      </w:r>
-      <w:proofErr w:type="gramStart"/>
+        <w:t>nsemble!</w:t>
+      </w:r>
       <w:r>
         <w:t xml:space="preserve"> </w:t>
       </w:r>
@@ -40,15 +36,12 @@
       <w:r>
         <w:t xml:space="preserve">winkle </w:t>
       </w:r>
-      <w:proofErr w:type="spellStart"/>
       <w:r>
         <w:t>T</w:t>
       </w:r>
       <w:r>
         <w:t>winkle</w:t>
       </w:r>
-      <w:proofErr w:type="spellEnd"/>
-      <w:proofErr w:type="gramEnd"/>
       <w:r>
         <w:t xml:space="preserve"> Tuba</w:t>
       </w:r>
@@ -71,11 +64,6 @@
       </w:r>
     </w:p>
     <w:p>
-      <w:pPr>
-        <w:rPr>
-          <w:rFonts w:hint="eastAsia"/>
-        </w:rPr>
-      </w:pPr>
       <w:r>
         <w:rPr>
           <w:rFonts w:hint="eastAsia"/>
@@ -86,14 +74,7 @@
         <w:rPr>
           <w:rFonts w:hint="eastAsia"/>
         </w:rPr>
-        <w:t>合奏之前，有关加</w:t>
-      </w:r>
-      <w:proofErr w:type="gramStart"/>
-      <w:r>
-        <w:rPr>
-          <w:rFonts w:hint="eastAsia"/>
-        </w:rPr>
-        <w:t>藤叶月</w:t>
+        <w:t>合奏之前，有关加藤叶月</w:t>
       </w:r>
       <w:r>
         <w:rPr>
@@ -104,7 +85,6 @@
         </w:rPr>
         <w:t>独自</w:t>
       </w:r>
-      <w:proofErr w:type="gramEnd"/>
       <w:r>
         <w:rPr>
           <w:rFonts w:hint="eastAsia"/>
@@ -115,21 +95,7 @@
         <w:rPr>
           <w:rFonts w:hint="eastAsia"/>
         </w:rPr>
-        <w:t>，受挫，想摸鱼之类的画面。总之要体现出加</w:t>
-      </w:r>
-      <w:proofErr w:type="gramStart"/>
-      <w:r>
-        <w:rPr>
-          <w:rFonts w:hint="eastAsia"/>
-        </w:rPr>
-        <w:t>藤对于</w:t>
-      </w:r>
-      <w:proofErr w:type="gramEnd"/>
-      <w:r>
-        <w:rPr>
-          <w:rFonts w:hint="eastAsia"/>
-        </w:rPr>
-        <w:t>大号有</w:t>
+        <w:t>，受挫，想摸鱼之类的画面。总之要体现出加藤对于大号有</w:t>
       </w:r>
       <w:r>
         <w:rPr>
@@ -166,11 +132,6 @@
       </w:r>
     </w:p>
     <w:p>
-      <w:pPr>
-        <w:rPr>
-          <w:rFonts w:hint="eastAsia"/>
-        </w:rPr>
-      </w:pPr>
       <w:r>
         <w:rPr>
           <w:rFonts w:hint="eastAsia"/>
@@ -223,9 +184,6 @@
           <w:p>
             <w:pPr>
               <w:jc w:val="center"/>
-              <w:rPr>
-                <w:rFonts w:hint="eastAsia"/>
-              </w:rPr>
             </w:pPr>
             <w:r>
               <w:rPr>
@@ -254,9 +212,6 @@
           <w:p>
             <w:pPr>
               <w:jc w:val="center"/>
-              <w:rPr>
-                <w:rFonts w:hint="eastAsia"/>
-              </w:rPr>
             </w:pPr>
             <w:r>
               <w:rPr>
@@ -279,23 +234,12 @@
               <w:rPr>
                 <w:rFonts w:hint="eastAsia"/>
               </w:rPr>
-              <w:t>川</w:t>
+              <w:t>川岛绿辉</w:t>
             </w:r>
-            <w:proofErr w:type="gramStart"/>
-            <w:r>
-              <w:rPr>
-                <w:rFonts w:hint="eastAsia"/>
-              </w:rPr>
-              <w:t>岛绿辉</w:t>
-            </w:r>
-            <w:proofErr w:type="gramEnd"/>
           </w:p>
           <w:p>
             <w:pPr>
               <w:jc w:val="center"/>
-              <w:rPr>
-                <w:rFonts w:hint="eastAsia"/>
-              </w:rPr>
             </w:pPr>
             <w:r>
               <w:rPr>
@@ -308,11 +252,6 @@
       </w:tr>
     </w:tbl>
     <w:p>
-      <w:pPr>
-        <w:rPr>
-          <w:rFonts w:hint="eastAsia"/>
-        </w:rPr>
-      </w:pPr>
       <w:r>
         <w:rPr>
           <w:rFonts w:hint="eastAsia"/>
@@ -343,9 +282,6 @@
     <w:p>
       <w:pPr>
         <w:pStyle w:val="2"/>
-        <w:rPr>
-          <w:rFonts w:hint="eastAsia"/>
-        </w:rPr>
       </w:pPr>
       <w:r>
         <w:rPr>
@@ -380,11 +316,6 @@
       </w:r>
     </w:p>
     <w:p>
-      <w:pPr>
-        <w:rPr>
-          <w:rFonts w:hint="eastAsia"/>
-        </w:rPr>
-      </w:pPr>
       <w:r>
         <w:rPr>
           <w:rFonts w:hint="eastAsia"/>
@@ -584,64 +515,16 @@
         </mc:AlternateContent>
       </w:r>
     </w:p>
-    <w:p>
-      <w:pPr>
-        <w:rPr>
-          <w:rFonts w:hint="eastAsia"/>
-        </w:rPr>
-      </w:pPr>
-    </w:p>
-    <w:p>
-      <w:pPr>
-        <w:rPr>
-          <w:rFonts w:hint="eastAsia"/>
-        </w:rPr>
-      </w:pPr>
-    </w:p>
-    <w:p>
-      <w:pPr>
-        <w:rPr>
-          <w:rFonts w:hint="eastAsia"/>
-        </w:rPr>
-      </w:pPr>
-    </w:p>
-    <w:p>
-      <w:pPr>
-        <w:rPr>
-          <w:rFonts w:hint="eastAsia"/>
-        </w:rPr>
-      </w:pPr>
-    </w:p>
-    <w:p>
-      <w:pPr>
-        <w:rPr>
-          <w:rFonts w:hint="eastAsia"/>
-        </w:rPr>
-      </w:pPr>
-    </w:p>
-    <w:p>
-      <w:pPr>
-        <w:rPr>
-          <w:rFonts w:hint="eastAsia"/>
-        </w:rPr>
-      </w:pPr>
-    </w:p>
-    <w:p>
-      <w:pPr>
-        <w:rPr>
-          <w:rFonts w:hint="eastAsia"/>
-        </w:rPr>
-      </w:pPr>
-    </w:p>
     <w:p/>
     <w:p/>
-    <w:p>
-      <w:pPr>
-        <w:rPr>
-          <w:rFonts w:hint="eastAsia"/>
-        </w:rPr>
-      </w:pPr>
-    </w:p>
+    <w:p/>
+    <w:p/>
+    <w:p/>
+    <w:p/>
+    <w:p/>
+    <w:p/>
+    <w:p/>
+    <w:p/>
     <w:p>
       <w:pPr>
         <w:pStyle w:val="a6"/>
@@ -927,13 +810,7 @@
         <w:t>提醒玩家到那一个音符了。</w:t>
       </w:r>
     </w:p>
-    <w:p>
-      <w:pPr>
-        <w:rPr>
-          <w:rFonts w:hint="eastAsia"/>
-        </w:rPr>
-      </w:pPr>
-    </w:p>
+    <w:p/>
     <w:p>
       <w:pPr>
         <w:pStyle w:val="a6"/>
@@ -975,7 +852,7 @@
                     <pic:cNvPicPr/>
                   </pic:nvPicPr>
                   <pic:blipFill>
-                    <a:blip r:embed="rId5"/>
+                    <a:blip r:embed="rId7"/>
                     <a:stretch>
                       <a:fillRect/>
                     </a:stretch>
@@ -1060,14 +937,7 @@
           <w:rFonts w:hint="eastAsia"/>
           <w:color w:val="FF0000"/>
         </w:rPr>
-        <w:t>辅助线</w:t>
-      </w:r>
-      <w:r>
-        <w:rPr>
-          <w:rFonts w:hint="eastAsia"/>
-          <w:color w:val="FF0000"/>
-        </w:rPr>
-        <w:t>用来提醒玩家</w:t>
+        <w:t>辅助线用来提醒玩家</w:t>
       </w:r>
       <w:r>
         <w:rPr>
@@ -1115,13 +985,7 @@
         <w:rPr>
           <w:rFonts w:hint="eastAsia"/>
         </w:rPr>
-        <w:t>下面两个</w:t>
-      </w:r>
-      <w:r>
-        <w:rPr>
-          <w:rFonts w:hint="eastAsia"/>
-        </w:rPr>
-        <w:t>“二”</w:t>
+        <w:t>下面两个“二”</w:t>
       </w:r>
       <w:r>
         <w:rPr>
@@ -1139,21 +1003,7 @@
         <w:rPr>
           <w:rFonts w:hint="eastAsia"/>
         </w:rPr>
-        <w:t>：</w:t>
-      </w:r>
-      <w:proofErr w:type="gramStart"/>
-      <w:r>
-        <w:rPr>
-          <w:rFonts w:hint="eastAsia"/>
-        </w:rPr>
-        <w:t>指二塞</w:t>
-      </w:r>
-      <w:proofErr w:type="gramEnd"/>
-      <w:r>
-        <w:rPr>
-          <w:rFonts w:hint="eastAsia"/>
-        </w:rPr>
-        <w:t>/二键。当辅助线到达对应音符时，玩家</w:t>
+        <w:t>：指二塞/二键。当辅助线到达对应音符时，玩家</w:t>
       </w:r>
       <w:r>
         <w:rPr>
@@ -1260,23 +1110,7 @@
           <w:rFonts w:hint="eastAsia"/>
           <w:color w:val="FF0000"/>
         </w:rPr>
-        <w:t>会</w:t>
-      </w:r>
-      <w:proofErr w:type="gramStart"/>
-      <w:r>
-        <w:rPr>
-          <w:rFonts w:hint="eastAsia"/>
-          <w:color w:val="FF0000"/>
-        </w:rPr>
-        <w:t>被真的</w:t>
-      </w:r>
-      <w:proofErr w:type="gramEnd"/>
-      <w:r>
-        <w:rPr>
-          <w:rFonts w:hint="eastAsia"/>
-          <w:color w:val="FF0000"/>
-        </w:rPr>
-        <w:t>按下去</w:t>
+        <w:t>会被真的按下去</w:t>
       </w:r>
       <w:r>
         <w:rPr>
@@ -1308,6 +1142,44 @@
       </w:r>
     </w:p>
     <w:p/>
+    <w:p>
+      <w:pPr>
+        <w:pStyle w:val="2"/>
+      </w:pPr>
+      <w:r>
+        <w:rPr>
+          <w:rFonts w:hint="eastAsia"/>
+        </w:rPr>
+        <w:t>乐器设定</w:t>
+      </w:r>
+    </w:p>
+    <w:p>
+      <w:r>
+        <w:rPr>
+          <w:rFonts w:hint="eastAsia"/>
+        </w:rPr>
+        <w:t>大号：每个音符都有“空格键”进行吹气操作。采取三键系统。</w:t>
+      </w:r>
+    </w:p>
+    <w:p>
+      <w:r>
+        <w:rPr>
+          <w:rFonts w:hint="eastAsia"/>
+        </w:rPr>
+        <w:t>上低音号：每个乐句用“空格键”进行换气。采取三键系统。</w:t>
+      </w:r>
+    </w:p>
+    <w:p>
+      <w:r>
+        <w:rPr>
+          <w:rFonts w:hint="eastAsia"/>
+        </w:rPr>
+        <w:t>低音提琴：时序点指板。</w:t>
+      </w:r>
+      <w:r>
+        <w:t>用一个高亮的圈来提示当前要输入的音符</w:t>
+      </w:r>
+    </w:p>
     <w:p/>
     <w:p>
       <w:pPr>
@@ -1396,77 +1268,25 @@
       </w:r>
     </w:p>
     <w:p>
-      <w:pPr>
-        <w:rPr>
-          <w:rFonts w:hint="eastAsia"/>
-        </w:rPr>
-      </w:pPr>
-      <w:r>
-        <w:rPr>
-          <w:rFonts w:hint="eastAsia"/>
-        </w:rPr>
-        <w:t>Q</w:t>
-      </w:r>
-      <w:proofErr w:type="gramStart"/>
-      <w:r>
-        <w:rPr>
-          <w:rFonts w:hint="eastAsia"/>
-        </w:rPr>
-        <w:t>版头像</w:t>
-      </w:r>
-      <w:proofErr w:type="gramEnd"/>
-      <w:r>
-        <w:rPr>
-          <w:rFonts w:hint="eastAsia"/>
-        </w:rPr>
-        <w:t>可以在这里得到;</w:t>
+      <w:r>
+        <w:rPr>
+          <w:rFonts w:hint="eastAsia"/>
+        </w:rPr>
+        <w:t>Q版头像可以在这里得到;</w:t>
       </w:r>
       <w:r>
         <w:t xml:space="preserve"> </w:t>
       </w:r>
-      <w:hyperlink r:id="rId6" w:history="1">
+      <w:hyperlink r:id="rId8" w:history="1">
         <w:r>
           <w:rPr>
             <w:rStyle w:val="a7"/>
           </w:rPr>
-          <w:t>Disc2 01模仿少女漫画_</w:t>
-        </w:r>
-        <w:proofErr w:type="gramStart"/>
-        <w:r>
-          <w:rPr>
-            <w:rStyle w:val="a7"/>
-          </w:rPr>
-          <w:t>哔</w:t>
-        </w:r>
-        <w:proofErr w:type="gramEnd"/>
-        <w:r>
-          <w:rPr>
-            <w:rStyle w:val="a7"/>
-          </w:rPr>
-          <w:t>哩</w:t>
-        </w:r>
-        <w:proofErr w:type="gramStart"/>
-        <w:r>
-          <w:rPr>
-            <w:rStyle w:val="a7"/>
-          </w:rPr>
-          <w:t>哔</w:t>
-        </w:r>
-        <w:proofErr w:type="gramEnd"/>
-        <w:r>
-          <w:rPr>
-            <w:rStyle w:val="a7"/>
-          </w:rPr>
-          <w:t>哩_bilibili</w:t>
+          <w:t>Disc2 01模仿少女漫画_哔哩哔哩_bilibili</w:t>
         </w:r>
       </w:hyperlink>
     </w:p>
     <w:p>
-      <w:pPr>
-        <w:rPr>
-          <w:rFonts w:hint="eastAsia"/>
-        </w:rPr>
-      </w:pPr>
       <w:r>
         <w:rPr>
           <w:rFonts w:hint="eastAsia"/>
@@ -1508,7 +1328,7 @@
                           </pic:cNvPicPr>
                         </pic:nvPicPr>
                         <pic:blipFill>
-                          <a:blip r:embed="rId7" cstate="print">
+                          <a:blip r:embed="rId9" cstate="print">
                             <a:extLst>
                               <a:ext uri="{28A0092B-C50C-407E-A947-70E740481C1C}">
                                 <a14:useLocalDpi xmlns:a14="http://schemas.microsoft.com/office/drawing/2010/main" val="0"/>
@@ -1563,12 +1383,6 @@
                         <wps:txbx>
                           <w:txbxContent>
                             <w:p>
-                              <w:pPr>
-                                <w:rPr>
-                                  <w:rFonts w:hint="eastAsia"/>
-                                </w:rPr>
-                              </w:pPr>
-                              <w:proofErr w:type="gramStart"/>
                               <w:r>
                                 <w:t>叶</w:t>
                               </w:r>
@@ -1576,14 +1390,7 @@
                                 <w:rPr>
                                   <w:rFonts w:hint="eastAsia"/>
                                 </w:rPr>
-                                <w:t>月酱</w:t>
-                              </w:r>
-                              <w:proofErr w:type="gramEnd"/>
-                              <w:r>
-                                <w:rPr>
-                                  <w:rFonts w:hint="eastAsia"/>
-                                </w:rPr>
-                                <w:t>，</w:t>
+                                <w:t>月酱，</w:t>
                               </w:r>
                               <w:r>
                                 <w:rPr>
@@ -1609,7 +1416,7 @@
                           </pic:cNvPicPr>
                         </pic:nvPicPr>
                         <pic:blipFill>
-                          <a:blip r:embed="rId8" cstate="print">
+                          <a:blip r:embed="rId10" cstate="print">
                             <a:extLst>
                               <a:ext uri="{28A0092B-C50C-407E-A947-70E740481C1C}">
                                 <a14:useLocalDpi xmlns:a14="http://schemas.microsoft.com/office/drawing/2010/main" val="0"/>
@@ -1666,9 +1473,6 @@
                             <w:p>
                               <w:pPr>
                                 <w:jc w:val="center"/>
-                                <w:rPr>
-                                  <w:rFonts w:hint="eastAsia"/>
-                                </w:rPr>
                               </w:pPr>
                               <w:r>
                                 <w:rPr>
@@ -1715,7 +1519,7 @@
                   <o:lock v:ext="edit" aspectratio="t"/>
                 </v:shapetype>
                 <v:shape id="图片 11" o:spid="_x0000_s1027" type="#_x0000_t75" style="position:absolute;top:7712;width:6038;height:5823;visibility:visible;mso-wrap-style:square" o:gfxdata="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">
-                  <v:imagedata r:id="rId9" o:title=""/>
+                  <v:imagedata r:id="rId11" o:title=""/>
                 </v:shape>
                 <v:shapetype id="_x0000_t63" coordsize="21600,21600" o:spt="63" adj="1350,25920" path="wr,,21600,21600@15@16@17@18l@21@22xe">
                   <v:stroke joinstyle="miter"/>
@@ -1753,12 +1557,6 @@
                   <v:textbox>
                     <w:txbxContent>
                       <w:p>
-                        <w:pPr>
-                          <w:rPr>
-                            <w:rFonts w:hint="eastAsia"/>
-                          </w:rPr>
-                        </w:pPr>
-                        <w:proofErr w:type="gramStart"/>
                         <w:r>
                           <w:t>叶</w:t>
                         </w:r>
@@ -1766,14 +1564,7 @@
                           <w:rPr>
                             <w:rFonts w:hint="eastAsia"/>
                           </w:rPr>
-                          <w:t>月酱</w:t>
-                        </w:r>
-                        <w:proofErr w:type="gramEnd"/>
-                        <w:r>
-                          <w:rPr>
-                            <w:rFonts w:hint="eastAsia"/>
-                          </w:rPr>
-                          <w:t>，</w:t>
+                          <w:t>月酱，</w:t>
                         </w:r>
                         <w:r>
                           <w:rPr>
@@ -1786,7 +1577,7 @@
                   </v:textbox>
                 </v:shape>
                 <v:shape id="图片 13" o:spid="_x0000_s1029" type="#_x0000_t75" style="position:absolute;left:44686;top:5565;width:7315;height:6973;visibility:visible;mso-wrap-style:square" o:gfxdata="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">
-                  <v:imagedata r:id="rId10" o:title=""/>
+                  <v:imagedata r:id="rId12" o:title=""/>
                 </v:shape>
                 <v:shape id="对话气泡: 椭圆形 14" o:spid="_x0000_s1030" type="#_x0000_t63" style="position:absolute;left:22056;top:2337;width:23101;height:6883;visibility:visible;mso-wrap-style:square;v-text-anchor:middle" o:gfxdata="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" adj="20574,20807" fillcolor="#4472c4 [3204]" strokecolor="#1f3763 [1604]" strokeweight="1pt">
                   <v:textbox>
@@ -1794,9 +1585,6 @@
                       <w:p>
                         <w:pPr>
                           <w:jc w:val="center"/>
-                          <w:rPr>
-                            <w:rFonts w:hint="eastAsia"/>
-                          </w:rPr>
                         </w:pPr>
                         <w:r>
                           <w:rPr>
@@ -1832,6 +1620,44 @@
     </w:sectPr>
   </w:body>
 </w:document>
+</file>
+
+<file path=word/endnotes.xml><?xml version="1.0" encoding="utf-8"?>
+<w:endnotes xmlns:wpc="http://schemas.microsoft.com/office/word/2010/wordprocessingCanvas" xmlns:cx="http://schemas.microsoft.com/office/drawing/2014/chartex" xmlns:cx1="http://schemas.microsoft.com/office/drawing/2015/9/8/chartex" xmlns:cx2="http://schemas.microsoft.com/office/drawing/2015/10/21/chartex" xmlns:cx3="http://schemas.microsoft.com/office/drawing/2016/5/9/chartex" xmlns:cx4="http://schemas.microsoft.com/office/drawing/2016/5/10/chartex" xmlns:cx5="http://schemas.microsoft.com/office/drawing/2016/5/11/chartex" xmlns:cx6="http://schemas.microsoft.com/office/drawing/2016/5/12/chartex" xmlns:cx7="http://schemas.microsoft.com/office/drawing/2016/5/13/chartex" xmlns:cx8="http://schemas.microsoft.com/office/drawing/2016/5/14/chartex" xmlns:mc="http://schemas.openxmlformats.org/markup-compatibility/2006" xmlns:aink="http://schemas.microsoft.com/office/drawing/2016/ink" xmlns:am3d="http://schemas.microsoft.com/office/drawing/2017/model3d" xmlns:o="urn:schemas-microsoft-com:office:office" xmlns:oel="http://schemas.microsoft.com/office/2019/extlst" xmlns:r="http://schemas.openxmlformats.org/officeDocument/2006/relationships" xmlns:m="http://schemas.openxmlformats.org/officeDocument/2006/math" xmlns:v="urn:schemas-microsoft-com:vml" xmlns:wp14="http://schemas.microsoft.com/office/word/2010/wordprocessingDrawing" xmlns:wp="http://schemas.openxmlformats.org/drawingml/2006/wordprocessingDrawing" xmlns:w10="urn:schemas-microsoft-com:office:word" xmlns:w="http://schemas.openxmlformats.org/wordprocessingml/2006/main" xmlns:w14="http://schemas.microsoft.com/office/word/2010/wordml" xmlns:w15="http://schemas.microsoft.com/office/word/2012/wordml" xmlns:w16cex="http://schemas.microsoft.com/office/word/2018/wordml/cex" xmlns:w16cid="http://schemas.microsoft.com/office/word/2016/wordml/cid" xmlns:w16="http://schemas.microsoft.com/office/word/2018/wordml" xmlns:w16sdtdh="http://schemas.microsoft.com/office/word/2020/wordml/sdtdatahash" xmlns:w16se="http://schemas.microsoft.com/office/word/2015/wordml/symex" xmlns:wpg="http://schemas.microsoft.com/office/word/2010/wordprocessingGroup" xmlns:wpi="http://schemas.microsoft.com/office/word/2010/wordprocessingInk" xmlns:wne="http://schemas.microsoft.com/office/word/2006/wordml" xmlns:wps="http://schemas.microsoft.com/office/word/2010/wordprocessingShape" mc:Ignorable="w14 w15 w16se w16cid w16 w16cex w16sdtdh wp14">
+  <w:endnote w:type="separator" w:id="-1">
+    <w:p>
+      <w:r>
+        <w:separator/>
+      </w:r>
+    </w:p>
+  </w:endnote>
+  <w:endnote w:type="continuationSeparator" w:id="0">
+    <w:p>
+      <w:r>
+        <w:continuationSeparator/>
+      </w:r>
+    </w:p>
+  </w:endnote>
+</w:endnotes>
+</file>
+
+<file path=word/footnotes.xml><?xml version="1.0" encoding="utf-8"?>
+<w:footnotes xmlns:wpc="http://schemas.microsoft.com/office/word/2010/wordprocessingCanvas" xmlns:cx="http://schemas.microsoft.com/office/drawing/2014/chartex" xmlns:cx1="http://schemas.microsoft.com/office/drawing/2015/9/8/chartex" xmlns:cx2="http://schemas.microsoft.com/office/drawing/2015/10/21/chartex" xmlns:cx3="http://schemas.microsoft.com/office/drawing/2016/5/9/chartex" xmlns:cx4="http://schemas.microsoft.com/office/drawing/2016/5/10/chartex" xmlns:cx5="http://schemas.microsoft.com/office/drawing/2016/5/11/chartex" xmlns:cx6="http://schemas.microsoft.com/office/drawing/2016/5/12/chartex" xmlns:cx7="http://schemas.microsoft.com/office/drawing/2016/5/13/chartex" xmlns:cx8="http://schemas.microsoft.com/office/drawing/2016/5/14/chartex" xmlns:mc="http://schemas.openxmlformats.org/markup-compatibility/2006" xmlns:aink="http://schemas.microsoft.com/office/drawing/2016/ink" xmlns:am3d="http://schemas.microsoft.com/office/drawing/2017/model3d" xmlns:o="urn:schemas-microsoft-com:office:office" xmlns:oel="http://schemas.microsoft.com/office/2019/extlst" xmlns:r="http://schemas.openxmlformats.org/officeDocument/2006/relationships" xmlns:m="http://schemas.openxmlformats.org/officeDocument/2006/math" xmlns:v="urn:schemas-microsoft-com:vml" xmlns:wp14="http://schemas.microsoft.com/office/word/2010/wordprocessingDrawing" xmlns:wp="http://schemas.openxmlformats.org/drawingml/2006/wordprocessingDrawing" xmlns:w10="urn:schemas-microsoft-com:office:word" xmlns:w="http://schemas.openxmlformats.org/wordprocessingml/2006/main" xmlns:w14="http://schemas.microsoft.com/office/word/2010/wordml" xmlns:w15="http://schemas.microsoft.com/office/word/2012/wordml" xmlns:w16cex="http://schemas.microsoft.com/office/word/2018/wordml/cex" xmlns:w16cid="http://schemas.microsoft.com/office/word/2016/wordml/cid" xmlns:w16="http://schemas.microsoft.com/office/word/2018/wordml" xmlns:w16sdtdh="http://schemas.microsoft.com/office/word/2020/wordml/sdtdatahash" xmlns:w16se="http://schemas.microsoft.com/office/word/2015/wordml/symex" xmlns:wpg="http://schemas.microsoft.com/office/word/2010/wordprocessingGroup" xmlns:wpi="http://schemas.microsoft.com/office/word/2010/wordprocessingInk" xmlns:wne="http://schemas.microsoft.com/office/word/2006/wordml" xmlns:wps="http://schemas.microsoft.com/office/word/2010/wordprocessingShape" mc:Ignorable="w14 w15 w16se w16cid w16 w16cex w16sdtdh wp14">
+  <w:footnote w:type="separator" w:id="-1">
+    <w:p>
+      <w:r>
+        <w:separator/>
+      </w:r>
+    </w:p>
+  </w:footnote>
+  <w:footnote w:type="continuationSeparator" w:id="0">
+    <w:p>
+      <w:r>
+        <w:continuationSeparator/>
+      </w:r>
+    </w:p>
+  </w:footnote>
+</w:footnotes>
 </file>
 
 <file path=word/numbering.xml><?xml version="1.0" encoding="utf-8"?>
@@ -2710,6 +2536,71 @@
       <w:u w:val="single"/>
     </w:rPr>
   </w:style>
+  <w:style w:type="paragraph" w:styleId="a8">
+    <w:name w:val="header"/>
+    <w:basedOn w:val="a"/>
+    <w:link w:val="a9"/>
+    <w:uiPriority w:val="99"/>
+    <w:unhideWhenUsed/>
+    <w:rsid w:val="00D444C8"/>
+    <w:pPr>
+      <w:pBdr>
+        <w:bottom w:val="single" w:sz="6" w:space="1" w:color="auto"/>
+      </w:pBdr>
+      <w:tabs>
+        <w:tab w:val="center" w:pos="4153"/>
+        <w:tab w:val="right" w:pos="8306"/>
+      </w:tabs>
+      <w:snapToGrid w:val="0"/>
+      <w:jc w:val="center"/>
+    </w:pPr>
+    <w:rPr>
+      <w:sz w:val="18"/>
+      <w:szCs w:val="18"/>
+    </w:rPr>
+  </w:style>
+  <w:style w:type="character" w:customStyle="1" w:styleId="a9">
+    <w:name w:val="页眉 字符"/>
+    <w:basedOn w:val="a0"/>
+    <w:link w:val="a8"/>
+    <w:uiPriority w:val="99"/>
+    <w:rsid w:val="00D444C8"/>
+    <w:rPr>
+      <w:sz w:val="18"/>
+      <w:szCs w:val="18"/>
+    </w:rPr>
+  </w:style>
+  <w:style w:type="paragraph" w:styleId="aa">
+    <w:name w:val="footer"/>
+    <w:basedOn w:val="a"/>
+    <w:link w:val="ab"/>
+    <w:uiPriority w:val="99"/>
+    <w:unhideWhenUsed/>
+    <w:rsid w:val="00D444C8"/>
+    <w:pPr>
+      <w:tabs>
+        <w:tab w:val="center" w:pos="4153"/>
+        <w:tab w:val="right" w:pos="8306"/>
+      </w:tabs>
+      <w:snapToGrid w:val="0"/>
+      <w:jc w:val="left"/>
+    </w:pPr>
+    <w:rPr>
+      <w:sz w:val="18"/>
+      <w:szCs w:val="18"/>
+    </w:rPr>
+  </w:style>
+  <w:style w:type="character" w:customStyle="1" w:styleId="ab">
+    <w:name w:val="页脚 字符"/>
+    <w:basedOn w:val="a0"/>
+    <w:link w:val="aa"/>
+    <w:uiPriority w:val="99"/>
+    <w:rsid w:val="00D444C8"/>
+    <w:rPr>
+      <w:sz w:val="18"/>
+      <w:szCs w:val="18"/>
+    </w:rPr>
+  </w:style>
 </w:styles>
 </file>
 

--- a/【策划案】合奏！闪闪发光的大号（Ensemble! Twinkle Twinkle Tuba）.docx
+++ b/【策划案】合奏！闪闪发光的大号（Ensemble! Twinkle Twinkle Tuba）.docx
@@ -1,10 +1,10 @@
 
 <file path=word/document.xml><?xml version="1.0" encoding="utf-8"?>
-<w:document xmlns:wpc="http://schemas.microsoft.com/office/word/2010/wordprocessingCanvas" xmlns:mc="http://schemas.openxmlformats.org/markup-compatibility/2006" xmlns:o="urn:schemas-microsoft-com:office:office" xmlns:r="http://schemas.openxmlformats.org/officeDocument/2006/relationships" xmlns:m="http://schemas.openxmlformats.org/officeDocument/2006/math" xmlns:v="urn:schemas-microsoft-com:vml" xmlns:wp14="http://schemas.microsoft.com/office/word/2010/wordprocessingDrawing" xmlns:wp="http://schemas.openxmlformats.org/drawingml/2006/wordprocessingDrawing" xmlns:w="http://schemas.openxmlformats.org/wordprocessingml/2006/main" xmlns:w14="http://schemas.microsoft.com/office/word/2010/wordml" xmlns:w10="urn:schemas-microsoft-com:office:word" xmlns:w15="http://schemas.microsoft.com/office/word/2012/wordml" xmlns:wpg="http://schemas.microsoft.com/office/word/2010/wordprocessingGroup" xmlns:wpi="http://schemas.microsoft.com/office/word/2010/wordprocessingInk" xmlns:wne="http://schemas.microsoft.com/office/word/2006/wordml" xmlns:wps="http://schemas.microsoft.com/office/word/2010/wordprocessingShape" xmlns:wpsCustomData="http://www.wps.cn/officeDocument/2013/wpsCustomData" mc:Ignorable="w14 w15 wp14">
+<w:document xmlns:wpc="http://schemas.microsoft.com/office/word/2010/wordprocessingCanvas" xmlns:cx="http://schemas.microsoft.com/office/drawing/2014/chartex" xmlns:cx1="http://schemas.microsoft.com/office/drawing/2015/9/8/chartex" xmlns:cx2="http://schemas.microsoft.com/office/drawing/2015/10/21/chartex" xmlns:cx3="http://schemas.microsoft.com/office/drawing/2016/5/9/chartex" xmlns:cx4="http://schemas.microsoft.com/office/drawing/2016/5/10/chartex" xmlns:cx5="http://schemas.microsoft.com/office/drawing/2016/5/11/chartex" xmlns:cx6="http://schemas.microsoft.com/office/drawing/2016/5/12/chartex" xmlns:cx7="http://schemas.microsoft.com/office/drawing/2016/5/13/chartex" xmlns:cx8="http://schemas.microsoft.com/office/drawing/2016/5/14/chartex" xmlns:mc="http://schemas.openxmlformats.org/markup-compatibility/2006" xmlns:aink="http://schemas.microsoft.com/office/drawing/2016/ink" xmlns:am3d="http://schemas.microsoft.com/office/drawing/2017/model3d" xmlns:o="urn:schemas-microsoft-com:office:office" xmlns:oel="http://schemas.microsoft.com/office/2019/extlst" xmlns:r="http://schemas.openxmlformats.org/officeDocument/2006/relationships" xmlns:m="http://schemas.openxmlformats.org/officeDocument/2006/math" xmlns:v="urn:schemas-microsoft-com:vml" xmlns:wp14="http://schemas.microsoft.com/office/word/2010/wordprocessingDrawing" xmlns:wp="http://schemas.openxmlformats.org/drawingml/2006/wordprocessingDrawing" xmlns:w10="urn:schemas-microsoft-com:office:word" xmlns:w="http://schemas.openxmlformats.org/wordprocessingml/2006/main" xmlns:w14="http://schemas.microsoft.com/office/word/2010/wordml" xmlns:w15="http://schemas.microsoft.com/office/word/2012/wordml" xmlns:w16cex="http://schemas.microsoft.com/office/word/2018/wordml/cex" xmlns:w16cid="http://schemas.microsoft.com/office/word/2016/wordml/cid" xmlns:w16="http://schemas.microsoft.com/office/word/2018/wordml" xmlns:w16sdtdh="http://schemas.microsoft.com/office/word/2020/wordml/sdtdatahash" xmlns:w16se="http://schemas.microsoft.com/office/word/2015/wordml/symex" xmlns:wpg="http://schemas.microsoft.com/office/word/2010/wordprocessingGroup" xmlns:wpi="http://schemas.microsoft.com/office/word/2010/wordprocessingInk" xmlns:wne="http://schemas.microsoft.com/office/word/2006/wordml" xmlns:wps="http://schemas.microsoft.com/office/word/2010/wordprocessingShape" mc:Ignorable="w14 w15 w16se w16cid w16 w16cex w16sdtdh wp14">
   <w:body>
     <w:p>
       <w:pPr>
-        <w:pStyle w:val="6"/>
+        <w:pStyle w:val="a7"/>
       </w:pPr>
       <w:r>
         <w:rPr>
@@ -13,7 +13,20 @@
         <w:t>合奏！闪闪发光的大号（E</w:t>
       </w:r>
       <w:r>
-        <w:t>nsemble! Twinkle Twinkle Tuba</w:t>
+        <w:t>nsemble!</w:t>
+      </w:r>
+      <w:proofErr w:type="gramStart"/>
+      <w:r>
+        <w:t xml:space="preserve"> Twinkle </w:t>
+      </w:r>
+      <w:proofErr w:type="spellStart"/>
+      <w:r>
+        <w:t>Twinkle</w:t>
+      </w:r>
+      <w:proofErr w:type="spellEnd"/>
+      <w:proofErr w:type="gramEnd"/>
+      <w:r>
+        <w:t xml:space="preserve"> Tuba</w:t>
       </w:r>
       <w:r>
         <w:rPr>
@@ -24,7 +37,7 @@
     </w:p>
     <w:p>
       <w:pPr>
-        <w:pStyle w:val="3"/>
+        <w:pStyle w:val="2"/>
       </w:pPr>
       <w:r>
         <w:rPr>
@@ -38,7 +51,14 @@
         <w:rPr>
           <w:rFonts w:hint="eastAsia"/>
         </w:rPr>
-        <w:t>背景使用合奏之前，有关加藤叶月</w:t>
+        <w:t>背景使用合奏之前，有关加</w:t>
+      </w:r>
+      <w:proofErr w:type="gramStart"/>
+      <w:r>
+        <w:rPr>
+          <w:rFonts w:hint="eastAsia"/>
+        </w:rPr>
+        <w:t>藤叶月</w:t>
       </w:r>
       <w:r>
         <w:rPr>
@@ -49,11 +69,26 @@
         </w:rPr>
         <w:t>独自</w:t>
       </w:r>
-      <w:r>
-        <w:rPr>
-          <w:rFonts w:hint="eastAsia"/>
-        </w:rPr>
-        <w:t>练习，受挫，想摸鱼之类的画面。总之要体现出加藤对于大号有</w:t>
+      <w:proofErr w:type="gramEnd"/>
+      <w:r>
+        <w:rPr>
+          <w:rFonts w:hint="eastAsia"/>
+        </w:rPr>
+        <w:t>练习，受挫，想摸鱼之类的画面。总之要体现出加</w:t>
+      </w:r>
+      <w:proofErr w:type="gramStart"/>
+      <w:r>
+        <w:rPr>
+          <w:rFonts w:hint="eastAsia"/>
+        </w:rPr>
+        <w:t>藤对于</w:t>
+      </w:r>
+      <w:proofErr w:type="gramEnd"/>
+      <w:r>
+        <w:rPr>
+          <w:rFonts w:hint="eastAsia"/>
+        </w:rPr>
+        <w:t>大号有</w:t>
       </w:r>
       <w:r>
         <w:rPr>
@@ -79,7 +114,7 @@
     </w:p>
     <w:p>
       <w:pPr>
-        <w:pStyle w:val="3"/>
+        <w:pStyle w:val="2"/>
       </w:pPr>
       <w:r>
         <w:rPr>
@@ -90,24 +125,9 @@
     </w:p>
     <w:tbl>
       <w:tblPr>
-        <w:tblStyle w:val="8"/>
+        <w:tblStyle w:val="a9"/>
         <w:tblW w:w="5479" w:type="dxa"/>
-        <w:tblInd w:w="0" w:type="dxa"/>
-        <w:tblBorders>
-          <w:top w:val="single" w:color="auto" w:sz="4" w:space="0"/>
-          <w:left w:val="single" w:color="auto" w:sz="4" w:space="0"/>
-          <w:bottom w:val="single" w:color="auto" w:sz="4" w:space="0"/>
-          <w:right w:val="single" w:color="auto" w:sz="4" w:space="0"/>
-          <w:insideH w:val="single" w:color="auto" w:sz="4" w:space="0"/>
-          <w:insideV w:val="single" w:color="auto" w:sz="4" w:space="0"/>
-        </w:tblBorders>
-        <w:tblLayout w:type="autofit"/>
-        <w:tblCellMar>
-          <w:top w:w="0" w:type="dxa"/>
-          <w:left w:w="108" w:type="dxa"/>
-          <w:bottom w:w="0" w:type="dxa"/>
-          <w:right w:w="108" w:type="dxa"/>
-        </w:tblCellMar>
+        <w:tblLook w:val="04A0" w:firstRow="1" w:lastRow="0" w:firstColumn="1" w:lastColumn="0" w:noHBand="0" w:noVBand="1"/>
       </w:tblPr>
       <w:tblGrid>
         <w:gridCol w:w="2053"/>
@@ -115,24 +135,8 @@
         <w:gridCol w:w="1713"/>
       </w:tblGrid>
       <w:tr>
-        <w:tblPrEx>
-          <w:tblBorders>
-            <w:top w:val="single" w:color="auto" w:sz="4" w:space="0"/>
-            <w:left w:val="single" w:color="auto" w:sz="4" w:space="0"/>
-            <w:bottom w:val="single" w:color="auto" w:sz="4" w:space="0"/>
-            <w:right w:val="single" w:color="auto" w:sz="4" w:space="0"/>
-            <w:insideH w:val="single" w:color="auto" w:sz="4" w:space="0"/>
-            <w:insideV w:val="single" w:color="auto" w:sz="4" w:space="0"/>
-          </w:tblBorders>
-          <w:tblCellMar>
-            <w:top w:w="0" w:type="dxa"/>
-            <w:left w:w="108" w:type="dxa"/>
-            <w:bottom w:w="0" w:type="dxa"/>
-            <w:right w:w="108" w:type="dxa"/>
-          </w:tblCellMar>
-        </w:tblPrEx>
         <w:trPr>
-          <w:trHeight w:val="4003" w:hRule="atLeast"/>
+          <w:trHeight w:val="4003"/>
         </w:trPr>
         <w:tc>
           <w:tcPr>
@@ -143,11 +147,19 @@
             <w:pPr>
               <w:jc w:val="center"/>
             </w:pPr>
+            <w:proofErr w:type="gramStart"/>
             <w:r>
               <w:rPr>
                 <w:rFonts w:hint="eastAsia"/>
               </w:rPr>
-              <w:t>黄前久美子</w:t>
+              <w:t>黄前久</w:t>
+            </w:r>
+            <w:proofErr w:type="gramEnd"/>
+            <w:r>
+              <w:rPr>
+                <w:rFonts w:hint="eastAsia"/>
+              </w:rPr>
+              <w:t>美子</w:t>
             </w:r>
           </w:p>
           <w:p>
@@ -203,8 +215,16 @@
               <w:rPr>
                 <w:rFonts w:hint="eastAsia"/>
               </w:rPr>
-              <w:t>川岛绿辉</w:t>
+              <w:t>川</w:t>
             </w:r>
+            <w:proofErr w:type="gramStart"/>
+            <w:r>
+              <w:rPr>
+                <w:rFonts w:hint="eastAsia"/>
+              </w:rPr>
+              <w:t>岛绿辉</w:t>
+            </w:r>
+            <w:proofErr w:type="gramEnd"/>
           </w:p>
           <w:p>
             <w:pPr>
@@ -244,7 +264,7 @@
     <w:p/>
     <w:p>
       <w:pPr>
-        <w:pStyle w:val="3"/>
+        <w:pStyle w:val="2"/>
       </w:pPr>
       <w:r>
         <w:rPr>
@@ -270,11 +290,12 @@
       <w:r>
         <w:rPr>
           <w:rFonts w:hint="eastAsia"/>
+          <w:noProof/>
         </w:rPr>
         <mc:AlternateContent>
           <mc:Choice Requires="wpg">
             <w:drawing>
-              <wp:anchor distT="0" distB="0" distL="114300" distR="114300" simplePos="0" relativeHeight="251659264" behindDoc="0" locked="0" layoutInCell="1" allowOverlap="1">
+              <wp:anchor distT="0" distB="0" distL="114300" distR="114300" simplePos="0" relativeHeight="251659264" behindDoc="0" locked="0" layoutInCell="1" allowOverlap="1" wp14:anchorId="07BEBFAD" wp14:editId="3BCC0FFD">
                 <wp:simplePos x="0" y="0"/>
                 <wp:positionH relativeFrom="margin">
                   <wp:posOffset>248285</wp:posOffset>
@@ -433,7 +454,7 @@
               </wp:anchor>
             </w:drawing>
           </mc:Choice>
-          <mc:Fallback>
+          <mc:Fallback xmlns:wpsCustomData="http://www.wps.cn/officeDocument/2013/wpsCustomData">
             <w:pict>
               <v:group id="_x0000_s1026" o:spid="_x0000_s1026" o:spt="203" style="position:absolute;left:0pt;margin-left:19.55pt;margin-top:1.35pt;height:174.7pt;width:371.9pt;mso-position-horizontal-relative:margin;z-index:251659264;mso-width-relative:page;mso-height-relative:page;" coordsize="5526157,2536466" o:gfxdata="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">
                 <o:lock v:ext="edit" aspectratio="f"/>
@@ -479,7 +500,7 @@
     <w:p/>
     <w:p>
       <w:pPr>
-        <w:pStyle w:val="14"/>
+        <w:pStyle w:val="ab"/>
         <w:numPr>
           <w:ilvl w:val="0"/>
           <w:numId w:val="1"/>
@@ -490,6 +511,7 @@
         <w:rPr>
           <w:rFonts w:hint="eastAsia"/>
         </w:rPr>
+        <w:lastRenderedPageBreak/>
         <w:t>蓝色：</w:t>
       </w:r>
       <w:r>
@@ -592,7 +614,7 @@
     </w:p>
     <w:p>
       <w:pPr>
-        <w:pStyle w:val="14"/>
+        <w:pStyle w:val="ab"/>
         <w:numPr>
           <w:ilvl w:val="0"/>
           <w:numId w:val="1"/>
@@ -647,7 +669,7 @@
     </w:p>
     <w:p>
       <w:pPr>
-        <w:pStyle w:val="14"/>
+        <w:pStyle w:val="ab"/>
         <w:numPr>
           <w:ilvl w:val="0"/>
           <w:numId w:val="1"/>
@@ -716,7 +738,7 @@
     <w:p/>
     <w:p>
       <w:pPr>
-        <w:pStyle w:val="14"/>
+        <w:pStyle w:val="ab"/>
         <w:numPr>
           <w:ilvl w:val="0"/>
           <w:numId w:val="2"/>
@@ -730,8 +752,11 @@
         <w:t>铜管的例子：</w:t>
       </w:r>
       <w:r>
+        <w:rPr>
+          <w:noProof/>
+        </w:rPr>
         <w:drawing>
-          <wp:inline distT="0" distB="0" distL="0" distR="0">
+          <wp:inline distT="0" distB="0" distL="0" distR="0" wp14:anchorId="1E8E22F8" wp14:editId="4DE05790">
             <wp:extent cx="1078230" cy="890270"/>
             <wp:effectExtent l="0" t="0" r="7620" b="5080"/>
             <wp:docPr id="1" name="图片 1"/>
@@ -748,7 +773,7 @@
                     </pic:cNvPicPr>
                   </pic:nvPicPr>
                   <pic:blipFill>
-                    <a:blip r:embed="rId4"/>
+                    <a:blip r:embed="rId6"/>
                     <a:stretch>
                       <a:fillRect/>
                     </a:stretch>
@@ -857,7 +882,21 @@
         <w:rPr>
           <w:rFonts w:hint="eastAsia"/>
         </w:rPr>
-        <w:t>「以下面两个“二”为例」：指二塞/二键。当辅助线到达对应音符时，玩家</w:t>
+        <w:t>「以下面两个“二”为例」：</w:t>
+      </w:r>
+      <w:proofErr w:type="gramStart"/>
+      <w:r>
+        <w:rPr>
+          <w:rFonts w:hint="eastAsia"/>
+        </w:rPr>
+        <w:t>指二塞</w:t>
+      </w:r>
+      <w:proofErr w:type="gramEnd"/>
+      <w:r>
+        <w:rPr>
+          <w:rFonts w:hint="eastAsia"/>
+        </w:rPr>
+        <w:t>/二键。当辅助线到达对应音符时，玩家</w:t>
       </w:r>
       <w:r>
         <w:rPr>
@@ -889,7 +928,7 @@
     <w:p/>
     <w:p>
       <w:pPr>
-        <w:pStyle w:val="14"/>
+        <w:pStyle w:val="ab"/>
         <w:numPr>
           <w:ilvl w:val="0"/>
           <w:numId w:val="2"/>
@@ -924,33 +963,24 @@
     </w:p>
     <w:p>
       <w:pPr>
-        <w:ind w:firstLine="420" w:firstLineChars="0"/>
-        <w:rPr>
-          <w:rFonts w:hint="eastAsia"/>
-          <w:lang w:val="en-US" w:eastAsia="zh-CN"/>
-        </w:rPr>
-      </w:pPr>
-      <w:r>
-        <w:rPr>
-          <w:rFonts w:hint="eastAsia"/>
-          <w:lang w:val="en-US" w:eastAsia="zh-CN"/>
+        <w:ind w:firstLine="420"/>
+      </w:pPr>
+      <w:r>
+        <w:rPr>
+          <w:rFonts w:hint="eastAsia"/>
         </w:rPr>
         <w:t>提琴的谱子判定规则如下：谱子按照</w:t>
       </w:r>
-      <w:bookmarkStart w:id="0" w:name="_GoBack"/>
-      <w:bookmarkEnd w:id="0"/>
-      <w:r>
-        <w:rPr>
-          <w:rFonts w:hint="eastAsia"/>
-          <w:color w:val="FF0000"/>
-          <w:lang w:val="en-US" w:eastAsia="zh-CN"/>
+      <w:r>
+        <w:rPr>
+          <w:rFonts w:hint="eastAsia"/>
+          <w:color w:val="FF0000"/>
         </w:rPr>
         <w:t>节拍移动</w:t>
       </w:r>
       <w:r>
         <w:rPr>
           <w:rFonts w:hint="eastAsia"/>
-          <w:lang w:val="en-US" w:eastAsia="zh-CN"/>
         </w:rPr>
         <w:t>。每个音符之前显示出其</w:t>
       </w:r>
@@ -958,14 +988,12 @@
         <w:rPr>
           <w:rFonts w:hint="eastAsia"/>
           <w:color w:val="FF0000"/>
-          <w:lang w:val="en-US" w:eastAsia="zh-CN"/>
         </w:rPr>
         <w:t>对应的指法</w:t>
       </w:r>
       <w:r>
         <w:rPr>
           <w:rFonts w:hint="eastAsia"/>
-          <w:lang w:val="en-US" w:eastAsia="zh-CN"/>
         </w:rPr>
         <w:t>，提前多久不必准确。玩家何时按下那个按键，</w:t>
       </w:r>
@@ -973,14 +1001,12 @@
         <w:rPr>
           <w:rFonts w:hint="eastAsia"/>
           <w:color w:val="FF0000"/>
-          <w:lang w:val="en-US" w:eastAsia="zh-CN"/>
         </w:rPr>
         <w:t>全凭玩家自己</w:t>
       </w:r>
       <w:r>
         <w:rPr>
           <w:rFonts w:hint="eastAsia"/>
-          <w:lang w:val="en-US" w:eastAsia="zh-CN"/>
         </w:rPr>
         <w:t>。</w:t>
       </w:r>
@@ -988,30 +1014,23 @@
         <w:rPr>
           <w:rFonts w:hint="eastAsia"/>
           <w:color w:val="FF0000"/>
-          <w:lang w:val="en-US" w:eastAsia="zh-CN"/>
         </w:rPr>
         <w:t>不进行任何评价</w:t>
       </w:r>
       <w:r>
         <w:rPr>
           <w:rFonts w:hint="eastAsia"/>
-          <w:lang w:val="en-US" w:eastAsia="zh-CN"/>
         </w:rPr>
         <w:t>。</w:t>
       </w:r>
     </w:p>
     <w:p>
       <w:pPr>
-        <w:ind w:firstLine="420" w:firstLineChars="0"/>
-        <w:rPr>
-          <w:rFonts w:hint="default"/>
-          <w:lang w:val="en-US" w:eastAsia="zh-CN"/>
-        </w:rPr>
-      </w:pPr>
-      <w:r>
-        <w:rPr>
-          <w:rFonts w:hint="eastAsia"/>
-          <w:lang w:val="en-US" w:eastAsia="zh-CN"/>
+        <w:ind w:firstLine="420"/>
+      </w:pPr>
+      <w:r>
+        <w:rPr>
+          <w:rFonts w:hint="eastAsia"/>
         </w:rPr>
         <w:t>具体的bpm需要修改为</w:t>
       </w:r>
@@ -1020,30 +1039,23 @@
           <w:rFonts w:hint="eastAsia"/>
           <w:b/>
           <w:bCs/>
-          <w:lang w:val="en-US" w:eastAsia="zh-CN"/>
         </w:rPr>
         <w:t>76</w:t>
       </w:r>
       <w:r>
         <w:rPr>
           <w:rFonts w:hint="eastAsia"/>
-          <w:lang w:val="en-US" w:eastAsia="zh-CN"/>
         </w:rPr>
         <w:t>。</w:t>
       </w:r>
     </w:p>
     <w:p>
       <w:pPr>
-        <w:ind w:firstLine="420" w:firstLineChars="0"/>
-        <w:rPr>
-          <w:rFonts w:hint="default"/>
-          <w:lang w:val="en-US" w:eastAsia="zh-CN"/>
-        </w:rPr>
-      </w:pPr>
-      <w:r>
-        <w:rPr>
-          <w:rFonts w:hint="eastAsia"/>
-          <w:lang w:val="en-US" w:eastAsia="zh-CN"/>
+        <w:ind w:firstLine="420"/>
+      </w:pPr>
+      <w:r>
+        <w:rPr>
+          <w:rFonts w:hint="eastAsia"/>
         </w:rPr>
         <w:t>提琴谱子的素材准备：需要把</w:t>
       </w:r>
@@ -1051,14 +1063,12 @@
         <w:rPr>
           <w:rFonts w:hint="eastAsia"/>
           <w:color w:val="FF0000"/>
-          <w:lang w:val="en-US" w:eastAsia="zh-CN"/>
         </w:rPr>
         <w:t>乐谱</w:t>
       </w:r>
       <w:r>
         <w:rPr>
           <w:rFonts w:hint="eastAsia"/>
-          <w:lang w:val="en-US" w:eastAsia="zh-CN"/>
         </w:rPr>
         <w:t>依照</w:t>
       </w:r>
@@ -1066,14 +1076,12 @@
         <w:rPr>
           <w:rFonts w:hint="eastAsia"/>
           <w:color w:val="FF0000"/>
-          <w:lang w:val="en-US" w:eastAsia="zh-CN"/>
         </w:rPr>
         <w:t>音频的长度</w:t>
       </w:r>
       <w:r>
         <w:rPr>
           <w:rFonts w:hint="eastAsia"/>
-          <w:lang w:val="en-US" w:eastAsia="zh-CN"/>
         </w:rPr>
         <w:t>拼接成</w:t>
       </w:r>
@@ -1081,30 +1089,24 @@
         <w:rPr>
           <w:rFonts w:hint="eastAsia"/>
           <w:color w:val="FF0000"/>
-          <w:lang w:val="en-US" w:eastAsia="zh-CN"/>
         </w:rPr>
         <w:t>单个长条图片</w:t>
       </w:r>
       <w:r>
         <w:rPr>
           <w:rFonts w:hint="eastAsia"/>
-          <w:lang w:val="en-US" w:eastAsia="zh-CN"/>
         </w:rPr>
         <w:t>。</w:t>
       </w:r>
     </w:p>
     <w:p>
       <w:pPr>
-        <w:ind w:firstLine="420" w:firstLineChars="0"/>
-        <w:rPr>
-          <w:rFonts w:hint="default"/>
-          <w:lang w:val="en-US" w:eastAsia="zh-CN"/>
-        </w:rPr>
-      </w:pPr>
-    </w:p>
-    <w:p>
-      <w:pPr>
-        <w:pStyle w:val="14"/>
+        <w:ind w:firstLine="420"/>
+      </w:pPr>
+    </w:p>
+    <w:p>
+      <w:pPr>
+        <w:pStyle w:val="ab"/>
         <w:numPr>
           <w:ilvl w:val="0"/>
           <w:numId w:val="1"/>
@@ -1131,7 +1133,23 @@
           <w:rFonts w:hint="eastAsia"/>
           <w:color w:val="FF0000"/>
         </w:rPr>
-        <w:t>会被真的按下去</w:t>
+        <w:t>会</w:t>
+      </w:r>
+      <w:proofErr w:type="gramStart"/>
+      <w:r>
+        <w:rPr>
+          <w:rFonts w:hint="eastAsia"/>
+          <w:color w:val="FF0000"/>
+        </w:rPr>
+        <w:t>被真的</w:t>
+      </w:r>
+      <w:proofErr w:type="gramEnd"/>
+      <w:r>
+        <w:rPr>
+          <w:rFonts w:hint="eastAsia"/>
+          <w:color w:val="FF0000"/>
+        </w:rPr>
+        <w:t>按下去</w:t>
       </w:r>
       <w:r>
         <w:rPr>
@@ -1165,7 +1183,7 @@
     <w:p/>
     <w:p>
       <w:pPr>
-        <w:pStyle w:val="3"/>
+        <w:pStyle w:val="2"/>
       </w:pPr>
       <w:r>
         <w:rPr>
@@ -1240,191 +1258,314 @@
         <w:rPr>
           <w:rFonts w:hint="eastAsia"/>
         </w:rPr>
+        <w:t>。提琴的谱子判定规则如下：谱子按照</w:t>
+      </w:r>
+      <w:r>
+        <w:rPr>
+          <w:rFonts w:hint="eastAsia"/>
+          <w:color w:val="FF0000"/>
+        </w:rPr>
+        <w:t>节拍移动</w:t>
+      </w:r>
+      <w:r>
+        <w:rPr>
+          <w:rFonts w:hint="eastAsia"/>
+        </w:rPr>
+        <w:t>。每个音符之前显示出其</w:t>
+      </w:r>
+      <w:r>
+        <w:rPr>
+          <w:rFonts w:hint="eastAsia"/>
+          <w:color w:val="FF0000"/>
+        </w:rPr>
+        <w:t>对应的指法</w:t>
+      </w:r>
+      <w:r>
+        <w:rPr>
+          <w:rFonts w:hint="eastAsia"/>
+        </w:rPr>
+        <w:t>，提前多久不必准确。玩家何时按下那个按键，</w:t>
+      </w:r>
+      <w:r>
+        <w:rPr>
+          <w:rFonts w:hint="eastAsia"/>
+          <w:color w:val="FF0000"/>
+        </w:rPr>
+        <w:t>全凭玩家自己</w:t>
+      </w:r>
+      <w:r>
+        <w:rPr>
+          <w:rFonts w:hint="eastAsia"/>
+        </w:rPr>
         <w:t>。</w:t>
       </w:r>
       <w:r>
         <w:rPr>
           <w:rFonts w:hint="eastAsia"/>
-          <w:lang w:val="en-US" w:eastAsia="zh-CN"/>
-        </w:rPr>
-        <w:t>提琴的谱子判定规则如下：谱子按照</w:t>
-      </w:r>
-      <w:r>
-        <w:rPr>
-          <w:rFonts w:hint="eastAsia"/>
-          <w:color w:val="FF0000"/>
-          <w:lang w:val="en-US" w:eastAsia="zh-CN"/>
-        </w:rPr>
-        <w:t>节拍移动</w:t>
-      </w:r>
-      <w:r>
-        <w:rPr>
-          <w:rFonts w:hint="eastAsia"/>
-          <w:lang w:val="en-US" w:eastAsia="zh-CN"/>
-        </w:rPr>
-        <w:t>。每个音符之前显示出其</w:t>
-      </w:r>
-      <w:r>
-        <w:rPr>
-          <w:rFonts w:hint="eastAsia"/>
-          <w:color w:val="FF0000"/>
-          <w:lang w:val="en-US" w:eastAsia="zh-CN"/>
-        </w:rPr>
-        <w:t>对应的指法</w:t>
-      </w:r>
-      <w:r>
-        <w:rPr>
-          <w:rFonts w:hint="eastAsia"/>
-          <w:lang w:val="en-US" w:eastAsia="zh-CN"/>
-        </w:rPr>
-        <w:t>，提前多久不必准确。玩家何时按下那个按键，</w:t>
-      </w:r>
-      <w:r>
-        <w:rPr>
-          <w:rFonts w:hint="eastAsia"/>
-          <w:color w:val="FF0000"/>
-          <w:lang w:val="en-US" w:eastAsia="zh-CN"/>
-        </w:rPr>
-        <w:t>全凭玩家自己</w:t>
-      </w:r>
-      <w:r>
-        <w:rPr>
-          <w:rFonts w:hint="eastAsia"/>
-          <w:lang w:val="en-US" w:eastAsia="zh-CN"/>
+          <w:color w:val="FF0000"/>
+        </w:rPr>
+        <w:t>不进行任何评价。</w:t>
+      </w:r>
+    </w:p>
+    <w:p>
+      <w:pPr>
+        <w:rPr>
+          <w:rFonts w:hint="eastAsia"/>
+        </w:rPr>
+      </w:pPr>
+      <w:r>
+        <w:rPr>
+          <w:rFonts w:hint="eastAsia"/>
+        </w:rPr>
+        <w:t xml:space="preserve">管乐三键系统按键对应： </w:t>
+      </w:r>
+      <w:r>
+        <w:rPr>
+          <w:b/>
+          <w:bCs/>
+        </w:rPr>
+        <w:t>1  2  3</w:t>
+      </w:r>
+      <w:r>
+        <w:t xml:space="preserve"> </w:t>
+      </w:r>
+      <w:r>
+        <w:rPr>
+          <w:rFonts w:hint="eastAsia"/>
+        </w:rPr>
+        <w:t xml:space="preserve">分别对应 </w:t>
+      </w:r>
+      <w:r>
+        <w:rPr>
+          <w:b/>
+          <w:bCs/>
+        </w:rPr>
+        <w:t>j  k  l</w:t>
+      </w:r>
+    </w:p>
+    <w:p>
+      <w:r>
+        <w:rPr>
+          <w:rFonts w:hint="eastAsia"/>
+        </w:rPr>
+        <w:t>弦乐系统按键：通过</w:t>
+      </w:r>
+      <w:r>
+        <w:rPr>
+          <w:rFonts w:hint="eastAsia"/>
+          <w:b/>
+          <w:bCs/>
+        </w:rPr>
+        <w:t>鼠标</w:t>
+      </w:r>
+      <w:r>
+        <w:rPr>
+          <w:rFonts w:hint="eastAsia"/>
+        </w:rPr>
+        <w:t>点击屏幕上的按钮输出和弦。</w:t>
+      </w:r>
+    </w:p>
+    <w:p>
+      <w:pPr>
+        <w:rPr>
+          <w:rFonts w:hint="eastAsia"/>
+        </w:rPr>
+      </w:pPr>
+    </w:p>
+    <w:p>
+      <w:pPr>
+        <w:pStyle w:val="2"/>
+      </w:pPr>
+      <w:r>
+        <w:rPr>
+          <w:rFonts w:hint="eastAsia"/>
+        </w:rPr>
+        <w:t>结算</w:t>
+      </w:r>
+    </w:p>
+    <w:p>
+      <w:r>
+        <w:rPr>
+          <w:rFonts w:hint="eastAsia"/>
+        </w:rPr>
+        <w:t>说是结算，但</w:t>
+      </w:r>
+      <w:r>
+        <w:rPr>
+          <w:rFonts w:hint="eastAsia"/>
+          <w:color w:val="FF0000"/>
+        </w:rPr>
+        <w:t>是不会对玩家的演出任何评价</w:t>
+      </w:r>
+      <w:r>
+        <w:rPr>
+          <w:rFonts w:hint="eastAsia"/>
         </w:rPr>
         <w:t>。</w:t>
       </w:r>
-      <w:r>
-        <w:rPr>
-          <w:rFonts w:hint="eastAsia"/>
-          <w:color w:val="FF0000"/>
-          <w:lang w:val="en-US" w:eastAsia="zh-CN"/>
-        </w:rPr>
-        <w:t>不进行任何评价。</w:t>
+    </w:p>
+    <w:p>
+      <w:r>
+        <w:rPr>
+          <w:rFonts w:hint="eastAsia"/>
+        </w:rPr>
+        <w:t>视频播放完后换成白色背景，制定不同的</w:t>
+      </w:r>
+      <w:r>
+        <w:rPr>
+          <w:rFonts w:hint="eastAsia"/>
+          <w:color w:val="FF0000"/>
+        </w:rPr>
+        <w:t>小剧场</w:t>
+      </w:r>
+      <w:r>
+        <w:rPr>
+          <w:rFonts w:hint="eastAsia"/>
+        </w:rPr>
+        <w:t>（例子见下方）。</w:t>
+      </w:r>
+    </w:p>
+    <w:p>
+      <w:r>
+        <w:rPr>
+          <w:rFonts w:hint="eastAsia"/>
+        </w:rPr>
+        <w:t>内容可以有日常的、训练的。但是要</w:t>
+      </w:r>
+      <w:r>
+        <w:rPr>
+          <w:rFonts w:hint="eastAsia"/>
+          <w:color w:val="FF0000"/>
+        </w:rPr>
+        <w:t>注意时间线</w:t>
+      </w:r>
+      <w:r>
+        <w:rPr>
+          <w:rFonts w:hint="eastAsia"/>
+        </w:rPr>
+        <w:t>（合奏之后，选拔之前）</w:t>
+      </w:r>
+    </w:p>
+    <w:p>
+      <w:r>
+        <w:rPr>
+          <w:rFonts w:hint="eastAsia"/>
+        </w:rPr>
+        <w:lastRenderedPageBreak/>
+        <w:t>Q</w:t>
+      </w:r>
+      <w:proofErr w:type="gramStart"/>
+      <w:r>
+        <w:rPr>
+          <w:rFonts w:hint="eastAsia"/>
+        </w:rPr>
+        <w:t>版头像</w:t>
+      </w:r>
+      <w:proofErr w:type="gramEnd"/>
+      <w:r>
+        <w:rPr>
+          <w:rFonts w:hint="eastAsia"/>
+        </w:rPr>
+        <w:t>可以在这里得到;</w:t>
+      </w:r>
+      <w:r>
+        <w:t xml:space="preserve"> </w:t>
+      </w:r>
+      <w:hyperlink r:id="rId7" w:history="1">
+        <w:r>
+          <w:rPr>
+            <w:rStyle w:val="aa"/>
+          </w:rPr>
+          <w:t>Disc2 01模仿少女漫画_</w:t>
+        </w:r>
+        <w:proofErr w:type="gramStart"/>
+        <w:r>
+          <w:rPr>
+            <w:rStyle w:val="aa"/>
+          </w:rPr>
+          <w:t>哔</w:t>
+        </w:r>
+        <w:proofErr w:type="gramEnd"/>
+        <w:r>
+          <w:rPr>
+            <w:rStyle w:val="aa"/>
+          </w:rPr>
+          <w:t>哩</w:t>
+        </w:r>
+        <w:proofErr w:type="gramStart"/>
+        <w:r>
+          <w:rPr>
+            <w:rStyle w:val="aa"/>
+          </w:rPr>
+          <w:t>哔</w:t>
+        </w:r>
+        <w:proofErr w:type="gramEnd"/>
+        <w:r>
+          <w:rPr>
+            <w:rStyle w:val="aa"/>
+          </w:rPr>
+          <w:t>哩_bilibili</w:t>
+        </w:r>
+      </w:hyperlink>
+    </w:p>
+    <w:p>
+      <w:r>
+        <w:rPr>
+          <w:rFonts w:hint="eastAsia"/>
+        </w:rPr>
+        <w:t xml:space="preserve"> </w:t>
+      </w:r>
+      <w:r>
+        <w:t xml:space="preserve">    </w:t>
+      </w:r>
+    </w:p>
+    <w:p>
+      <w:pPr>
+        <w:widowControl/>
+        <w:jc w:val="left"/>
+        <w:rPr>
+          <w:color w:val="FF0000"/>
+        </w:rPr>
+      </w:pPr>
+      <w:r>
+        <w:rPr>
+          <w:rFonts w:hint="eastAsia"/>
+          <w:color w:val="FF0000"/>
+        </w:rPr>
+        <w:t>结算小剧场U</w:t>
+      </w:r>
+      <w:r>
+        <w:rPr>
+          <w:color w:val="FF0000"/>
+        </w:rPr>
+        <w:t>I</w:t>
+      </w:r>
+      <w:r>
+        <w:rPr>
+          <w:rFonts w:hint="eastAsia"/>
+          <w:color w:val="FF0000"/>
+        </w:rPr>
+        <w:t>示意图：</w:t>
       </w:r>
     </w:p>
     <w:p/>
-    <w:p>
-      <w:pPr>
-        <w:pStyle w:val="3"/>
-      </w:pPr>
-      <w:r>
-        <w:rPr>
-          <w:rFonts w:hint="eastAsia"/>
-        </w:rPr>
-        <w:t>结算</w:t>
-      </w:r>
-    </w:p>
-    <w:p>
-      <w:r>
-        <w:rPr>
-          <w:rFonts w:hint="eastAsia"/>
-        </w:rPr>
-        <w:t>说是结算，但</w:t>
-      </w:r>
-      <w:r>
-        <w:rPr>
-          <w:rFonts w:hint="eastAsia"/>
-          <w:color w:val="FF0000"/>
-        </w:rPr>
-        <w:t>是不会对玩家的演出任何评价</w:t>
-      </w:r>
-      <w:r>
-        <w:rPr>
-          <w:rFonts w:hint="eastAsia"/>
-        </w:rPr>
-        <w:t>。</w:t>
-      </w:r>
-    </w:p>
-    <w:p>
-      <w:r>
-        <w:rPr>
-          <w:rFonts w:hint="eastAsia"/>
-        </w:rPr>
-        <w:t>视频播放完后换成白色背景，制定不同的</w:t>
-      </w:r>
-      <w:r>
-        <w:rPr>
-          <w:rFonts w:hint="eastAsia"/>
-          <w:color w:val="FF0000"/>
-        </w:rPr>
-        <w:t>小剧场</w:t>
-      </w:r>
-      <w:r>
-        <w:rPr>
-          <w:rFonts w:hint="eastAsia"/>
-        </w:rPr>
-        <w:t>（例子见下方）。</w:t>
-      </w:r>
-    </w:p>
-    <w:p>
-      <w:r>
-        <w:rPr>
-          <w:rFonts w:hint="eastAsia"/>
-        </w:rPr>
-        <w:t>内容可以有日常的、训练的。但是要</w:t>
-      </w:r>
-      <w:r>
-        <w:rPr>
-          <w:rFonts w:hint="eastAsia"/>
-          <w:color w:val="FF0000"/>
-        </w:rPr>
-        <w:t>注意时间线</w:t>
-      </w:r>
-      <w:r>
-        <w:rPr>
-          <w:rFonts w:hint="eastAsia"/>
-        </w:rPr>
-        <w:t>（合奏之后，选拔之前）</w:t>
-      </w:r>
-    </w:p>
-    <w:p>
-      <w:r>
-        <w:rPr>
-          <w:rFonts w:hint="eastAsia"/>
-        </w:rPr>
-        <w:t>Q版头像可以在这里得到;</w:t>
-      </w:r>
-      <w:r>
-        <w:t xml:space="preserve"> </w:t>
-      </w:r>
-      <w:r>
-        <w:fldChar w:fldCharType="begin"/>
-      </w:r>
-      <w:r>
-        <w:instrText xml:space="preserve"> HYPERLINK "https://www.bilibili.com/video/BV1UK4y1N7c8?p=4&amp;t=1" </w:instrText>
-      </w:r>
-      <w:r>
-        <w:fldChar w:fldCharType="separate"/>
-      </w:r>
-      <w:r>
-        <w:rPr>
-          <w:rStyle w:val="10"/>
-        </w:rPr>
-        <w:t>Disc2 01模仿少女漫画_哔哩哔哩_bilibili</w:t>
-      </w:r>
-      <w:r>
-        <w:rPr>
-          <w:rStyle w:val="10"/>
-        </w:rPr>
-        <w:fldChar w:fldCharType="end"/>
-      </w:r>
-    </w:p>
-    <w:p>
-      <w:r>
-        <w:rPr>
-          <w:rFonts w:hint="eastAsia"/>
+    <w:p/>
+    <w:p>
+      <w:r>
+        <w:rPr>
+          <w:rFonts w:hint="eastAsia"/>
+          <w:noProof/>
         </w:rPr>
         <mc:AlternateContent>
           <mc:Choice Requires="wpg">
             <w:drawing>
-              <wp:anchor distT="0" distB="0" distL="114300" distR="114300" simplePos="0" relativeHeight="251660288" behindDoc="0" locked="0" layoutInCell="1" allowOverlap="1">
+              <wp:anchor distT="0" distB="0" distL="114300" distR="114300" simplePos="0" relativeHeight="251660288" behindDoc="0" locked="0" layoutInCell="1" allowOverlap="1" wp14:anchorId="328C167D" wp14:editId="63F0C001">
                 <wp:simplePos x="0" y="0"/>
                 <wp:positionH relativeFrom="margin">
-                  <wp:align>right</wp:align>
+                  <wp:posOffset>-37741</wp:posOffset>
                 </wp:positionH>
                 <wp:positionV relativeFrom="paragraph">
-                  <wp:posOffset>308610</wp:posOffset>
+                  <wp:posOffset>156652</wp:posOffset>
                 </wp:positionV>
                 <wp:extent cx="5200015" cy="1353820"/>
                 <wp:effectExtent l="0" t="0" r="635" b="0"/>
@@ -1438,7 +1579,7 @@
                       <wpg:grpSpPr>
                         <a:xfrm>
                           <a:off x="0" y="0"/>
-                          <a:ext cx="5200153" cy="1353571"/>
+                          <a:ext cx="5200015" cy="1353820"/>
                           <a:chOff x="0" y="0"/>
                           <a:chExt cx="5200153" cy="1353571"/>
                         </a:xfrm>
@@ -1451,7 +1592,7 @@
                           </pic:cNvPicPr>
                         </pic:nvPicPr>
                         <pic:blipFill>
-                          <a:blip r:embed="rId5" cstate="print">
+                          <a:blip r:embed="rId8" cstate="print">
                             <a:extLst>
                               <a:ext uri="{28A0092B-C50C-407E-A947-70E740481C1C}">
                                 <a14:useLocalDpi xmlns:a14="http://schemas.microsoft.com/office/drawing/2010/main" val="0"/>
@@ -1506,6 +1647,7 @@
                         <wps:txbx>
                           <w:txbxContent>
                             <w:p>
+                              <w:proofErr w:type="gramStart"/>
                               <w:r>
                                 <w:t>叶</w:t>
                               </w:r>
@@ -1513,7 +1655,14 @@
                                 <w:rPr>
                                   <w:rFonts w:hint="eastAsia"/>
                                 </w:rPr>
-                                <w:t>月酱，待会去吃点好吃的吗？</w:t>
+                                <w:t>月酱</w:t>
+                              </w:r>
+                              <w:proofErr w:type="gramEnd"/>
+                              <w:r>
+                                <w:rPr>
+                                  <w:rFonts w:hint="eastAsia"/>
+                                </w:rPr>
+                                <w:t>，待会去吃点好吃的吗？</w:t>
                               </w:r>
                             </w:p>
                           </w:txbxContent>
@@ -1530,7 +1679,7 @@
                           </pic:cNvPicPr>
                         </pic:nvPicPr>
                         <pic:blipFill>
-                          <a:blip r:embed="rId6" cstate="print">
+                          <a:blip r:embed="rId9" cstate="print">
                             <a:extLst>
                               <a:ext uri="{28A0092B-C50C-407E-A947-70E740481C1C}">
                                 <a14:useLocalDpi xmlns:a14="http://schemas.microsoft.com/office/drawing/2010/main" val="0"/>
@@ -1609,22 +1758,66 @@
           </mc:Choice>
           <mc:Fallback>
             <w:pict>
-              <v:group id="_x0000_s1026" o:spid="_x0000_s1026" o:spt="203" style="position:absolute;left:0pt;margin-top:24.3pt;height:106.6pt;width:409.45pt;mso-position-horizontal:right;mso-position-horizontal-relative:margin;z-index:251660288;mso-width-relative:page;mso-height-relative:page;" coordsize="5200153,1353571" o:gfxdata="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">
-                <o:lock v:ext="edit" aspectratio="f"/>
-                <v:shape id="_x0000_s1026" o:spid="_x0000_s1026" o:spt="75" type="#_x0000_t75" style="position:absolute;left:0;top:771276;height:582295;width:603885;" filled="f" o:preferrelative="t" stroked="f" coordsize="21600,21600" o:gfxdata="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">
-                  <v:fill on="f" focussize="0,0"/>
-                  <v:stroke on="f"/>
-                  <v:imagedata r:id="rId5" o:title=""/>
+              <v:group w14:anchorId="328C167D" id="组合 15" o:spid="_x0000_s1026" style="position:absolute;left:0;text-align:left;margin-left:-2.95pt;margin-top:12.35pt;width:409.45pt;height:106.6pt;z-index:251660288;mso-position-horizontal-relative:margin" coordsize="52001,13535" o:gfxdata="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">
+                <v:shapetype id="_x0000_t75" coordsize="21600,21600" o:spt="75" o:preferrelative="t" path="m@4@5l@4@11@9@11@9@5xe" filled="f" stroked="f">
+                  <v:stroke joinstyle="miter"/>
+                  <v:formulas>
+                    <v:f eqn="if lineDrawn pixelLineWidth 0"/>
+                    <v:f eqn="sum @0 1 0"/>
+                    <v:f eqn="sum 0 0 @1"/>
+                    <v:f eqn="prod @2 1 2"/>
+                    <v:f eqn="prod @3 21600 pixelWidth"/>
+                    <v:f eqn="prod @3 21600 pixelHeight"/>
+                    <v:f eqn="sum @0 0 1"/>
+                    <v:f eqn="prod @6 1 2"/>
+                    <v:f eqn="prod @7 21600 pixelWidth"/>
+                    <v:f eqn="sum @8 21600 0"/>
+                    <v:f eqn="prod @7 21600 pixelHeight"/>
+                    <v:f eqn="sum @10 21600 0"/>
+                  </v:formulas>
+                  <v:path o:extrusionok="f" gradientshapeok="t" o:connecttype="rect"/>
                   <o:lock v:ext="edit" aspectratio="t"/>
+                </v:shapetype>
+                <v:shape id="图片 11" o:spid="_x0000_s1027" type="#_x0000_t75" style="position:absolute;top:7712;width:6038;height:5823;visibility:visible;mso-wrap-style:square" o:gfxdata="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">
+                  <v:imagedata r:id="rId10" o:title=""/>
                 </v:shape>
-                <v:shape id="对话气泡: 椭圆形 12" o:spid="_x0000_s1026" o:spt="63" type="#_x0000_t63" style="position:absolute;left:368907;top:0;height:783590;width:2167255;v-text-anchor:middle;" fillcolor="#4472C4 [3204]" filled="t" stroked="t" coordsize="21600,21600" o:gfxdata="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" adj="2179,20793">
-                  <v:fill on="t" focussize="0,0"/>
-                  <v:stroke weight="1pt" color="#2F528F [3204]" miterlimit="8" joinstyle="miter"/>
-                  <v:imagedata o:title=""/>
-                  <o:lock v:ext="edit" aspectratio="f"/>
+                <v:shapetype id="_x0000_t63" coordsize="21600,21600" o:spt="63" adj="1350,25920" path="wr,,21600,21600@15@16@17@18l@21@22xe">
+                  <v:stroke joinstyle="miter"/>
+                  <v:formulas>
+                    <v:f eqn="val #0"/>
+                    <v:f eqn="val #1"/>
+                    <v:f eqn="sum 10800 0 #0"/>
+                    <v:f eqn="sum 10800 0 #1"/>
+                    <v:f eqn="atan2 @2 @3"/>
+                    <v:f eqn="sumangle @4 11 0"/>
+                    <v:f eqn="sumangle @4 0 11"/>
+                    <v:f eqn="cos 10800 @4"/>
+                    <v:f eqn="sin 10800 @4"/>
+                    <v:f eqn="cos 10800 @5"/>
+                    <v:f eqn="sin 10800 @5"/>
+                    <v:f eqn="cos 10800 @6"/>
+                    <v:f eqn="sin 10800 @6"/>
+                    <v:f eqn="sum 10800 0 @7"/>
+                    <v:f eqn="sum 10800 0 @8"/>
+                    <v:f eqn="sum 10800 0 @9"/>
+                    <v:f eqn="sum 10800 0 @10"/>
+                    <v:f eqn="sum 10800 0 @11"/>
+                    <v:f eqn="sum 10800 0 @12"/>
+                    <v:f eqn="mod @2 @3 0"/>
+                    <v:f eqn="sum @19 0 10800"/>
+                    <v:f eqn="if @20 #0 @13"/>
+                    <v:f eqn="if @20 #1 @14"/>
+                  </v:formulas>
+                  <v:path o:connecttype="custom" o:connectlocs="10800,0;3163,3163;0,10800;3163,18437;10800,21600;18437,18437;21600,10800;18437,3163;@21,@22" textboxrect="3163,3163,18437,18437"/>
+                  <v:handles>
+                    <v:h position="#0,#1"/>
+                  </v:handles>
+                </v:shapetype>
+                <v:shape id="对话气泡: 椭圆形 12" o:spid="_x0000_s1028" type="#_x0000_t63" style="position:absolute;left:3689;width:21672;height:7835;visibility:visible;mso-wrap-style:square;v-text-anchor:middle" o:gfxdata="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" adj="2179,20793" fillcolor="#4472c4 [3204]" strokecolor="#1f3763 [1604]" strokeweight="1pt">
                   <v:textbox>
                     <w:txbxContent>
                       <w:p>
+                        <w:proofErr w:type="gramStart"/>
                         <w:r>
                           <w:t>叶</w:t>
                         </w:r>
@@ -1632,23 +1825,23 @@
                           <w:rPr>
                             <w:rFonts w:hint="eastAsia"/>
                           </w:rPr>
-                          <w:t>月酱，待会去吃点好吃的吗？</w:t>
+                          <w:t>月酱</w:t>
+                        </w:r>
+                        <w:proofErr w:type="gramEnd"/>
+                        <w:r>
+                          <w:rPr>
+                            <w:rFonts w:hint="eastAsia"/>
+                          </w:rPr>
+                          <w:t>，待会去吃点好吃的吗？</w:t>
                         </w:r>
                       </w:p>
                     </w:txbxContent>
                   </v:textbox>
                 </v:shape>
-                <v:shape id="_x0000_s1026" o:spid="_x0000_s1026" o:spt="75" type="#_x0000_t75" style="position:absolute;left:4468633;top:556591;height:697230;width:731520;" filled="f" o:preferrelative="t" stroked="f" coordsize="21600,21600" o:gfxdata="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">
-                  <v:fill on="f" focussize="0,0"/>
-                  <v:stroke on="f"/>
-                  <v:imagedata r:id="rId6" o:title=""/>
-                  <o:lock v:ext="edit" aspectratio="t"/>
+                <v:shape id="图片 13" o:spid="_x0000_s1029" type="#_x0000_t75" style="position:absolute;left:44686;top:5565;width:7315;height:6973;visibility:visible;mso-wrap-style:square" o:gfxdata="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">
+                  <v:imagedata r:id="rId11" o:title=""/>
                 </v:shape>
-                <v:shape id="对话气泡: 椭圆形 14" o:spid="_x0000_s1026" o:spt="63" type="#_x0000_t63" style="position:absolute;left:2205658;top:233735;height:688340;width:2310130;v-text-anchor:middle;" fillcolor="#4472C4 [3204]" filled="t" stroked="t" coordsize="21600,21600" o:gfxdata="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" adj="20574,20807">
-                  <v:fill on="t" focussize="0,0"/>
-                  <v:stroke weight="1pt" color="#2F528F [3204]" miterlimit="8" joinstyle="miter"/>
-                  <v:imagedata o:title=""/>
-                  <o:lock v:ext="edit" aspectratio="f"/>
+                <v:shape id="对话气泡: 椭圆形 14" o:spid="_x0000_s1030" type="#_x0000_t63" style="position:absolute;left:22056;top:2337;width:23101;height:6883;visibility:visible;mso-wrap-style:square;v-text-anchor:middle" o:gfxdata="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" adj="20574,20807" fillcolor="#4472c4 [3204]" strokecolor="#1f3763 [1604]" strokeweight="1pt">
                   <v:textbox>
                     <w:txbxContent>
                       <w:p>
@@ -1665,38 +1858,647 @@
                     </w:txbxContent>
                   </v:textbox>
                 </v:shape>
+                <w10:wrap anchorx="margin"/>
               </v:group>
             </w:pict>
           </mc:Fallback>
         </mc:AlternateContent>
       </w:r>
-      <w:r>
-        <w:rPr>
-          <w:rFonts w:hint="eastAsia"/>
-        </w:rPr>
+    </w:p>
+    <w:p/>
+    <w:p/>
+    <w:p/>
+    <w:p/>
+    <w:p/>
+    <w:p/>
+    <w:p/>
+    <w:p>
+      <w:pPr>
+        <w:pStyle w:val="2"/>
+      </w:pPr>
+      <w:r>
+        <w:rPr>
+          <w:rFonts w:hint="eastAsia"/>
+        </w:rPr>
+        <w:t>游戏教程</w:t>
+      </w:r>
+    </w:p>
+    <w:p>
+      <w:pPr>
+        <w:widowControl/>
+        <w:jc w:val="left"/>
+      </w:pPr>
+      <w:r>
+        <w:rPr>
+          <w:rFonts w:hint="eastAsia"/>
+        </w:rPr>
+        <w:t>游戏教程分为三页，第一页为游戏进程操作按键教程，后面两页分别是管乐器和弦乐器两种乐器的按键教程。</w:t>
+      </w:r>
+      <w:r>
+        <w:rPr>
+          <w:rFonts w:hint="eastAsia"/>
+        </w:rPr>
+        <w:t>教程U</w:t>
+      </w:r>
+      <w:r>
+        <w:t>I</w:t>
+      </w:r>
+      <w:r>
+        <w:rPr>
+          <w:rFonts w:hint="eastAsia"/>
+        </w:rPr>
+        <w:t>的</w:t>
+      </w:r>
+      <w:r>
+        <w:rPr>
+          <w:rFonts w:hint="eastAsia"/>
+          <w:b/>
+          <w:bCs/>
+          <w:color w:val="FF0000"/>
+        </w:rPr>
+        <w:t>左下角和右下角</w:t>
+      </w:r>
+      <w:r>
+        <w:rPr>
+          <w:rFonts w:hint="eastAsia"/>
+        </w:rPr>
+        <w:t>分别加入</w:t>
+      </w:r>
+      <w:proofErr w:type="gramStart"/>
+      <w:r>
+        <w:rPr>
+          <w:rFonts w:hint="eastAsia"/>
+        </w:rPr>
+        <w:t>“</w:t>
+      </w:r>
+      <w:proofErr w:type="gramEnd"/>
+      <w:r>
+        <w:rPr>
+          <w:rFonts w:hint="eastAsia"/>
+          <w:b/>
+          <w:bCs/>
+          <w:color w:val="FF0000"/>
+        </w:rPr>
+        <w:t>上一页</w:t>
+      </w:r>
+      <w:r>
+        <w:rPr>
+          <w:rFonts w:hint="eastAsia"/>
+        </w:rPr>
+        <w:t>“和”</w:t>
+      </w:r>
+      <w:r>
+        <w:rPr>
+          <w:rFonts w:hint="eastAsia"/>
+          <w:b/>
+          <w:bCs/>
+          <w:color w:val="FF0000"/>
+        </w:rPr>
+        <w:t>下一页</w:t>
+      </w:r>
+      <w:r>
+        <w:rPr>
+          <w:rFonts w:hint="eastAsia"/>
+        </w:rPr>
+        <w:t>“的</w:t>
+      </w:r>
+      <w:r>
+        <w:t>UI</w:t>
+      </w:r>
+    </w:p>
+    <w:p>
+      <w:pPr>
+        <w:widowControl/>
+        <w:jc w:val="left"/>
+      </w:pPr>
+    </w:p>
+    <w:p>
+      <w:pPr>
+        <w:widowControl/>
+        <w:jc w:val="left"/>
+        <w:rPr>
+          <w:b/>
+          <w:bCs/>
+        </w:rPr>
+      </w:pPr>
+      <w:r>
+        <w:rPr>
+          <w:rFonts w:hint="eastAsia"/>
+          <w:b/>
+          <w:bCs/>
+        </w:rPr>
+        <w:t>第一页-</w:t>
+      </w:r>
+      <w:r>
+        <w:rPr>
+          <w:b/>
+          <w:bCs/>
+        </w:rPr>
+        <w:t>--</w:t>
+      </w:r>
+      <w:r>
+        <w:rPr>
+          <w:rFonts w:hint="eastAsia"/>
+          <w:b/>
+          <w:bCs/>
+        </w:rPr>
+        <w:t>游戏进程操作按键教程</w:t>
+      </w:r>
+    </w:p>
+    <w:p>
+      <w:pPr>
+        <w:widowControl/>
+        <w:jc w:val="left"/>
+      </w:pPr>
+      <w:r>
+        <w:rPr>
+          <w:rFonts w:hint="eastAsia"/>
+        </w:rPr>
+        <w:t>游戏流程介绍</w:t>
+      </w:r>
+      <w:r>
+        <w:rPr>
+          <w:rFonts w:hint="eastAsia"/>
+        </w:rPr>
+        <w:t>:</w:t>
+      </w:r>
+      <w:r>
         <w:t xml:space="preserve"> </w:t>
       </w:r>
       <w:r>
-        <w:t xml:space="preserve">    </w:t>
-      </w:r>
+        <w:rPr>
+          <w:rFonts w:hint="eastAsia"/>
+        </w:rPr>
+        <w:t>选择角色</w:t>
+      </w:r>
+      <w:r>
+        <w:rPr>
+          <w:rFonts w:hint="eastAsia"/>
+        </w:rPr>
+        <w:t>-</w:t>
+      </w:r>
+      <w:r>
+        <w:t>&gt;</w:t>
+      </w:r>
+      <w:r>
+        <w:t xml:space="preserve"> </w:t>
+      </w:r>
+      <w:r>
+        <w:rPr>
+          <w:rFonts w:hint="eastAsia"/>
+        </w:rPr>
+        <w:t>开头动画</w:t>
+      </w:r>
+      <w:r>
+        <w:t>-&gt;</w:t>
+      </w:r>
+      <w:r>
+        <w:rPr>
+          <w:rFonts w:hint="eastAsia"/>
+        </w:rPr>
+        <w:t>进行演奏-&gt;载入小剧场</w:t>
+      </w:r>
+      <w:r>
+        <w:rPr>
+          <w:rFonts w:hint="eastAsia"/>
+        </w:rPr>
+        <w:t>【</w:t>
+      </w:r>
+      <w:r>
+        <w:rPr>
+          <w:rFonts w:hint="eastAsia"/>
+          <w:color w:val="FF0000"/>
+        </w:rPr>
+        <w:t>使用图示解释</w:t>
+      </w:r>
+      <w:r>
+        <w:rPr>
+          <w:rFonts w:hint="eastAsia"/>
+        </w:rPr>
+        <w:t>】</w:t>
+      </w:r>
+    </w:p>
+    <w:p>
+      <w:pPr>
+        <w:widowControl/>
+        <w:jc w:val="left"/>
+        <w:rPr>
+          <w:rFonts w:hint="eastAsia"/>
+        </w:rPr>
+      </w:pPr>
+      <w:r>
+        <w:rPr>
+          <w:rFonts w:hint="eastAsia"/>
+        </w:rPr>
+        <w:t>选择人物-</w:t>
+      </w:r>
+      <w:r>
+        <w:t>--</w:t>
+      </w:r>
+      <w:r>
+        <w:rPr>
+          <w:rFonts w:hint="eastAsia"/>
+          <w:b/>
+          <w:bCs/>
+          <w:color w:val="FF0000"/>
+        </w:rPr>
+        <w:t>鼠标左键</w:t>
+      </w:r>
+    </w:p>
+    <w:p>
+      <w:pPr>
+        <w:widowControl/>
+        <w:jc w:val="left"/>
+      </w:pPr>
+      <w:r>
+        <w:rPr>
+          <w:rFonts w:hint="eastAsia"/>
+        </w:rPr>
+        <w:t>跳过开头动画-</w:t>
+      </w:r>
+      <w:r>
+        <w:t>--</w:t>
+      </w:r>
+      <w:r>
+        <w:rPr>
+          <w:b/>
+          <w:bCs/>
+          <w:color w:val="FF0000"/>
+        </w:rPr>
+        <w:t>X</w:t>
+      </w:r>
+      <w:r>
+        <w:rPr>
+          <w:rFonts w:hint="eastAsia"/>
+        </w:rPr>
+        <w:t>键</w:t>
+      </w:r>
+    </w:p>
+    <w:p>
+      <w:pPr>
+        <w:widowControl/>
+        <w:jc w:val="left"/>
+        <w:rPr>
+          <w:rFonts w:hint="eastAsia"/>
+        </w:rPr>
+      </w:pPr>
+      <w:r>
+        <w:rPr>
+          <w:rFonts w:hint="eastAsia"/>
+        </w:rPr>
+        <w:t>暂停游戏和继续游戏-</w:t>
+      </w:r>
+      <w:r>
+        <w:t>--</w:t>
+      </w:r>
+      <w:r>
+        <w:rPr>
+          <w:b/>
+          <w:bCs/>
+          <w:color w:val="FF0000"/>
+        </w:rPr>
+        <w:t>ESC</w:t>
+      </w:r>
+      <w:r>
+        <w:rPr>
+          <w:rFonts w:hint="eastAsia"/>
+        </w:rPr>
+        <w:t>键</w:t>
+      </w:r>
+    </w:p>
+    <w:p>
+      <w:pPr>
+        <w:widowControl/>
+        <w:jc w:val="left"/>
+      </w:pPr>
+      <w:r>
+        <w:rPr>
+          <w:rFonts w:hint="eastAsia"/>
+        </w:rPr>
+        <w:t>重新开始游戏</w:t>
+      </w:r>
+      <w:r>
+        <w:rPr>
+          <w:rFonts w:hint="eastAsia"/>
+          <w:b/>
+          <w:bCs/>
+          <w:color w:val="FF0000"/>
+        </w:rPr>
+        <w:t>-</w:t>
+      </w:r>
+      <w:r>
+        <w:rPr>
+          <w:b/>
+          <w:bCs/>
+          <w:color w:val="FF0000"/>
+        </w:rPr>
+        <w:t>--</w:t>
+      </w:r>
+      <w:r>
+        <w:rPr>
+          <w:rFonts w:hint="eastAsia"/>
+          <w:b/>
+          <w:bCs/>
+          <w:color w:val="FF0000"/>
+        </w:rPr>
+        <w:t>R</w:t>
+      </w:r>
+      <w:r>
+        <w:rPr>
+          <w:rFonts w:hint="eastAsia"/>
+        </w:rPr>
+        <w:t>键</w:t>
+      </w:r>
+    </w:p>
+    <w:p>
+      <w:pPr>
+        <w:widowControl/>
+        <w:jc w:val="left"/>
+      </w:pPr>
+    </w:p>
+    <w:p>
+      <w:pPr>
+        <w:widowControl/>
+        <w:jc w:val="left"/>
+        <w:rPr>
+          <w:b/>
+          <w:bCs/>
+        </w:rPr>
+      </w:pPr>
+      <w:r>
+        <w:rPr>
+          <w:rFonts w:hint="eastAsia"/>
+          <w:b/>
+          <w:bCs/>
+        </w:rPr>
+        <w:t>第二页-</w:t>
+      </w:r>
+      <w:r>
+        <w:rPr>
+          <w:b/>
+          <w:bCs/>
+        </w:rPr>
+        <w:t>--</w:t>
+      </w:r>
+      <w:r>
+        <w:rPr>
+          <w:rFonts w:hint="eastAsia"/>
+          <w:b/>
+          <w:bCs/>
+        </w:rPr>
+        <w:t>管乐器的按键教程</w:t>
+      </w:r>
+    </w:p>
+    <w:p>
+      <w:pPr>
+        <w:widowControl/>
+        <w:jc w:val="left"/>
+        <w:rPr>
+          <w:rFonts w:hint="eastAsia"/>
+        </w:rPr>
+      </w:pPr>
+      <w:r>
+        <w:rPr>
+          <w:rFonts w:hint="eastAsia"/>
+        </w:rPr>
+        <w:t>上方为</w:t>
+      </w:r>
+      <w:r>
+        <w:rPr>
+          <w:rFonts w:hint="eastAsia"/>
+          <w:b/>
+          <w:bCs/>
+          <w:color w:val="FF0000"/>
+        </w:rPr>
+        <w:t>图示</w:t>
+      </w:r>
+      <w:r>
+        <w:rPr>
+          <w:rFonts w:hint="eastAsia"/>
+        </w:rPr>
+        <w:t>，下方</w:t>
+      </w:r>
+      <w:proofErr w:type="gramStart"/>
+      <w:r>
+        <w:rPr>
+          <w:rFonts w:hint="eastAsia"/>
+        </w:rPr>
+        <w:t>为一下</w:t>
+      </w:r>
+      <w:proofErr w:type="gramEnd"/>
+      <w:r>
+        <w:rPr>
+          <w:rFonts w:hint="eastAsia"/>
+        </w:rPr>
+        <w:t>文字说明</w:t>
+      </w:r>
+    </w:p>
+    <w:p>
+      <w:pPr>
+        <w:rPr>
+          <w:rFonts w:hint="eastAsia"/>
+        </w:rPr>
+      </w:pPr>
+      <w:r>
+        <w:rPr>
+          <w:rFonts w:hint="eastAsia"/>
+        </w:rPr>
+        <w:t>管乐三键系统按键对应：</w:t>
+      </w:r>
+      <w:r>
+        <w:rPr>
+          <w:rFonts w:hint="eastAsia"/>
+          <w:color w:val="FF0000"/>
+        </w:rPr>
+        <w:t xml:space="preserve"> </w:t>
+      </w:r>
+      <w:r>
+        <w:rPr>
+          <w:b/>
+          <w:bCs/>
+          <w:color w:val="FF0000"/>
+        </w:rPr>
+        <w:t>1  2  3</w:t>
+      </w:r>
+      <w:r>
+        <w:rPr>
+          <w:color w:val="FF0000"/>
+        </w:rPr>
+        <w:t xml:space="preserve"> </w:t>
+      </w:r>
+      <w:r>
+        <w:rPr>
+          <w:rFonts w:hint="eastAsia"/>
+        </w:rPr>
+        <w:t xml:space="preserve">分别对应 </w:t>
+      </w:r>
+      <w:r>
+        <w:rPr>
+          <w:b/>
+          <w:bCs/>
+          <w:color w:val="FF0000"/>
+        </w:rPr>
+        <w:t>j  k  l</w:t>
+      </w:r>
+    </w:p>
+    <w:p>
+      <w:pPr>
+        <w:widowControl/>
+        <w:jc w:val="left"/>
+        <w:rPr>
+          <w:rFonts w:hint="eastAsia"/>
+        </w:rPr>
+      </w:pPr>
+      <w:r>
+        <w:rPr>
+          <w:rFonts w:hint="eastAsia"/>
+        </w:rPr>
+        <w:t>吹气按键：</w:t>
+      </w:r>
+      <w:r>
+        <w:rPr>
+          <w:rFonts w:hint="eastAsia"/>
+          <w:b/>
+          <w:bCs/>
+          <w:color w:val="FF0000"/>
+        </w:rPr>
+        <w:t>空格键</w:t>
+      </w:r>
+    </w:p>
+    <w:p>
+      <w:pPr>
+        <w:widowControl/>
+        <w:jc w:val="left"/>
+      </w:pPr>
+    </w:p>
+    <w:p>
+      <w:pPr>
+        <w:widowControl/>
+        <w:jc w:val="left"/>
+      </w:pPr>
+    </w:p>
+    <w:p>
+      <w:pPr>
+        <w:widowControl/>
+        <w:jc w:val="left"/>
+        <w:rPr>
+          <w:b/>
+          <w:bCs/>
+        </w:rPr>
+      </w:pPr>
+      <w:r>
+        <w:rPr>
+          <w:rFonts w:hint="eastAsia"/>
+          <w:b/>
+          <w:bCs/>
+        </w:rPr>
+        <w:t>第三页-</w:t>
+      </w:r>
+      <w:r>
+        <w:rPr>
+          <w:b/>
+          <w:bCs/>
+        </w:rPr>
+        <w:t>--</w:t>
+      </w:r>
+      <w:r>
+        <w:rPr>
+          <w:rFonts w:hint="eastAsia"/>
+          <w:b/>
+          <w:bCs/>
+        </w:rPr>
+        <w:t>弦乐器的按键教程</w:t>
+      </w:r>
+    </w:p>
+    <w:p>
+      <w:pPr>
+        <w:widowControl/>
+        <w:jc w:val="left"/>
+        <w:rPr>
+          <w:rFonts w:hint="eastAsia"/>
+        </w:rPr>
+      </w:pPr>
+      <w:r>
+        <w:rPr>
+          <w:rFonts w:hint="eastAsia"/>
+          <w:b/>
+          <w:bCs/>
+          <w:color w:val="FF0000"/>
+        </w:rPr>
+        <w:t>图示</w:t>
+      </w:r>
+      <w:r>
+        <w:rPr>
+          <w:rFonts w:hint="eastAsia"/>
+        </w:rPr>
+        <w:t>+文字说明</w:t>
+      </w:r>
+    </w:p>
+    <w:p>
+      <w:pPr>
+        <w:widowControl/>
+        <w:jc w:val="left"/>
+      </w:pPr>
+      <w:r>
+        <w:rPr>
+          <w:rFonts w:hint="eastAsia"/>
+        </w:rPr>
+        <w:t>通过</w:t>
+      </w:r>
+      <w:r>
+        <w:rPr>
+          <w:rFonts w:hint="eastAsia"/>
+          <w:b/>
+          <w:bCs/>
+          <w:color w:val="FF0000"/>
+        </w:rPr>
+        <w:t>鼠标点击</w:t>
+      </w:r>
+      <w:r>
+        <w:rPr>
+          <w:rFonts w:hint="eastAsia"/>
+        </w:rPr>
+        <w:t>屏幕上的彩色按钮来</w:t>
+      </w:r>
+      <w:r>
+        <w:rPr>
+          <w:rFonts w:hint="eastAsia"/>
+        </w:rPr>
+        <w:t>输出和弦</w:t>
+      </w:r>
+    </w:p>
+    <w:p>
+      <w:pPr>
+        <w:widowControl/>
+        <w:jc w:val="left"/>
+      </w:pPr>
+    </w:p>
+    <w:p>
+      <w:pPr>
+        <w:widowControl/>
+        <w:jc w:val="left"/>
+        <w:rPr>
+          <w:rFonts w:hint="eastAsia"/>
+        </w:rPr>
+      </w:pPr>
     </w:p>
     <w:sectPr>
       <w:pgSz w:w="11906" w:h="16838"/>
       <w:pgMar w:top="1440" w:right="1800" w:bottom="1440" w:left="1800" w:header="851" w:footer="992" w:gutter="0"/>
-      <w:cols w:space="425" w:num="1"/>
-      <w:docGrid w:type="lines" w:linePitch="312" w:charSpace="0"/>
+      <w:cols w:space="425"/>
+      <w:docGrid w:type="lines" w:linePitch="312"/>
     </w:sectPr>
   </w:body>
 </w:document>
 </file>
 
 <file path=word/numbering.xml><?xml version="1.0" encoding="utf-8"?>
-<w:numbering xmlns:wpc="http://schemas.microsoft.com/office/word/2010/wordprocessingCanvas" xmlns:mc="http://schemas.openxmlformats.org/markup-compatibility/2006" xmlns:o="urn:schemas-microsoft-com:office:office" xmlns:r="http://schemas.openxmlformats.org/officeDocument/2006/relationships" xmlns:m="http://schemas.openxmlformats.org/officeDocument/2006/math" xmlns:v="urn:schemas-microsoft-com:vml" xmlns:wp14="http://schemas.microsoft.com/office/word/2010/wordprocessingDrawing" xmlns:wp="http://schemas.openxmlformats.org/drawingml/2006/wordprocessingDrawing" xmlns:w10="urn:schemas-microsoft-com:office:word" xmlns:w="http://schemas.openxmlformats.org/wordprocessingml/2006/main" xmlns:w14="http://schemas.microsoft.com/office/word/2010/wordml" xmlns:wpg="http://schemas.microsoft.com/office/word/2010/wordprocessingGroup" xmlns:wpi="http://schemas.microsoft.com/office/word/2010/wordprocessingInk" xmlns:wne="http://schemas.microsoft.com/office/word/2006/wordml" xmlns:wps="http://schemas.microsoft.com/office/word/2010/wordprocessingShape" xmlns:wpsCustomData="http://www.wps.cn/officeDocument/2013/wpsCustomData" mc:Ignorable="w14 wp14">
-  <w:abstractNum w:abstractNumId="0">
+<w:numbering xmlns:wpc="http://schemas.microsoft.com/office/word/2010/wordprocessingCanvas" xmlns:cx="http://schemas.microsoft.com/office/drawing/2014/chartex" xmlns:cx1="http://schemas.microsoft.com/office/drawing/2015/9/8/chartex" xmlns:cx2="http://schemas.microsoft.com/office/drawing/2015/10/21/chartex" xmlns:cx3="http://schemas.microsoft.com/office/drawing/2016/5/9/chartex" xmlns:cx4="http://schemas.microsoft.com/office/drawing/2016/5/10/chartex" xmlns:cx5="http://schemas.microsoft.com/office/drawing/2016/5/11/chartex" xmlns:cx6="http://schemas.microsoft.com/office/drawing/2016/5/12/chartex" xmlns:cx7="http://schemas.microsoft.com/office/drawing/2016/5/13/chartex" xmlns:cx8="http://schemas.microsoft.com/office/drawing/2016/5/14/chartex" xmlns:mc="http://schemas.openxmlformats.org/markup-compatibility/2006" xmlns:aink="http://schemas.microsoft.com/office/drawing/2016/ink" xmlns:am3d="http://schemas.microsoft.com/office/drawing/2017/model3d" xmlns:o="urn:schemas-microsoft-com:office:office" xmlns:oel="http://schemas.microsoft.com/office/2019/extlst" xmlns:r="http://schemas.openxmlformats.org/officeDocument/2006/relationships" xmlns:m="http://schemas.openxmlformats.org/officeDocument/2006/math" xmlns:v="urn:schemas-microsoft-com:vml" xmlns:wp14="http://schemas.microsoft.com/office/word/2010/wordprocessingDrawing" xmlns:wp="http://schemas.openxmlformats.org/drawingml/2006/wordprocessingDrawing" xmlns:w10="urn:schemas-microsoft-com:office:word" xmlns:w="http://schemas.openxmlformats.org/wordprocessingml/2006/main" xmlns:w14="http://schemas.microsoft.com/office/word/2010/wordml" xmlns:w15="http://schemas.microsoft.com/office/word/2012/wordml" xmlns:w16cex="http://schemas.microsoft.com/office/word/2018/wordml/cex" xmlns:w16cid="http://schemas.microsoft.com/office/word/2016/wordml/cid" xmlns:w16="http://schemas.microsoft.com/office/word/2018/wordml" xmlns:w16sdtdh="http://schemas.microsoft.com/office/word/2020/wordml/sdtdatahash" xmlns:w16se="http://schemas.microsoft.com/office/word/2015/wordml/symex" xmlns:wpg="http://schemas.microsoft.com/office/word/2010/wordprocessingGroup" xmlns:wpi="http://schemas.microsoft.com/office/word/2010/wordprocessingInk" xmlns:wne="http://schemas.microsoft.com/office/word/2006/wordml" xmlns:wps="http://schemas.microsoft.com/office/word/2010/wordprocessingShape" mc:Ignorable="w14 w15 w16se w16cid w16 w16cex w16sdtdh wp14">
+  <w:abstractNum w:abstractNumId="0" w15:restartNumberingAfterBreak="0">
     <w:nsid w:val="3C8F7BA7"/>
     <w:multiLevelType w:val="multilevel"/>
     <w:tmpl w:val="3C8F7BA7"/>
-    <w:lvl w:ilvl="0" w:tentative="0">
+    <w:lvl w:ilvl="0">
       <w:start w:val="1"/>
       <w:numFmt w:val="bullet"/>
       <w:lvlText w:val=""/>
@@ -1705,10 +2507,10 @@
         <w:ind w:left="420" w:hanging="420"/>
       </w:pPr>
       <w:rPr>
-        <w:rFonts w:hint="default" w:ascii="Wingdings" w:hAnsi="Wingdings"/>
+        <w:rFonts w:ascii="Wingdings" w:hAnsi="Wingdings" w:hint="default"/>
       </w:rPr>
     </w:lvl>
-    <w:lvl w:ilvl="1" w:tentative="0">
+    <w:lvl w:ilvl="1">
       <w:start w:val="1"/>
       <w:numFmt w:val="bullet"/>
       <w:lvlText w:val=""/>
@@ -1717,10 +2519,10 @@
         <w:ind w:left="840" w:hanging="420"/>
       </w:pPr>
       <w:rPr>
-        <w:rFonts w:hint="default" w:ascii="Wingdings" w:hAnsi="Wingdings"/>
+        <w:rFonts w:ascii="Wingdings" w:hAnsi="Wingdings" w:hint="default"/>
       </w:rPr>
     </w:lvl>
-    <w:lvl w:ilvl="2" w:tentative="0">
+    <w:lvl w:ilvl="2">
       <w:start w:val="1"/>
       <w:numFmt w:val="bullet"/>
       <w:lvlText w:val=""/>
@@ -1729,10 +2531,10 @@
         <w:ind w:left="1260" w:hanging="420"/>
       </w:pPr>
       <w:rPr>
-        <w:rFonts w:hint="default" w:ascii="Wingdings" w:hAnsi="Wingdings"/>
+        <w:rFonts w:ascii="Wingdings" w:hAnsi="Wingdings" w:hint="default"/>
       </w:rPr>
     </w:lvl>
-    <w:lvl w:ilvl="3" w:tentative="0">
+    <w:lvl w:ilvl="3">
       <w:start w:val="1"/>
       <w:numFmt w:val="bullet"/>
       <w:lvlText w:val=""/>
@@ -1741,10 +2543,10 @@
         <w:ind w:left="1680" w:hanging="420"/>
       </w:pPr>
       <w:rPr>
-        <w:rFonts w:hint="default" w:ascii="Wingdings" w:hAnsi="Wingdings"/>
+        <w:rFonts w:ascii="Wingdings" w:hAnsi="Wingdings" w:hint="default"/>
       </w:rPr>
     </w:lvl>
-    <w:lvl w:ilvl="4" w:tentative="0">
+    <w:lvl w:ilvl="4">
       <w:start w:val="1"/>
       <w:numFmt w:val="bullet"/>
       <w:lvlText w:val=""/>
@@ -1753,10 +2555,10 @@
         <w:ind w:left="2100" w:hanging="420"/>
       </w:pPr>
       <w:rPr>
-        <w:rFonts w:hint="default" w:ascii="Wingdings" w:hAnsi="Wingdings"/>
+        <w:rFonts w:ascii="Wingdings" w:hAnsi="Wingdings" w:hint="default"/>
       </w:rPr>
     </w:lvl>
-    <w:lvl w:ilvl="5" w:tentative="0">
+    <w:lvl w:ilvl="5">
       <w:start w:val="1"/>
       <w:numFmt w:val="bullet"/>
       <w:lvlText w:val=""/>
@@ -1765,10 +2567,10 @@
         <w:ind w:left="2520" w:hanging="420"/>
       </w:pPr>
       <w:rPr>
-        <w:rFonts w:hint="default" w:ascii="Wingdings" w:hAnsi="Wingdings"/>
+        <w:rFonts w:ascii="Wingdings" w:hAnsi="Wingdings" w:hint="default"/>
       </w:rPr>
     </w:lvl>
-    <w:lvl w:ilvl="6" w:tentative="0">
+    <w:lvl w:ilvl="6">
       <w:start w:val="1"/>
       <w:numFmt w:val="bullet"/>
       <w:lvlText w:val=""/>
@@ -1777,10 +2579,10 @@
         <w:ind w:left="2940" w:hanging="420"/>
       </w:pPr>
       <w:rPr>
-        <w:rFonts w:hint="default" w:ascii="Wingdings" w:hAnsi="Wingdings"/>
+        <w:rFonts w:ascii="Wingdings" w:hAnsi="Wingdings" w:hint="default"/>
       </w:rPr>
     </w:lvl>
-    <w:lvl w:ilvl="7" w:tentative="0">
+    <w:lvl w:ilvl="7">
       <w:start w:val="1"/>
       <w:numFmt w:val="bullet"/>
       <w:lvlText w:val=""/>
@@ -1789,10 +2591,10 @@
         <w:ind w:left="3360" w:hanging="420"/>
       </w:pPr>
       <w:rPr>
-        <w:rFonts w:hint="default" w:ascii="Wingdings" w:hAnsi="Wingdings"/>
+        <w:rFonts w:ascii="Wingdings" w:hAnsi="Wingdings" w:hint="default"/>
       </w:rPr>
     </w:lvl>
-    <w:lvl w:ilvl="8" w:tentative="0">
+    <w:lvl w:ilvl="8">
       <w:start w:val="1"/>
       <w:numFmt w:val="bullet"/>
       <w:lvlText w:val=""/>
@@ -1801,15 +2603,15 @@
         <w:ind w:left="3780" w:hanging="420"/>
       </w:pPr>
       <w:rPr>
-        <w:rFonts w:hint="default" w:ascii="Wingdings" w:hAnsi="Wingdings"/>
+        <w:rFonts w:ascii="Wingdings" w:hAnsi="Wingdings" w:hint="default"/>
       </w:rPr>
     </w:lvl>
   </w:abstractNum>
-  <w:abstractNum w:abstractNumId="1">
+  <w:abstractNum w:abstractNumId="1" w15:restartNumberingAfterBreak="0">
     <w:nsid w:val="65C9234F"/>
     <w:multiLevelType w:val="multilevel"/>
     <w:tmpl w:val="65C9234F"/>
-    <w:lvl w:ilvl="0" w:tentative="0">
+    <w:lvl w:ilvl="0">
       <w:start w:val="1"/>
       <w:numFmt w:val="decimal"/>
       <w:suff w:val="nothing"/>
@@ -1822,7 +2624,7 @@
         <w:rFonts w:hint="eastAsia"/>
       </w:rPr>
     </w:lvl>
-    <w:lvl w:ilvl="1" w:tentative="0">
+    <w:lvl w:ilvl="1">
       <w:start w:val="1"/>
       <w:numFmt w:val="lowerLetter"/>
       <w:lvlText w:val="%2)"/>
@@ -1831,7 +2633,7 @@
         <w:ind w:left="840" w:hanging="420"/>
       </w:pPr>
     </w:lvl>
-    <w:lvl w:ilvl="2" w:tentative="0">
+    <w:lvl w:ilvl="2">
       <w:start w:val="1"/>
       <w:numFmt w:val="lowerRoman"/>
       <w:lvlText w:val="%3."/>
@@ -1840,7 +2642,7 @@
         <w:ind w:left="1260" w:hanging="420"/>
       </w:pPr>
     </w:lvl>
-    <w:lvl w:ilvl="3" w:tentative="0">
+    <w:lvl w:ilvl="3">
       <w:start w:val="1"/>
       <w:numFmt w:val="decimal"/>
       <w:lvlText w:val="%4."/>
@@ -1849,7 +2651,7 @@
         <w:ind w:left="1680" w:hanging="420"/>
       </w:pPr>
     </w:lvl>
-    <w:lvl w:ilvl="4" w:tentative="0">
+    <w:lvl w:ilvl="4">
       <w:start w:val="1"/>
       <w:numFmt w:val="lowerLetter"/>
       <w:lvlText w:val="%5)"/>
@@ -1858,7 +2660,7 @@
         <w:ind w:left="2100" w:hanging="420"/>
       </w:pPr>
     </w:lvl>
-    <w:lvl w:ilvl="5" w:tentative="0">
+    <w:lvl w:ilvl="5">
       <w:start w:val="1"/>
       <w:numFmt w:val="lowerRoman"/>
       <w:lvlText w:val="%6."/>
@@ -1867,7 +2669,7 @@
         <w:ind w:left="2520" w:hanging="420"/>
       </w:pPr>
     </w:lvl>
-    <w:lvl w:ilvl="6" w:tentative="0">
+    <w:lvl w:ilvl="6">
       <w:start w:val="1"/>
       <w:numFmt w:val="decimal"/>
       <w:lvlText w:val="%7."/>
@@ -1876,7 +2678,7 @@
         <w:ind w:left="2940" w:hanging="420"/>
       </w:pPr>
     </w:lvl>
-    <w:lvl w:ilvl="7" w:tentative="0">
+    <w:lvl w:ilvl="7">
       <w:start w:val="1"/>
       <w:numFmt w:val="lowerLetter"/>
       <w:lvlText w:val="%8)"/>
@@ -1885,7 +2687,7 @@
         <w:ind w:left="3360" w:hanging="420"/>
       </w:pPr>
     </w:lvl>
-    <w:lvl w:ilvl="8" w:tentative="0">
+    <w:lvl w:ilvl="8">
       <w:start w:val="1"/>
       <w:numFmt w:val="lowerRoman"/>
       <w:lvlText w:val="%9."/>
@@ -1895,299 +2697,421 @@
       </w:pPr>
     </w:lvl>
   </w:abstractNum>
-  <w:num w:numId="1">
+  <w:num w:numId="1" w16cid:durableId="1505704973">
     <w:abstractNumId w:val="1"/>
   </w:num>
-  <w:num w:numId="2">
+  <w:num w:numId="2" w16cid:durableId="1556161079">
     <w:abstractNumId w:val="0"/>
   </w:num>
 </w:numbering>
 </file>
 
 <file path=word/styles.xml><?xml version="1.0" encoding="utf-8"?>
-<w:styles xmlns:mc="http://schemas.openxmlformats.org/markup-compatibility/2006" xmlns:o="urn:schemas-microsoft-com:office:office" xmlns:r="http://schemas.openxmlformats.org/officeDocument/2006/relationships" xmlns:m="http://schemas.openxmlformats.org/officeDocument/2006/math" xmlns:v="urn:schemas-microsoft-com:vml" xmlns:w="http://schemas.openxmlformats.org/wordprocessingml/2006/main" xmlns:w14="http://schemas.microsoft.com/office/word/2010/wordml" xmlns:w10="urn:schemas-microsoft-com:office:word" xmlns:sl="http://schemas.openxmlformats.org/schemaLibrary/2006/main" xmlns:wpsCustomData="http://www.wps.cn/officeDocument/2013/wpsCustomData" mc:Ignorable="w14">
+<w:styles xmlns:mc="http://schemas.openxmlformats.org/markup-compatibility/2006" xmlns:r="http://schemas.openxmlformats.org/officeDocument/2006/relationships" xmlns:w="http://schemas.openxmlformats.org/wordprocessingml/2006/main" xmlns:w14="http://schemas.microsoft.com/office/word/2010/wordml" xmlns:w15="http://schemas.microsoft.com/office/word/2012/wordml" xmlns:w16cex="http://schemas.microsoft.com/office/word/2018/wordml/cex" xmlns:w16cid="http://schemas.microsoft.com/office/word/2016/wordml/cid" xmlns:w16="http://schemas.microsoft.com/office/word/2018/wordml" xmlns:w16sdtdh="http://schemas.microsoft.com/office/word/2020/wordml/sdtdatahash" xmlns:w16se="http://schemas.microsoft.com/office/word/2015/wordml/symex" mc:Ignorable="w14 w15 w16se w16cid w16 w16cex w16sdtdh">
   <w:docDefaults>
     <w:rPrDefault>
       <w:rPr>
-        <w:rFonts w:asciiTheme="minorHAnsi" w:hAnsiTheme="minorHAnsi" w:eastAsiaTheme="minorEastAsia" w:cstheme="minorBidi"/>
+        <w:rFonts w:asciiTheme="minorHAnsi" w:eastAsiaTheme="minorEastAsia" w:hAnsiTheme="minorHAnsi" w:cstheme="minorBidi"/>
+        <w:lang w:val="en-US" w:eastAsia="zh-CN" w:bidi="ar-SA"/>
       </w:rPr>
     </w:rPrDefault>
     <w:pPrDefault/>
   </w:docDefaults>
-  <w:latentStyles w:count="260" w:defQFormat="0" w:defUnhideWhenUsed="1" w:defSemiHidden="1" w:defUIPriority="99" w:defLockedState="0">
-    <w:lsdException w:qFormat="1" w:unhideWhenUsed="0" w:uiPriority="0" w:semiHidden="0" w:name="Normal"/>
-    <w:lsdException w:qFormat="1" w:unhideWhenUsed="0" w:uiPriority="9" w:semiHidden="0" w:name="heading 1"/>
-    <w:lsdException w:qFormat="1" w:uiPriority="9" w:semiHidden="0" w:name="heading 2"/>
-    <w:lsdException w:qFormat="1" w:uiPriority="9" w:name="heading 3"/>
-    <w:lsdException w:qFormat="1" w:uiPriority="9" w:name="heading 4"/>
-    <w:lsdException w:qFormat="1" w:uiPriority="9" w:name="heading 5"/>
-    <w:lsdException w:qFormat="1" w:uiPriority="9" w:name="heading 6"/>
-    <w:lsdException w:qFormat="1" w:uiPriority="9" w:name="heading 7"/>
-    <w:lsdException w:qFormat="1" w:uiPriority="9" w:name="heading 8"/>
-    <w:lsdException w:qFormat="1" w:uiPriority="9" w:name="heading 9"/>
-    <w:lsdException w:uiPriority="99" w:name="index 1"/>
-    <w:lsdException w:uiPriority="99" w:name="index 2"/>
-    <w:lsdException w:uiPriority="99" w:name="index 3"/>
-    <w:lsdException w:uiPriority="99" w:name="index 4"/>
-    <w:lsdException w:uiPriority="99" w:name="index 5"/>
-    <w:lsdException w:uiPriority="99" w:name="index 6"/>
-    <w:lsdException w:uiPriority="99" w:name="index 7"/>
-    <w:lsdException w:uiPriority="99" w:name="index 8"/>
-    <w:lsdException w:uiPriority="99" w:name="index 9"/>
-    <w:lsdException w:uiPriority="39" w:name="toc 1"/>
-    <w:lsdException w:uiPriority="39" w:name="toc 2"/>
-    <w:lsdException w:uiPriority="39" w:name="toc 3"/>
-    <w:lsdException w:uiPriority="39" w:name="toc 4"/>
-    <w:lsdException w:uiPriority="39" w:name="toc 5"/>
-    <w:lsdException w:uiPriority="39" w:name="toc 6"/>
-    <w:lsdException w:uiPriority="39" w:name="toc 7"/>
-    <w:lsdException w:uiPriority="39" w:name="toc 8"/>
-    <w:lsdException w:uiPriority="39" w:name="toc 9"/>
-    <w:lsdException w:uiPriority="99" w:name="Normal Indent"/>
-    <w:lsdException w:uiPriority="99" w:name="footnote text"/>
-    <w:lsdException w:uiPriority="99" w:name="annotation text"/>
-    <w:lsdException w:uiPriority="99" w:semiHidden="0" w:name="header"/>
-    <w:lsdException w:uiPriority="99" w:semiHidden="0" w:name="footer"/>
-    <w:lsdException w:uiPriority="99" w:name="index heading"/>
-    <w:lsdException w:qFormat="1" w:uiPriority="35" w:name="caption"/>
-    <w:lsdException w:uiPriority="99" w:name="table of figures"/>
-    <w:lsdException w:uiPriority="99" w:name="envelope address"/>
-    <w:lsdException w:uiPriority="99" w:name="envelope return"/>
-    <w:lsdException w:uiPriority="99" w:name="footnote reference"/>
-    <w:lsdException w:uiPriority="99" w:name="annotation reference"/>
-    <w:lsdException w:uiPriority="99" w:name="line number"/>
-    <w:lsdException w:uiPriority="99" w:name="page number"/>
-    <w:lsdException w:uiPriority="99" w:name="endnote reference"/>
-    <w:lsdException w:uiPriority="99" w:name="endnote text"/>
-    <w:lsdException w:uiPriority="99" w:name="table of authorities"/>
-    <w:lsdException w:uiPriority="99" w:name="macro"/>
-    <w:lsdException w:uiPriority="99" w:name="toa heading"/>
-    <w:lsdException w:uiPriority="99" w:name="List"/>
-    <w:lsdException w:uiPriority="99" w:name="List Bullet"/>
-    <w:lsdException w:uiPriority="99" w:name="List Number"/>
-    <w:lsdException w:uiPriority="99" w:name="List 2"/>
-    <w:lsdException w:uiPriority="99" w:name="List 3"/>
-    <w:lsdException w:uiPriority="99" w:name="List 4"/>
-    <w:lsdException w:uiPriority="99" w:name="List 5"/>
-    <w:lsdException w:uiPriority="99" w:name="List Bullet 2"/>
-    <w:lsdException w:uiPriority="99" w:name="List Bullet 3"/>
-    <w:lsdException w:uiPriority="99" w:name="List Bullet 4"/>
-    <w:lsdException w:uiPriority="99" w:name="List Bullet 5"/>
-    <w:lsdException w:uiPriority="99" w:name="List Number 2"/>
-    <w:lsdException w:uiPriority="99" w:name="List Number 3"/>
-    <w:lsdException w:uiPriority="99" w:name="List Number 4"/>
-    <w:lsdException w:uiPriority="99" w:name="List Number 5"/>
-    <w:lsdException w:qFormat="1" w:unhideWhenUsed="0" w:uiPriority="10" w:semiHidden="0" w:name="Title"/>
-    <w:lsdException w:uiPriority="99" w:name="Closing"/>
-    <w:lsdException w:uiPriority="99" w:name="Signature"/>
-    <w:lsdException w:uiPriority="1" w:name="Default Paragraph Font"/>
-    <w:lsdException w:uiPriority="99" w:name="Body Text"/>
-    <w:lsdException w:uiPriority="99" w:name="Body Text Indent"/>
-    <w:lsdException w:uiPriority="99" w:name="List Continue"/>
-    <w:lsdException w:uiPriority="99" w:name="List Continue 2"/>
-    <w:lsdException w:uiPriority="99" w:name="List Continue 3"/>
-    <w:lsdException w:uiPriority="99" w:name="List Continue 4"/>
-    <w:lsdException w:uiPriority="99" w:name="List Continue 5"/>
-    <w:lsdException w:uiPriority="99" w:name="Message Header"/>
-    <w:lsdException w:qFormat="1" w:unhideWhenUsed="0" w:uiPriority="11" w:semiHidden="0" w:name="Subtitle"/>
-    <w:lsdException w:uiPriority="99" w:name="Salutation"/>
-    <w:lsdException w:uiPriority="99" w:name="Date"/>
-    <w:lsdException w:uiPriority="99" w:name="Body Text First Indent"/>
-    <w:lsdException w:uiPriority="99" w:name="Body Text First Indent 2"/>
-    <w:lsdException w:uiPriority="99" w:name="Note Heading"/>
-    <w:lsdException w:uiPriority="99" w:name="Body Text 2"/>
-    <w:lsdException w:uiPriority="99" w:name="Body Text 3"/>
-    <w:lsdException w:uiPriority="99" w:name="Body Text Indent 2"/>
-    <w:lsdException w:uiPriority="99" w:name="Body Text Indent 3"/>
-    <w:lsdException w:uiPriority="99" w:name="Block Text"/>
-    <w:lsdException w:uiPriority="99" w:name="Hyperlink"/>
-    <w:lsdException w:uiPriority="99" w:name="FollowedHyperlink"/>
-    <w:lsdException w:qFormat="1" w:unhideWhenUsed="0" w:uiPriority="22" w:semiHidden="0" w:name="Strong"/>
-    <w:lsdException w:qFormat="1" w:unhideWhenUsed="0" w:uiPriority="20" w:semiHidden="0" w:name="Emphasis"/>
-    <w:lsdException w:uiPriority="99" w:name="Document Map"/>
-    <w:lsdException w:uiPriority="99" w:name="Plain Text"/>
-    <w:lsdException w:uiPriority="99" w:name="E-mail Signature"/>
-    <w:lsdException w:uiPriority="99" w:name="Normal (Web)"/>
-    <w:lsdException w:uiPriority="99" w:name="HTML Acronym"/>
-    <w:lsdException w:uiPriority="99" w:name="HTML Address"/>
-    <w:lsdException w:uiPriority="99" w:name="HTML Cite"/>
-    <w:lsdException w:uiPriority="99" w:name="HTML Code"/>
-    <w:lsdException w:uiPriority="99" w:name="HTML Definition"/>
-    <w:lsdException w:uiPriority="99" w:name="HTML Keyboard"/>
-    <w:lsdException w:uiPriority="99" w:name="HTML Preformatted"/>
-    <w:lsdException w:uiPriority="99" w:name="HTML Sample"/>
-    <w:lsdException w:uiPriority="99" w:name="HTML Typewriter"/>
-    <w:lsdException w:uiPriority="99" w:name="HTML Variable"/>
-    <w:lsdException w:uiPriority="99" w:name="Normal Table"/>
-    <w:lsdException w:uiPriority="99" w:name="annotation subject"/>
-    <w:lsdException w:uiPriority="99" w:name="Table Simple 1"/>
-    <w:lsdException w:uiPriority="99" w:name="Table Simple 2"/>
-    <w:lsdException w:uiPriority="99" w:name="Table Simple 3"/>
-    <w:lsdException w:uiPriority="99" w:name="Table Classic 1"/>
-    <w:lsdException w:uiPriority="99" w:name="Table Classic 2"/>
-    <w:lsdException w:uiPriority="99" w:name="Table Classic 3"/>
-    <w:lsdException w:uiPriority="99" w:name="Table Classic 4"/>
-    <w:lsdException w:uiPriority="99" w:name="Table Colorful 1"/>
-    <w:lsdException w:uiPriority="99" w:name="Table Colorful 2"/>
-    <w:lsdException w:uiPriority="99" w:name="Table Colorful 3"/>
-    <w:lsdException w:uiPriority="99" w:name="Table Columns 1"/>
-    <w:lsdException w:uiPriority="99" w:name="Table Columns 2"/>
-    <w:lsdException w:uiPriority="99" w:name="Table Columns 3"/>
-    <w:lsdException w:uiPriority="99" w:name="Table Columns 4"/>
-    <w:lsdException w:uiPriority="99" w:name="Table Columns 5"/>
-    <w:lsdException w:uiPriority="99" w:name="Table Grid 1"/>
-    <w:lsdException w:uiPriority="99" w:name="Table Grid 2"/>
-    <w:lsdException w:uiPriority="99" w:name="Table Grid 3"/>
-    <w:lsdException w:uiPriority="99" w:name="Table Grid 4"/>
-    <w:lsdException w:uiPriority="99" w:name="Table Grid 5"/>
-    <w:lsdException w:uiPriority="99" w:name="Table Grid 6"/>
-    <w:lsdException w:uiPriority="99" w:name="Table Grid 7"/>
-    <w:lsdException w:uiPriority="99" w:name="Table Grid 8"/>
-    <w:lsdException w:uiPriority="99" w:name="Table List 1"/>
-    <w:lsdException w:uiPriority="99" w:name="Table List 2"/>
-    <w:lsdException w:uiPriority="99" w:name="Table List 3"/>
-    <w:lsdException w:uiPriority="99" w:name="Table List 4"/>
-    <w:lsdException w:uiPriority="99" w:name="Table List 5"/>
-    <w:lsdException w:uiPriority="99" w:name="Table List 6"/>
-    <w:lsdException w:uiPriority="99" w:name="Table List 7"/>
-    <w:lsdException w:uiPriority="99" w:name="Table List 8"/>
-    <w:lsdException w:uiPriority="99" w:name="Table 3D effects 1"/>
-    <w:lsdException w:uiPriority="99" w:name="Table 3D effects 2"/>
-    <w:lsdException w:uiPriority="99" w:name="Table 3D effects 3"/>
-    <w:lsdException w:uiPriority="99" w:name="Table Contemporary"/>
-    <w:lsdException w:uiPriority="99" w:name="Table Elegant"/>
-    <w:lsdException w:uiPriority="99" w:name="Table Professional"/>
-    <w:lsdException w:uiPriority="99" w:name="Table Subtle 1"/>
-    <w:lsdException w:uiPriority="99" w:name="Table Subtle 2"/>
-    <w:lsdException w:uiPriority="99" w:name="Table Web 1"/>
-    <w:lsdException w:uiPriority="99" w:name="Table Web 2"/>
-    <w:lsdException w:uiPriority="99" w:name="Table Web 3"/>
-    <w:lsdException w:uiPriority="99" w:name="Balloon Text"/>
-    <w:lsdException w:unhideWhenUsed="0" w:uiPriority="39" w:semiHidden="0" w:name="Table Grid"/>
-    <w:lsdException w:uiPriority="99" w:name="Table Theme"/>
-    <w:lsdException w:unhideWhenUsed="0" w:uiPriority="60" w:semiHidden="0" w:name="Light Shading"/>
-    <w:lsdException w:unhideWhenUsed="0" w:uiPriority="61" w:semiHidden="0" w:name="Light List"/>
-    <w:lsdException w:unhideWhenUsed="0" w:uiPriority="62" w:semiHidden="0" w:name="Light Grid"/>
-    <w:lsdException w:unhideWhenUsed="0" w:uiPriority="63" w:semiHidden="0" w:name="Medium Shading 1"/>
-    <w:lsdException w:unhideWhenUsed="0" w:uiPriority="64" w:semiHidden="0" w:name="Medium Shading 2"/>
-    <w:lsdException w:unhideWhenUsed="0" w:uiPriority="65" w:semiHidden="0" w:name="Medium List 1"/>
-    <w:lsdException w:unhideWhenUsed="0" w:uiPriority="66" w:semiHidden="0" w:name="Medium List 2"/>
-    <w:lsdException w:unhideWhenUsed="0" w:uiPriority="67" w:semiHidden="0" w:name="Medium Grid 1"/>
-    <w:lsdException w:unhideWhenUsed="0" w:uiPriority="68" w:semiHidden="0" w:name="Medium Grid 2"/>
-    <w:lsdException w:unhideWhenUsed="0" w:uiPriority="69" w:semiHidden="0" w:name="Medium Grid 3"/>
-    <w:lsdException w:unhideWhenUsed="0" w:uiPriority="70" w:semiHidden="0" w:name="Dark List"/>
-    <w:lsdException w:unhideWhenUsed="0" w:uiPriority="71" w:semiHidden="0" w:name="Colorful Shading"/>
-    <w:lsdException w:unhideWhenUsed="0" w:uiPriority="72" w:semiHidden="0" w:name="Colorful List"/>
-    <w:lsdException w:unhideWhenUsed="0" w:uiPriority="73" w:semiHidden="0" w:name="Colorful Grid"/>
-    <w:lsdException w:unhideWhenUsed="0" w:uiPriority="60" w:semiHidden="0" w:name="Light Shading Accent 1"/>
-    <w:lsdException w:unhideWhenUsed="0" w:uiPriority="61" w:semiHidden="0" w:name="Light List Accent 1"/>
-    <w:lsdException w:unhideWhenUsed="0" w:uiPriority="62" w:semiHidden="0" w:name="Light Grid Accent 1"/>
-    <w:lsdException w:unhideWhenUsed="0" w:uiPriority="63" w:semiHidden="0" w:name="Medium Shading 1 Accent 1"/>
-    <w:lsdException w:unhideWhenUsed="0" w:uiPriority="64" w:semiHidden="0" w:name="Medium Shading 2 Accent 1"/>
-    <w:lsdException w:unhideWhenUsed="0" w:uiPriority="65" w:semiHidden="0" w:name="Medium List 1 Accent 1"/>
-    <w:lsdException w:qFormat="1" w:unhideWhenUsed="0" w:uiPriority="34" w:semiHidden="0" w:name="List Paragraph"/>
-    <w:lsdException w:unhideWhenUsed="0" w:uiPriority="66" w:semiHidden="0" w:name="Medium List 2 Accent 1"/>
-    <w:lsdException w:unhideWhenUsed="0" w:uiPriority="67" w:semiHidden="0" w:name="Medium Grid 1 Accent 1"/>
-    <w:lsdException w:unhideWhenUsed="0" w:uiPriority="68" w:semiHidden="0" w:name="Medium Grid 2 Accent 1"/>
-    <w:lsdException w:unhideWhenUsed="0" w:uiPriority="69" w:semiHidden="0" w:name="Medium Grid 3 Accent 1"/>
-    <w:lsdException w:unhideWhenUsed="0" w:uiPriority="70" w:semiHidden="0" w:name="Dark List Accent 1"/>
-    <w:lsdException w:unhideWhenUsed="0" w:uiPriority="71" w:semiHidden="0" w:name="Colorful Shading Accent 1"/>
-    <w:lsdException w:unhideWhenUsed="0" w:uiPriority="72" w:semiHidden="0" w:name="Colorful List Accent 1"/>
-    <w:lsdException w:unhideWhenUsed="0" w:uiPriority="73" w:semiHidden="0" w:name="Colorful Grid Accent 1"/>
-    <w:lsdException w:unhideWhenUsed="0" w:uiPriority="60" w:semiHidden="0" w:name="Light Shading Accent 2"/>
-    <w:lsdException w:unhideWhenUsed="0" w:uiPriority="61" w:semiHidden="0" w:name="Light List Accent 2"/>
-    <w:lsdException w:unhideWhenUsed="0" w:uiPriority="62" w:semiHidden="0" w:name="Light Grid Accent 2"/>
-    <w:lsdException w:unhideWhenUsed="0" w:uiPriority="63" w:semiHidden="0" w:name="Medium Shading 1 Accent 2"/>
-    <w:lsdException w:unhideWhenUsed="0" w:uiPriority="64" w:semiHidden="0" w:name="Medium Shading 2 Accent 2"/>
-    <w:lsdException w:unhideWhenUsed="0" w:uiPriority="65" w:semiHidden="0" w:name="Medium List 1 Accent 2"/>
-    <w:lsdException w:unhideWhenUsed="0" w:uiPriority="66" w:semiHidden="0" w:name="Medium List 2 Accent 2"/>
-    <w:lsdException w:unhideWhenUsed="0" w:uiPriority="67" w:semiHidden="0" w:name="Medium Grid 1 Accent 2"/>
-    <w:lsdException w:unhideWhenUsed="0" w:uiPriority="68" w:semiHidden="0" w:name="Medium Grid 2 Accent 2"/>
-    <w:lsdException w:unhideWhenUsed="0" w:uiPriority="69" w:semiHidden="0" w:name="Medium Grid 3 Accent 2"/>
-    <w:lsdException w:unhideWhenUsed="0" w:uiPriority="70" w:semiHidden="0" w:name="Dark List Accent 2"/>
-    <w:lsdException w:unhideWhenUsed="0" w:uiPriority="71" w:semiHidden="0" w:name="Colorful Shading Accent 2"/>
-    <w:lsdException w:unhideWhenUsed="0" w:uiPriority="72" w:semiHidden="0" w:name="Colorful List Accent 2"/>
-    <w:lsdException w:unhideWhenUsed="0" w:uiPriority="73" w:semiHidden="0" w:name="Colorful Grid Accent 2"/>
-    <w:lsdException w:unhideWhenUsed="0" w:uiPriority="60" w:semiHidden="0" w:name="Light Shading Accent 3"/>
-    <w:lsdException w:unhideWhenUsed="0" w:uiPriority="61" w:semiHidden="0" w:name="Light List Accent 3"/>
-    <w:lsdException w:unhideWhenUsed="0" w:uiPriority="62" w:semiHidden="0" w:name="Light Grid Accent 3"/>
-    <w:lsdException w:unhideWhenUsed="0" w:uiPriority="63" w:semiHidden="0" w:name="Medium Shading 1 Accent 3"/>
-    <w:lsdException w:unhideWhenUsed="0" w:uiPriority="64" w:semiHidden="0" w:name="Medium Shading 2 Accent 3"/>
-    <w:lsdException w:unhideWhenUsed="0" w:uiPriority="65" w:semiHidden="0" w:name="Medium List 1 Accent 3"/>
-    <w:lsdException w:unhideWhenUsed="0" w:uiPriority="66" w:semiHidden="0" w:name="Medium List 2 Accent 3"/>
-    <w:lsdException w:unhideWhenUsed="0" w:uiPriority="67" w:semiHidden="0" w:name="Medium Grid 1 Accent 3"/>
-    <w:lsdException w:unhideWhenUsed="0" w:uiPriority="68" w:semiHidden="0" w:name="Medium Grid 2 Accent 3"/>
-    <w:lsdException w:unhideWhenUsed="0" w:uiPriority="69" w:semiHidden="0" w:name="Medium Grid 3 Accent 3"/>
-    <w:lsdException w:unhideWhenUsed="0" w:uiPriority="70" w:semiHidden="0" w:name="Dark List Accent 3"/>
-    <w:lsdException w:unhideWhenUsed="0" w:uiPriority="71" w:semiHidden="0" w:name="Colorful Shading Accent 3"/>
-    <w:lsdException w:unhideWhenUsed="0" w:uiPriority="72" w:semiHidden="0" w:name="Colorful List Accent 3"/>
-    <w:lsdException w:unhideWhenUsed="0" w:uiPriority="73" w:semiHidden="0" w:name="Colorful Grid Accent 3"/>
-    <w:lsdException w:unhideWhenUsed="0" w:uiPriority="60" w:semiHidden="0" w:name="Light Shading Accent 4"/>
-    <w:lsdException w:unhideWhenUsed="0" w:uiPriority="61" w:semiHidden="0" w:name="Light List Accent 4"/>
-    <w:lsdException w:unhideWhenUsed="0" w:uiPriority="62" w:semiHidden="0" w:name="Light Grid Accent 4"/>
-    <w:lsdException w:unhideWhenUsed="0" w:uiPriority="63" w:semiHidden="0" w:name="Medium Shading 1 Accent 4"/>
-    <w:lsdException w:unhideWhenUsed="0" w:uiPriority="64" w:semiHidden="0" w:name="Medium Shading 2 Accent 4"/>
-    <w:lsdException w:unhideWhenUsed="0" w:uiPriority="65" w:semiHidden="0" w:name="Medium List 1 Accent 4"/>
-    <w:lsdException w:unhideWhenUsed="0" w:uiPriority="66" w:semiHidden="0" w:name="Medium List 2 Accent 4"/>
-    <w:lsdException w:unhideWhenUsed="0" w:uiPriority="67" w:semiHidden="0" w:name="Medium Grid 1 Accent 4"/>
-    <w:lsdException w:unhideWhenUsed="0" w:uiPriority="68" w:semiHidden="0" w:name="Medium Grid 2 Accent 4"/>
-    <w:lsdException w:unhideWhenUsed="0" w:uiPriority="69" w:semiHidden="0" w:name="Medium Grid 3 Accent 4"/>
-    <w:lsdException w:unhideWhenUsed="0" w:uiPriority="70" w:semiHidden="0" w:name="Dark List Accent 4"/>
-    <w:lsdException w:unhideWhenUsed="0" w:uiPriority="71" w:semiHidden="0" w:name="Colorful Shading Accent 4"/>
-    <w:lsdException w:unhideWhenUsed="0" w:uiPriority="72" w:semiHidden="0" w:name="Colorful List Accent 4"/>
-    <w:lsdException w:unhideWhenUsed="0" w:uiPriority="73" w:semiHidden="0" w:name="Colorful Grid Accent 4"/>
-    <w:lsdException w:unhideWhenUsed="0" w:uiPriority="60" w:semiHidden="0" w:name="Light Shading Accent 5"/>
-    <w:lsdException w:unhideWhenUsed="0" w:uiPriority="61" w:semiHidden="0" w:name="Light List Accent 5"/>
-    <w:lsdException w:unhideWhenUsed="0" w:uiPriority="62" w:semiHidden="0" w:name="Light Grid Accent 5"/>
-    <w:lsdException w:unhideWhenUsed="0" w:uiPriority="63" w:semiHidden="0" w:name="Medium Shading 1 Accent 5"/>
-    <w:lsdException w:unhideWhenUsed="0" w:uiPriority="64" w:semiHidden="0" w:name="Medium Shading 2 Accent 5"/>
-    <w:lsdException w:unhideWhenUsed="0" w:uiPriority="65" w:semiHidden="0" w:name="Medium List 1 Accent 5"/>
-    <w:lsdException w:unhideWhenUsed="0" w:uiPriority="66" w:semiHidden="0" w:name="Medium List 2 Accent 5"/>
-    <w:lsdException w:unhideWhenUsed="0" w:uiPriority="67" w:semiHidden="0" w:name="Medium Grid 1 Accent 5"/>
-    <w:lsdException w:unhideWhenUsed="0" w:uiPriority="68" w:semiHidden="0" w:name="Medium Grid 2 Accent 5"/>
-    <w:lsdException w:unhideWhenUsed="0" w:uiPriority="69" w:semiHidden="0" w:name="Medium Grid 3 Accent 5"/>
-    <w:lsdException w:unhideWhenUsed="0" w:uiPriority="70" w:semiHidden="0" w:name="Dark List Accent 5"/>
-    <w:lsdException w:unhideWhenUsed="0" w:uiPriority="71" w:semiHidden="0" w:name="Colorful Shading Accent 5"/>
-    <w:lsdException w:unhideWhenUsed="0" w:uiPriority="72" w:semiHidden="0" w:name="Colorful List Accent 5"/>
-    <w:lsdException w:unhideWhenUsed="0" w:uiPriority="73" w:semiHidden="0" w:name="Colorful Grid Accent 5"/>
-    <w:lsdException w:unhideWhenUsed="0" w:uiPriority="60" w:semiHidden="0" w:name="Light Shading Accent 6"/>
-    <w:lsdException w:unhideWhenUsed="0" w:uiPriority="61" w:semiHidden="0" w:name="Light List Accent 6"/>
-    <w:lsdException w:unhideWhenUsed="0" w:uiPriority="62" w:semiHidden="0" w:name="Light Grid Accent 6"/>
-    <w:lsdException w:unhideWhenUsed="0" w:uiPriority="63" w:semiHidden="0" w:name="Medium Shading 1 Accent 6"/>
-    <w:lsdException w:unhideWhenUsed="0" w:uiPriority="64" w:semiHidden="0" w:name="Medium Shading 2 Accent 6"/>
-    <w:lsdException w:unhideWhenUsed="0" w:uiPriority="65" w:semiHidden="0" w:name="Medium List 1 Accent 6"/>
-    <w:lsdException w:unhideWhenUsed="0" w:uiPriority="66" w:semiHidden="0" w:name="Medium List 2 Accent 6"/>
-    <w:lsdException w:unhideWhenUsed="0" w:uiPriority="67" w:semiHidden="0" w:name="Medium Grid 1 Accent 6"/>
-    <w:lsdException w:unhideWhenUsed="0" w:uiPriority="68" w:semiHidden="0" w:name="Medium Grid 2 Accent 6"/>
-    <w:lsdException w:unhideWhenUsed="0" w:uiPriority="69" w:semiHidden="0" w:name="Medium Grid 3 Accent 6"/>
-    <w:lsdException w:unhideWhenUsed="0" w:uiPriority="70" w:semiHidden="0" w:name="Dark List Accent 6"/>
-    <w:lsdException w:unhideWhenUsed="0" w:uiPriority="71" w:semiHidden="0" w:name="Colorful Shading Accent 6"/>
-    <w:lsdException w:unhideWhenUsed="0" w:uiPriority="72" w:semiHidden="0" w:name="Colorful List Accent 6"/>
-    <w:lsdException w:unhideWhenUsed="0" w:uiPriority="73" w:semiHidden="0" w:name="Colorful Grid Accent 6"/>
+  <w:latentStyles w:defLockedState="0" w:defUIPriority="99" w:defSemiHidden="0" w:defUnhideWhenUsed="0" w:defQFormat="0" w:count="376">
+    <w:lsdException w:name="Normal" w:uiPriority="0" w:qFormat="1"/>
+    <w:lsdException w:name="heading 1" w:uiPriority="9" w:qFormat="1"/>
+    <w:lsdException w:name="heading 2" w:uiPriority="9" w:unhideWhenUsed="1" w:qFormat="1"/>
+    <w:lsdException w:name="heading 3" w:semiHidden="1" w:uiPriority="9" w:unhideWhenUsed="1" w:qFormat="1"/>
+    <w:lsdException w:name="heading 4" w:semiHidden="1" w:uiPriority="9" w:unhideWhenUsed="1" w:qFormat="1"/>
+    <w:lsdException w:name="heading 5" w:semiHidden="1" w:uiPriority="9" w:unhideWhenUsed="1" w:qFormat="1"/>
+    <w:lsdException w:name="heading 6" w:semiHidden="1" w:uiPriority="9" w:unhideWhenUsed="1" w:qFormat="1"/>
+    <w:lsdException w:name="heading 7" w:semiHidden="1" w:uiPriority="9" w:unhideWhenUsed="1" w:qFormat="1"/>
+    <w:lsdException w:name="heading 8" w:semiHidden="1" w:uiPriority="9" w:unhideWhenUsed="1" w:qFormat="1"/>
+    <w:lsdException w:name="heading 9" w:semiHidden="1" w:uiPriority="9" w:unhideWhenUsed="1" w:qFormat="1"/>
+    <w:lsdException w:name="index 1" w:semiHidden="1" w:unhideWhenUsed="1"/>
+    <w:lsdException w:name="index 2" w:semiHidden="1" w:unhideWhenUsed="1"/>
+    <w:lsdException w:name="index 3" w:semiHidden="1" w:unhideWhenUsed="1"/>
+    <w:lsdException w:name="index 4" w:semiHidden="1" w:unhideWhenUsed="1"/>
+    <w:lsdException w:name="index 5" w:semiHidden="1" w:unhideWhenUsed="1"/>
+    <w:lsdException w:name="index 6" w:semiHidden="1" w:unhideWhenUsed="1"/>
+    <w:lsdException w:name="index 7" w:semiHidden="1" w:unhideWhenUsed="1"/>
+    <w:lsdException w:name="index 8" w:semiHidden="1" w:unhideWhenUsed="1"/>
+    <w:lsdException w:name="index 9" w:semiHidden="1" w:unhideWhenUsed="1"/>
+    <w:lsdException w:name="toc 1" w:semiHidden="1" w:uiPriority="39" w:unhideWhenUsed="1"/>
+    <w:lsdException w:name="toc 2" w:semiHidden="1" w:uiPriority="39" w:unhideWhenUsed="1"/>
+    <w:lsdException w:name="toc 3" w:semiHidden="1" w:uiPriority="39" w:unhideWhenUsed="1"/>
+    <w:lsdException w:name="toc 4" w:semiHidden="1" w:uiPriority="39" w:unhideWhenUsed="1"/>
+    <w:lsdException w:name="toc 5" w:semiHidden="1" w:uiPriority="39" w:unhideWhenUsed="1"/>
+    <w:lsdException w:name="toc 6" w:semiHidden="1" w:uiPriority="39" w:unhideWhenUsed="1"/>
+    <w:lsdException w:name="toc 7" w:semiHidden="1" w:uiPriority="39" w:unhideWhenUsed="1"/>
+    <w:lsdException w:name="toc 8" w:semiHidden="1" w:uiPriority="39" w:unhideWhenUsed="1"/>
+    <w:lsdException w:name="toc 9" w:semiHidden="1" w:uiPriority="39" w:unhideWhenUsed="1"/>
+    <w:lsdException w:name="Normal Indent" w:semiHidden="1" w:unhideWhenUsed="1"/>
+    <w:lsdException w:name="footnote text" w:semiHidden="1" w:unhideWhenUsed="1"/>
+    <w:lsdException w:name="annotation text" w:semiHidden="1" w:unhideWhenUsed="1"/>
+    <w:lsdException w:name="header" w:unhideWhenUsed="1"/>
+    <w:lsdException w:name="footer" w:unhideWhenUsed="1"/>
+    <w:lsdException w:name="index heading" w:semiHidden="1" w:unhideWhenUsed="1"/>
+    <w:lsdException w:name="caption" w:semiHidden="1" w:uiPriority="35" w:unhideWhenUsed="1" w:qFormat="1"/>
+    <w:lsdException w:name="table of figures" w:semiHidden="1" w:unhideWhenUsed="1"/>
+    <w:lsdException w:name="envelope address" w:semiHidden="1" w:unhideWhenUsed="1"/>
+    <w:lsdException w:name="envelope return" w:semiHidden="1" w:unhideWhenUsed="1"/>
+    <w:lsdException w:name="footnote reference" w:semiHidden="1" w:unhideWhenUsed="1"/>
+    <w:lsdException w:name="annotation reference" w:semiHidden="1" w:unhideWhenUsed="1"/>
+    <w:lsdException w:name="line number" w:semiHidden="1" w:unhideWhenUsed="1"/>
+    <w:lsdException w:name="page number" w:semiHidden="1" w:unhideWhenUsed="1"/>
+    <w:lsdException w:name="endnote reference" w:semiHidden="1" w:unhideWhenUsed="1"/>
+    <w:lsdException w:name="endnote text" w:semiHidden="1" w:unhideWhenUsed="1"/>
+    <w:lsdException w:name="table of authorities" w:semiHidden="1" w:unhideWhenUsed="1"/>
+    <w:lsdException w:name="macro" w:semiHidden="1" w:unhideWhenUsed="1"/>
+    <w:lsdException w:name="toa heading" w:semiHidden="1" w:unhideWhenUsed="1"/>
+    <w:lsdException w:name="List" w:semiHidden="1" w:unhideWhenUsed="1"/>
+    <w:lsdException w:name="List Bullet" w:semiHidden="1" w:unhideWhenUsed="1"/>
+    <w:lsdException w:name="List Number" w:semiHidden="1" w:unhideWhenUsed="1"/>
+    <w:lsdException w:name="List 2" w:semiHidden="1" w:unhideWhenUsed="1"/>
+    <w:lsdException w:name="List 3" w:semiHidden="1" w:unhideWhenUsed="1"/>
+    <w:lsdException w:name="List 4" w:semiHidden="1" w:unhideWhenUsed="1"/>
+    <w:lsdException w:name="List 5" w:semiHidden="1" w:unhideWhenUsed="1"/>
+    <w:lsdException w:name="List Bullet 2" w:semiHidden="1" w:unhideWhenUsed="1"/>
+    <w:lsdException w:name="List Bullet 3" w:semiHidden="1" w:unhideWhenUsed="1"/>
+    <w:lsdException w:name="List Bullet 4" w:semiHidden="1" w:unhideWhenUsed="1"/>
+    <w:lsdException w:name="List Bullet 5" w:semiHidden="1" w:unhideWhenUsed="1"/>
+    <w:lsdException w:name="List Number 2" w:semiHidden="1" w:unhideWhenUsed="1"/>
+    <w:lsdException w:name="List Number 3" w:semiHidden="1" w:unhideWhenUsed="1"/>
+    <w:lsdException w:name="List Number 4" w:semiHidden="1" w:unhideWhenUsed="1"/>
+    <w:lsdException w:name="List Number 5" w:semiHidden="1" w:unhideWhenUsed="1"/>
+    <w:lsdException w:name="Title" w:uiPriority="10" w:qFormat="1"/>
+    <w:lsdException w:name="Closing" w:semiHidden="1" w:unhideWhenUsed="1"/>
+    <w:lsdException w:name="Signature" w:semiHidden="1" w:unhideWhenUsed="1"/>
+    <w:lsdException w:name="Default Paragraph Font" w:semiHidden="1" w:uiPriority="1" w:unhideWhenUsed="1"/>
+    <w:lsdException w:name="Body Text" w:semiHidden="1" w:unhideWhenUsed="1"/>
+    <w:lsdException w:name="Body Text Indent" w:semiHidden="1" w:unhideWhenUsed="1"/>
+    <w:lsdException w:name="List Continue" w:semiHidden="1" w:unhideWhenUsed="1"/>
+    <w:lsdException w:name="List Continue 2" w:semiHidden="1" w:unhideWhenUsed="1"/>
+    <w:lsdException w:name="List Continue 3" w:semiHidden="1" w:unhideWhenUsed="1"/>
+    <w:lsdException w:name="List Continue 4" w:semiHidden="1" w:unhideWhenUsed="1"/>
+    <w:lsdException w:name="List Continue 5" w:semiHidden="1" w:unhideWhenUsed="1"/>
+    <w:lsdException w:name="Message Header" w:semiHidden="1" w:unhideWhenUsed="1"/>
+    <w:lsdException w:name="Subtitle" w:uiPriority="11" w:qFormat="1"/>
+    <w:lsdException w:name="Salutation" w:semiHidden="1" w:unhideWhenUsed="1"/>
+    <w:lsdException w:name="Date" w:semiHidden="1" w:unhideWhenUsed="1"/>
+    <w:lsdException w:name="Body Text First Indent" w:semiHidden="1" w:unhideWhenUsed="1"/>
+    <w:lsdException w:name="Body Text First Indent 2" w:semiHidden="1" w:unhideWhenUsed="1"/>
+    <w:lsdException w:name="Note Heading" w:semiHidden="1" w:unhideWhenUsed="1"/>
+    <w:lsdException w:name="Body Text 2" w:semiHidden="1" w:unhideWhenUsed="1"/>
+    <w:lsdException w:name="Body Text 3" w:semiHidden="1" w:unhideWhenUsed="1"/>
+    <w:lsdException w:name="Body Text Indent 2" w:semiHidden="1" w:unhideWhenUsed="1"/>
+    <w:lsdException w:name="Body Text Indent 3" w:semiHidden="1" w:unhideWhenUsed="1"/>
+    <w:lsdException w:name="Block Text" w:semiHidden="1" w:unhideWhenUsed="1"/>
+    <w:lsdException w:name="Hyperlink" w:semiHidden="1" w:unhideWhenUsed="1"/>
+    <w:lsdException w:name="FollowedHyperlink" w:semiHidden="1" w:unhideWhenUsed="1"/>
+    <w:lsdException w:name="Strong" w:uiPriority="22" w:qFormat="1"/>
+    <w:lsdException w:name="Emphasis" w:uiPriority="20" w:qFormat="1"/>
+    <w:lsdException w:name="Document Map" w:semiHidden="1" w:unhideWhenUsed="1"/>
+    <w:lsdException w:name="Plain Text" w:semiHidden="1" w:unhideWhenUsed="1"/>
+    <w:lsdException w:name="E-mail Signature" w:semiHidden="1" w:unhideWhenUsed="1"/>
+    <w:lsdException w:name="HTML Top of Form" w:semiHidden="1" w:unhideWhenUsed="1"/>
+    <w:lsdException w:name="HTML Bottom of Form" w:semiHidden="1" w:unhideWhenUsed="1"/>
+    <w:lsdException w:name="Normal (Web)" w:semiHidden="1" w:unhideWhenUsed="1"/>
+    <w:lsdException w:name="HTML Acronym" w:semiHidden="1" w:unhideWhenUsed="1"/>
+    <w:lsdException w:name="HTML Address" w:semiHidden="1" w:unhideWhenUsed="1"/>
+    <w:lsdException w:name="HTML Cite" w:semiHidden="1" w:unhideWhenUsed="1"/>
+    <w:lsdException w:name="HTML Code" w:semiHidden="1" w:unhideWhenUsed="1"/>
+    <w:lsdException w:name="HTML Definition" w:semiHidden="1" w:unhideWhenUsed="1"/>
+    <w:lsdException w:name="HTML Keyboard" w:semiHidden="1" w:unhideWhenUsed="1"/>
+    <w:lsdException w:name="HTML Preformatted" w:semiHidden="1" w:unhideWhenUsed="1"/>
+    <w:lsdException w:name="HTML Sample" w:semiHidden="1" w:unhideWhenUsed="1"/>
+    <w:lsdException w:name="HTML Typewriter" w:semiHidden="1" w:unhideWhenUsed="1"/>
+    <w:lsdException w:name="HTML Variable" w:semiHidden="1" w:unhideWhenUsed="1"/>
+    <w:lsdException w:name="Normal Table" w:semiHidden="1" w:unhideWhenUsed="1"/>
+    <w:lsdException w:name="annotation subject" w:semiHidden="1" w:unhideWhenUsed="1"/>
+    <w:lsdException w:name="No List" w:semiHidden="1" w:unhideWhenUsed="1"/>
+    <w:lsdException w:name="Outline List 1" w:semiHidden="1" w:unhideWhenUsed="1"/>
+    <w:lsdException w:name="Outline List 2" w:semiHidden="1" w:unhideWhenUsed="1"/>
+    <w:lsdException w:name="Outline List 3" w:semiHidden="1" w:unhideWhenUsed="1"/>
+    <w:lsdException w:name="Table Simple 1" w:semiHidden="1" w:unhideWhenUsed="1"/>
+    <w:lsdException w:name="Table Simple 2" w:semiHidden="1" w:unhideWhenUsed="1"/>
+    <w:lsdException w:name="Table Simple 3" w:semiHidden="1" w:unhideWhenUsed="1"/>
+    <w:lsdException w:name="Table Classic 1" w:semiHidden="1" w:unhideWhenUsed="1"/>
+    <w:lsdException w:name="Table Classic 2" w:semiHidden="1" w:unhideWhenUsed="1"/>
+    <w:lsdException w:name="Table Classic 3" w:semiHidden="1" w:unhideWhenUsed="1"/>
+    <w:lsdException w:name="Table Classic 4" w:semiHidden="1" w:unhideWhenUsed="1"/>
+    <w:lsdException w:name="Table Colorful 1" w:semiHidden="1" w:unhideWhenUsed="1"/>
+    <w:lsdException w:name="Table Colorful 2" w:semiHidden="1" w:unhideWhenUsed="1"/>
+    <w:lsdException w:name="Table Colorful 3" w:semiHidden="1" w:unhideWhenUsed="1"/>
+    <w:lsdException w:name="Table Columns 1" w:semiHidden="1" w:unhideWhenUsed="1"/>
+    <w:lsdException w:name="Table Columns 2" w:semiHidden="1" w:unhideWhenUsed="1"/>
+    <w:lsdException w:name="Table Columns 3" w:semiHidden="1" w:unhideWhenUsed="1"/>
+    <w:lsdException w:name="Table Columns 4" w:semiHidden="1" w:unhideWhenUsed="1"/>
+    <w:lsdException w:name="Table Columns 5" w:semiHidden="1" w:unhideWhenUsed="1"/>
+    <w:lsdException w:name="Table Grid 1" w:semiHidden="1" w:unhideWhenUsed="1"/>
+    <w:lsdException w:name="Table Grid 2" w:semiHidden="1" w:unhideWhenUsed="1"/>
+    <w:lsdException w:name="Table Grid 3" w:semiHidden="1" w:unhideWhenUsed="1"/>
+    <w:lsdException w:name="Table Grid 4" w:semiHidden="1" w:unhideWhenUsed="1"/>
+    <w:lsdException w:name="Table Grid 5" w:semiHidden="1" w:unhideWhenUsed="1"/>
+    <w:lsdException w:name="Table Grid 6" w:semiHidden="1" w:unhideWhenUsed="1"/>
+    <w:lsdException w:name="Table Grid 7" w:semiHidden="1" w:unhideWhenUsed="1"/>
+    <w:lsdException w:name="Table Grid 8" w:semiHidden="1" w:unhideWhenUsed="1"/>
+    <w:lsdException w:name="Table List 1" w:semiHidden="1" w:unhideWhenUsed="1"/>
+    <w:lsdException w:name="Table List 2" w:semiHidden="1" w:unhideWhenUsed="1"/>
+    <w:lsdException w:name="Table List 3" w:semiHidden="1" w:unhideWhenUsed="1"/>
+    <w:lsdException w:name="Table List 4" w:semiHidden="1" w:unhideWhenUsed="1"/>
+    <w:lsdException w:name="Table List 5" w:semiHidden="1" w:unhideWhenUsed="1"/>
+    <w:lsdException w:name="Table List 6" w:semiHidden="1" w:unhideWhenUsed="1"/>
+    <w:lsdException w:name="Table List 7" w:semiHidden="1" w:unhideWhenUsed="1"/>
+    <w:lsdException w:name="Table List 8" w:semiHidden="1" w:unhideWhenUsed="1"/>
+    <w:lsdException w:name="Table 3D effects 1" w:semiHidden="1" w:unhideWhenUsed="1"/>
+    <w:lsdException w:name="Table 3D effects 2" w:semiHidden="1" w:unhideWhenUsed="1"/>
+    <w:lsdException w:name="Table 3D effects 3" w:semiHidden="1" w:unhideWhenUsed="1"/>
+    <w:lsdException w:name="Table Contemporary" w:semiHidden="1" w:unhideWhenUsed="1"/>
+    <w:lsdException w:name="Table Elegant" w:semiHidden="1" w:unhideWhenUsed="1"/>
+    <w:lsdException w:name="Table Professional" w:semiHidden="1" w:unhideWhenUsed="1"/>
+    <w:lsdException w:name="Table Subtle 1" w:semiHidden="1" w:unhideWhenUsed="1"/>
+    <w:lsdException w:name="Table Subtle 2" w:semiHidden="1" w:unhideWhenUsed="1"/>
+    <w:lsdException w:name="Table Web 1" w:semiHidden="1" w:unhideWhenUsed="1"/>
+    <w:lsdException w:name="Table Web 2" w:semiHidden="1" w:unhideWhenUsed="1"/>
+    <w:lsdException w:name="Table Web 3" w:semiHidden="1" w:unhideWhenUsed="1"/>
+    <w:lsdException w:name="Balloon Text" w:semiHidden="1" w:unhideWhenUsed="1"/>
+    <w:lsdException w:name="Table Grid" w:uiPriority="39"/>
+    <w:lsdException w:name="Table Theme" w:semiHidden="1" w:unhideWhenUsed="1"/>
+    <w:lsdException w:name="Placeholder Text" w:semiHidden="1"/>
+    <w:lsdException w:name="Light Shading" w:uiPriority="60"/>
+    <w:lsdException w:name="Light List" w:uiPriority="61"/>
+    <w:lsdException w:name="Light Grid" w:uiPriority="62"/>
+    <w:lsdException w:name="Medium Shading 1" w:uiPriority="63"/>
+    <w:lsdException w:name="Medium Shading 2" w:uiPriority="64"/>
+    <w:lsdException w:name="Medium List 1" w:uiPriority="65"/>
+    <w:lsdException w:name="Medium List 2" w:uiPriority="66"/>
+    <w:lsdException w:name="Medium Grid 1" w:uiPriority="67"/>
+    <w:lsdException w:name="Medium Grid 2" w:uiPriority="68"/>
+    <w:lsdException w:name="Medium Grid 3" w:uiPriority="69"/>
+    <w:lsdException w:name="Dark List" w:uiPriority="70"/>
+    <w:lsdException w:name="Colorful Shading" w:uiPriority="71"/>
+    <w:lsdException w:name="Colorful List" w:uiPriority="72"/>
+    <w:lsdException w:name="Colorful Grid" w:uiPriority="73"/>
+    <w:lsdException w:name="Light Shading Accent 1" w:uiPriority="60"/>
+    <w:lsdException w:name="Light List Accent 1" w:uiPriority="61"/>
+    <w:lsdException w:name="Light Grid Accent 1" w:uiPriority="62"/>
+    <w:lsdException w:name="Medium Shading 1 Accent 1" w:uiPriority="63"/>
+    <w:lsdException w:name="Medium Shading 2 Accent 1" w:uiPriority="64"/>
+    <w:lsdException w:name="Medium List 1 Accent 1" w:uiPriority="65"/>
+    <w:lsdException w:name="Revision" w:semiHidden="1"/>
+    <w:lsdException w:name="List Paragraph" w:uiPriority="34" w:qFormat="1"/>
+    <w:lsdException w:name="Medium List 2 Accent 1" w:uiPriority="66"/>
+    <w:lsdException w:name="Medium Grid 1 Accent 1" w:uiPriority="67"/>
+    <w:lsdException w:name="Medium Grid 2 Accent 1" w:uiPriority="68"/>
+    <w:lsdException w:name="Medium Grid 3 Accent 1" w:uiPriority="69"/>
+    <w:lsdException w:name="Dark List Accent 1" w:uiPriority="70"/>
+    <w:lsdException w:name="Colorful Shading Accent 1" w:uiPriority="71"/>
+    <w:lsdException w:name="Colorful List Accent 1" w:uiPriority="72"/>
+    <w:lsdException w:name="Colorful Grid Accent 1" w:uiPriority="73"/>
+    <w:lsdException w:name="Light Shading Accent 2" w:uiPriority="60"/>
+    <w:lsdException w:name="Light List Accent 2" w:uiPriority="61"/>
+    <w:lsdException w:name="Light Grid Accent 2" w:uiPriority="62"/>
+    <w:lsdException w:name="Medium Shading 1 Accent 2" w:uiPriority="63"/>
+    <w:lsdException w:name="Medium Shading 2 Accent 2" w:uiPriority="64"/>
+    <w:lsdException w:name="Medium List 1 Accent 2" w:uiPriority="65"/>
+    <w:lsdException w:name="Medium List 2 Accent 2" w:uiPriority="66"/>
+    <w:lsdException w:name="Medium Grid 1 Accent 2" w:uiPriority="67"/>
+    <w:lsdException w:name="Medium Grid 2 Accent 2" w:uiPriority="68"/>
+    <w:lsdException w:name="Medium Grid 3 Accent 2" w:uiPriority="69"/>
+    <w:lsdException w:name="Dark List Accent 2" w:uiPriority="70"/>
+    <w:lsdException w:name="Colorful Shading Accent 2" w:uiPriority="71"/>
+    <w:lsdException w:name="Colorful List Accent 2" w:uiPriority="72"/>
+    <w:lsdException w:name="Colorful Grid Accent 2" w:uiPriority="73"/>
+    <w:lsdException w:name="Light Shading Accent 3" w:uiPriority="60"/>
+    <w:lsdException w:name="Light List Accent 3" w:uiPriority="61"/>
+    <w:lsdException w:name="Light Grid Accent 3" w:uiPriority="62"/>
+    <w:lsdException w:name="Medium Shading 1 Accent 3" w:uiPriority="63"/>
+    <w:lsdException w:name="Medium Shading 2 Accent 3" w:uiPriority="64"/>
+    <w:lsdException w:name="Medium List 1 Accent 3" w:uiPriority="65"/>
+    <w:lsdException w:name="Medium List 2 Accent 3" w:uiPriority="66"/>
+    <w:lsdException w:name="Medium Grid 1 Accent 3" w:uiPriority="67"/>
+    <w:lsdException w:name="Medium Grid 2 Accent 3" w:uiPriority="68"/>
+    <w:lsdException w:name="Medium Grid 3 Accent 3" w:uiPriority="69"/>
+    <w:lsdException w:name="Dark List Accent 3" w:uiPriority="70"/>
+    <w:lsdException w:name="Colorful Shading Accent 3" w:uiPriority="71"/>
+    <w:lsdException w:name="Colorful List Accent 3" w:uiPriority="72"/>
+    <w:lsdException w:name="Colorful Grid Accent 3" w:uiPriority="73"/>
+    <w:lsdException w:name="Light Shading Accent 4" w:uiPriority="60"/>
+    <w:lsdException w:name="Light List Accent 4" w:uiPriority="61"/>
+    <w:lsdException w:name="Light Grid Accent 4" w:uiPriority="62"/>
+    <w:lsdException w:name="Medium Shading 1 Accent 4" w:uiPriority="63"/>
+    <w:lsdException w:name="Medium Shading 2 Accent 4" w:uiPriority="64"/>
+    <w:lsdException w:name="Medium List 1 Accent 4" w:uiPriority="65"/>
+    <w:lsdException w:name="Medium List 2 Accent 4" w:uiPriority="66"/>
+    <w:lsdException w:name="Medium Grid 1 Accent 4" w:uiPriority="67"/>
+    <w:lsdException w:name="Medium Grid 2 Accent 4" w:uiPriority="68"/>
+    <w:lsdException w:name="Medium Grid 3 Accent 4" w:uiPriority="69"/>
+    <w:lsdException w:name="Dark List Accent 4" w:uiPriority="70"/>
+    <w:lsdException w:name="Colorful Shading Accent 4" w:uiPriority="71"/>
+    <w:lsdException w:name="Colorful List Accent 4" w:uiPriority="72"/>
+    <w:lsdException w:name="Colorful Grid Accent 4" w:uiPriority="73"/>
+    <w:lsdException w:name="Light Shading Accent 5" w:uiPriority="60"/>
+    <w:lsdException w:name="Light List Accent 5" w:uiPriority="61"/>
+    <w:lsdException w:name="Light Grid Accent 5" w:uiPriority="62"/>
+    <w:lsdException w:name="Medium Shading 1 Accent 5" w:uiPriority="63"/>
+    <w:lsdException w:name="Medium Shading 2 Accent 5" w:uiPriority="64"/>
+    <w:lsdException w:name="Medium List 1 Accent 5" w:uiPriority="65"/>
+    <w:lsdException w:name="Medium List 2 Accent 5" w:uiPriority="66"/>
+    <w:lsdException w:name="Medium Grid 1 Accent 5" w:uiPriority="67"/>
+    <w:lsdException w:name="Medium Grid 2 Accent 5" w:uiPriority="68"/>
+    <w:lsdException w:name="Medium Grid 3 Accent 5" w:uiPriority="69"/>
+    <w:lsdException w:name="Dark List Accent 5" w:uiPriority="70"/>
+    <w:lsdException w:name="Colorful Shading Accent 5" w:uiPriority="71"/>
+    <w:lsdException w:name="Colorful List Accent 5" w:uiPriority="72"/>
+    <w:lsdException w:name="Colorful Grid Accent 5" w:uiPriority="73"/>
+    <w:lsdException w:name="Light Shading Accent 6" w:uiPriority="60"/>
+    <w:lsdException w:name="Light List Accent 6" w:uiPriority="61"/>
+    <w:lsdException w:name="Light Grid Accent 6" w:uiPriority="62"/>
+    <w:lsdException w:name="Medium Shading 1 Accent 6" w:uiPriority="63"/>
+    <w:lsdException w:name="Medium Shading 2 Accent 6" w:uiPriority="64"/>
+    <w:lsdException w:name="Medium List 1 Accent 6" w:uiPriority="65"/>
+    <w:lsdException w:name="Medium List 2 Accent 6" w:uiPriority="66"/>
+    <w:lsdException w:name="Medium Grid 1 Accent 6" w:uiPriority="67"/>
+    <w:lsdException w:name="Medium Grid 2 Accent 6" w:uiPriority="68"/>
+    <w:lsdException w:name="Medium Grid 3 Accent 6" w:uiPriority="69"/>
+    <w:lsdException w:name="Dark List Accent 6" w:uiPriority="70"/>
+    <w:lsdException w:name="Colorful Shading Accent 6" w:uiPriority="71"/>
+    <w:lsdException w:name="Colorful List Accent 6" w:uiPriority="72"/>
+    <w:lsdException w:name="Colorful Grid Accent 6" w:uiPriority="73"/>
+    <w:lsdException w:name="Subtle Emphasis" w:uiPriority="19" w:qFormat="1"/>
+    <w:lsdException w:name="Intense Emphasis" w:uiPriority="21" w:qFormat="1"/>
+    <w:lsdException w:name="Subtle Reference" w:uiPriority="31" w:qFormat="1"/>
+    <w:lsdException w:name="Intense Reference" w:uiPriority="32" w:qFormat="1"/>
+    <w:lsdException w:name="Book Title" w:uiPriority="33" w:qFormat="1"/>
+    <w:lsdException w:name="Bibliography" w:semiHidden="1" w:uiPriority="37" w:unhideWhenUsed="1"/>
+    <w:lsdException w:name="TOC Heading" w:semiHidden="1" w:uiPriority="39" w:unhideWhenUsed="1" w:qFormat="1"/>
+    <w:lsdException w:name="Plain Table 1" w:uiPriority="41"/>
+    <w:lsdException w:name="Plain Table 2" w:uiPriority="42"/>
+    <w:lsdException w:name="Plain Table 3" w:uiPriority="43"/>
+    <w:lsdException w:name="Plain Table 4" w:uiPriority="44"/>
+    <w:lsdException w:name="Plain Table 5" w:uiPriority="45"/>
+    <w:lsdException w:name="Grid Table Light" w:uiPriority="40"/>
+    <w:lsdException w:name="Grid Table 1 Light" w:uiPriority="46"/>
+    <w:lsdException w:name="Grid Table 2" w:uiPriority="47"/>
+    <w:lsdException w:name="Grid Table 3" w:uiPriority="48"/>
+    <w:lsdException w:name="Grid Table 4" w:uiPriority="49"/>
+    <w:lsdException w:name="Grid Table 5 Dark" w:uiPriority="50"/>
+    <w:lsdException w:name="Grid Table 6 Colorful" w:uiPriority="51"/>
+    <w:lsdException w:name="Grid Table 7 Colorful" w:uiPriority="52"/>
+    <w:lsdException w:name="Grid Table 1 Light Accent 1" w:uiPriority="46"/>
+    <w:lsdException w:name="Grid Table 2 Accent 1" w:uiPriority="47"/>
+    <w:lsdException w:name="Grid Table 3 Accent 1" w:uiPriority="48"/>
+    <w:lsdException w:name="Grid Table 4 Accent 1" w:uiPriority="49"/>
+    <w:lsdException w:name="Grid Table 5 Dark Accent 1" w:uiPriority="50"/>
+    <w:lsdException w:name="Grid Table 6 Colorful Accent 1" w:uiPriority="51"/>
+    <w:lsdException w:name="Grid Table 7 Colorful Accent 1" w:uiPriority="52"/>
+    <w:lsdException w:name="Grid Table 1 Light Accent 2" w:uiPriority="46"/>
+    <w:lsdException w:name="Grid Table 2 Accent 2" w:uiPriority="47"/>
+    <w:lsdException w:name="Grid Table 3 Accent 2" w:uiPriority="48"/>
+    <w:lsdException w:name="Grid Table 4 Accent 2" w:uiPriority="49"/>
+    <w:lsdException w:name="Grid Table 5 Dark Accent 2" w:uiPriority="50"/>
+    <w:lsdException w:name="Grid Table 6 Colorful Accent 2" w:uiPriority="51"/>
+    <w:lsdException w:name="Grid Table 7 Colorful Accent 2" w:uiPriority="52"/>
+    <w:lsdException w:name="Grid Table 1 Light Accent 3" w:uiPriority="46"/>
+    <w:lsdException w:name="Grid Table 2 Accent 3" w:uiPriority="47"/>
+    <w:lsdException w:name="Grid Table 3 Accent 3" w:uiPriority="48"/>
+    <w:lsdException w:name="Grid Table 4 Accent 3" w:uiPriority="49"/>
+    <w:lsdException w:name="Grid Table 5 Dark Accent 3" w:uiPriority="50"/>
+    <w:lsdException w:name="Grid Table 6 Colorful Accent 3" w:uiPriority="51"/>
+    <w:lsdException w:name="Grid Table 7 Colorful Accent 3" w:uiPriority="52"/>
+    <w:lsdException w:name="Grid Table 1 Light Accent 4" w:uiPriority="46"/>
+    <w:lsdException w:name="Grid Table 2 Accent 4" w:uiPriority="47"/>
+    <w:lsdException w:name="Grid Table 3 Accent 4" w:uiPriority="48"/>
+    <w:lsdException w:name="Grid Table 4 Accent 4" w:uiPriority="49"/>
+    <w:lsdException w:name="Grid Table 5 Dark Accent 4" w:uiPriority="50"/>
+    <w:lsdException w:name="Grid Table 6 Colorful Accent 4" w:uiPriority="51"/>
+    <w:lsdException w:name="Grid Table 7 Colorful Accent 4" w:uiPriority="52"/>
+    <w:lsdException w:name="Grid Table 1 Light Accent 5" w:uiPriority="46"/>
+    <w:lsdException w:name="Grid Table 2 Accent 5" w:uiPriority="47"/>
+    <w:lsdException w:name="Grid Table 3 Accent 5" w:uiPriority="48"/>
+    <w:lsdException w:name="Grid Table 4 Accent 5" w:uiPriority="49"/>
+    <w:lsdException w:name="Grid Table 5 Dark Accent 5" w:uiPriority="50"/>
+    <w:lsdException w:name="Grid Table 6 Colorful Accent 5" w:uiPriority="51"/>
+    <w:lsdException w:name="Grid Table 7 Colorful Accent 5" w:uiPriority="52"/>
+    <w:lsdException w:name="Grid Table 1 Light Accent 6" w:uiPriority="46"/>
+    <w:lsdException w:name="Grid Table 2 Accent 6" w:uiPriority="47"/>
+    <w:lsdException w:name="Grid Table 3 Accent 6" w:uiPriority="48"/>
+    <w:lsdException w:name="Grid Table 4 Accent 6" w:uiPriority="49"/>
+    <w:lsdException w:name="Grid Table 5 Dark Accent 6" w:uiPriority="50"/>
+    <w:lsdException w:name="Grid Table 6 Colorful Accent 6" w:uiPriority="51"/>
+    <w:lsdException w:name="Grid Table 7 Colorful Accent 6" w:uiPriority="52"/>
+    <w:lsdException w:name="List Table 1 Light" w:uiPriority="46"/>
+    <w:lsdException w:name="List Table 2" w:uiPriority="47"/>
+    <w:lsdException w:name="List Table 3" w:uiPriority="48"/>
+    <w:lsdException w:name="List Table 4" w:uiPriority="49"/>
+    <w:lsdException w:name="List Table 5 Dark" w:uiPriority="50"/>
+    <w:lsdException w:name="List Table 6 Colorful" w:uiPriority="51"/>
+    <w:lsdException w:name="List Table 7 Colorful" w:uiPriority="52"/>
+    <w:lsdException w:name="List Table 1 Light Accent 1" w:uiPriority="46"/>
+    <w:lsdException w:name="List Table 2 Accent 1" w:uiPriority="47"/>
+    <w:lsdException w:name="List Table 3 Accent 1" w:uiPriority="48"/>
+    <w:lsdException w:name="List Table 4 Accent 1" w:uiPriority="49"/>
+    <w:lsdException w:name="List Table 5 Dark Accent 1" w:uiPriority="50"/>
+    <w:lsdException w:name="List Table 6 Colorful Accent 1" w:uiPriority="51"/>
+    <w:lsdException w:name="List Table 7 Colorful Accent 1" w:uiPriority="52"/>
+    <w:lsdException w:name="List Table 1 Light Accent 2" w:uiPriority="46"/>
+    <w:lsdException w:name="List Table 2 Accent 2" w:uiPriority="47"/>
+    <w:lsdException w:name="List Table 3 Accent 2" w:uiPriority="48"/>
+    <w:lsdException w:name="List Table 4 Accent 2" w:uiPriority="49"/>
+    <w:lsdException w:name="List Table 5 Dark Accent 2" w:uiPriority="50"/>
+    <w:lsdException w:name="List Table 6 Colorful Accent 2" w:uiPriority="51"/>
+    <w:lsdException w:name="List Table 7 Colorful Accent 2" w:uiPriority="52"/>
+    <w:lsdException w:name="List Table 1 Light Accent 3" w:uiPriority="46"/>
+    <w:lsdException w:name="List Table 2 Accent 3" w:uiPriority="47"/>
+    <w:lsdException w:name="List Table 3 Accent 3" w:uiPriority="48"/>
+    <w:lsdException w:name="List Table 4 Accent 3" w:uiPriority="49"/>
+    <w:lsdException w:name="List Table 5 Dark Accent 3" w:uiPriority="50"/>
+    <w:lsdException w:name="List Table 6 Colorful Accent 3" w:uiPriority="51"/>
+    <w:lsdException w:name="List Table 7 Colorful Accent 3" w:uiPriority="52"/>
+    <w:lsdException w:name="List Table 1 Light Accent 4" w:uiPriority="46"/>
+    <w:lsdException w:name="List Table 2 Accent 4" w:uiPriority="47"/>
+    <w:lsdException w:name="List Table 3 Accent 4" w:uiPriority="48"/>
+    <w:lsdException w:name="List Table 4 Accent 4" w:uiPriority="49"/>
+    <w:lsdException w:name="List Table 5 Dark Accent 4" w:uiPriority="50"/>
+    <w:lsdException w:name="List Table 6 Colorful Accent 4" w:uiPriority="51"/>
+    <w:lsdException w:name="List Table 7 Colorful Accent 4" w:uiPriority="52"/>
+    <w:lsdException w:name="List Table 1 Light Accent 5" w:uiPriority="46"/>
+    <w:lsdException w:name="List Table 2 Accent 5" w:uiPriority="47"/>
+    <w:lsdException w:name="List Table 3 Accent 5" w:uiPriority="48"/>
+    <w:lsdException w:name="List Table 4 Accent 5" w:uiPriority="49"/>
+    <w:lsdException w:name="List Table 5 Dark Accent 5" w:uiPriority="50"/>
+    <w:lsdException w:name="List Table 6 Colorful Accent 5" w:uiPriority="51"/>
+    <w:lsdException w:name="List Table 7 Colorful Accent 5" w:uiPriority="52"/>
+    <w:lsdException w:name="List Table 1 Light Accent 6" w:uiPriority="46"/>
+    <w:lsdException w:name="List Table 2 Accent 6" w:uiPriority="47"/>
+    <w:lsdException w:name="List Table 3 Accent 6" w:uiPriority="48"/>
+    <w:lsdException w:name="List Table 4 Accent 6" w:uiPriority="49"/>
+    <w:lsdException w:name="List Table 5 Dark Accent 6" w:uiPriority="50"/>
+    <w:lsdException w:name="List Table 6 Colorful Accent 6" w:uiPriority="51"/>
+    <w:lsdException w:name="List Table 7 Colorful Accent 6" w:uiPriority="52"/>
+    <w:lsdException w:name="Mention" w:semiHidden="1" w:unhideWhenUsed="1"/>
+    <w:lsdException w:name="Smart Hyperlink" w:semiHidden="1" w:unhideWhenUsed="1"/>
+    <w:lsdException w:name="Hashtag" w:semiHidden="1" w:unhideWhenUsed="1"/>
+    <w:lsdException w:name="Unresolved Mention" w:semiHidden="1" w:unhideWhenUsed="1"/>
+    <w:lsdException w:name="Smart Link" w:semiHidden="1" w:unhideWhenUsed="1"/>
   </w:latentStyles>
-  <w:style w:type="paragraph" w:default="1" w:styleId="1">
+  <w:style w:type="paragraph" w:default="1" w:styleId="a">
     <w:name w:val="Normal"/>
     <w:qFormat/>
-    <w:uiPriority w:val="0"/>
     <w:pPr>
       <w:widowControl w:val="0"/>
       <w:jc w:val="both"/>
     </w:pPr>
     <w:rPr>
-      <w:rFonts w:asciiTheme="minorHAnsi" w:hAnsiTheme="minorHAnsi" w:eastAsiaTheme="minorEastAsia" w:cstheme="minorBidi"/>
       <w:kern w:val="2"/>
       <w:sz w:val="21"/>
       <w:szCs w:val="22"/>
-      <w:lang w:val="en-US" w:eastAsia="zh-CN" w:bidi="ar-SA"/>
     </w:rPr>
   </w:style>
-  <w:style w:type="paragraph" w:styleId="2">
+  <w:style w:type="paragraph" w:styleId="1">
     <w:name w:val="heading 1"/>
-    <w:basedOn w:val="1"/>
-    <w:next w:val="1"/>
-    <w:link w:val="11"/>
+    <w:basedOn w:val="a"/>
+    <w:next w:val="a"/>
+    <w:link w:val="10"/>
+    <w:uiPriority w:val="9"/>
     <w:qFormat/>
-    <w:uiPriority w:val="9"/>
     <w:pPr>
       <w:keepNext/>
       <w:keepLines/>
@@ -2202,14 +3126,14 @@
       <w:szCs w:val="44"/>
     </w:rPr>
   </w:style>
-  <w:style w:type="paragraph" w:styleId="3">
+  <w:style w:type="paragraph" w:styleId="2">
     <w:name w:val="heading 2"/>
-    <w:basedOn w:val="1"/>
-    <w:next w:val="1"/>
-    <w:link w:val="12"/>
+    <w:basedOn w:val="a"/>
+    <w:next w:val="a"/>
+    <w:link w:val="20"/>
+    <w:uiPriority w:val="9"/>
     <w:unhideWhenUsed/>
     <w:qFormat/>
-    <w:uiPriority w:val="9"/>
     <w:pPr>
       <w:keepNext/>
       <w:keepLines/>
@@ -2217,25 +3141,26 @@
       <w:outlineLvl w:val="1"/>
     </w:pPr>
     <w:rPr>
-      <w:rFonts w:asciiTheme="majorHAnsi" w:hAnsiTheme="majorHAnsi" w:eastAsiaTheme="majorEastAsia" w:cstheme="majorBidi"/>
+      <w:rFonts w:asciiTheme="majorHAnsi" w:eastAsiaTheme="majorEastAsia" w:hAnsiTheme="majorHAnsi" w:cstheme="majorBidi"/>
       <w:b/>
       <w:bCs/>
       <w:sz w:val="32"/>
       <w:szCs w:val="32"/>
     </w:rPr>
   </w:style>
-  <w:style w:type="character" w:default="1" w:styleId="9">
+  <w:style w:type="character" w:default="1" w:styleId="a0">
     <w:name w:val="Default Paragraph Font"/>
+    <w:uiPriority w:val="1"/>
     <w:semiHidden/>
     <w:unhideWhenUsed/>
-    <w:uiPriority w:val="1"/>
   </w:style>
-  <w:style w:type="table" w:default="1" w:styleId="7">
+  <w:style w:type="table" w:default="1" w:styleId="a1">
     <w:name w:val="Normal Table"/>
+    <w:uiPriority w:val="99"/>
     <w:semiHidden/>
     <w:unhideWhenUsed/>
-    <w:uiPriority w:val="99"/>
     <w:tblPr>
+      <w:tblInd w:w="0" w:type="dxa"/>
       <w:tblCellMar>
         <w:top w:w="0" w:type="dxa"/>
         <w:left w:w="108" w:type="dxa"/>
@@ -2244,12 +3169,18 @@
       </w:tblCellMar>
     </w:tblPr>
   </w:style>
-  <w:style w:type="paragraph" w:styleId="4">
+  <w:style w:type="numbering" w:default="1" w:styleId="a2">
+    <w:name w:val="No List"/>
+    <w:uiPriority w:val="99"/>
+    <w:semiHidden/>
+    <w:unhideWhenUsed/>
+  </w:style>
+  <w:style w:type="paragraph" w:styleId="a3">
     <w:name w:val="footer"/>
-    <w:basedOn w:val="1"/>
-    <w:link w:val="16"/>
+    <w:basedOn w:val="a"/>
+    <w:link w:val="a4"/>
+    <w:uiPriority w:val="99"/>
     <w:unhideWhenUsed/>
-    <w:uiPriority w:val="99"/>
     <w:pPr>
       <w:tabs>
         <w:tab w:val="center" w:pos="4153"/>
@@ -2263,15 +3194,15 @@
       <w:szCs w:val="18"/>
     </w:rPr>
   </w:style>
-  <w:style w:type="paragraph" w:styleId="5">
+  <w:style w:type="paragraph" w:styleId="a5">
     <w:name w:val="header"/>
-    <w:basedOn w:val="1"/>
-    <w:link w:val="15"/>
+    <w:basedOn w:val="a"/>
+    <w:link w:val="a6"/>
+    <w:uiPriority w:val="99"/>
     <w:unhideWhenUsed/>
-    <w:uiPriority w:val="99"/>
     <w:pPr>
       <w:pBdr>
-        <w:bottom w:val="single" w:color="auto" w:sz="6" w:space="1"/>
+        <w:bottom w:val="single" w:sz="6" w:space="1" w:color="auto"/>
       </w:pBdr>
       <w:tabs>
         <w:tab w:val="center" w:pos="4153"/>
@@ -2285,56 +3216,56 @@
       <w:szCs w:val="18"/>
     </w:rPr>
   </w:style>
-  <w:style w:type="paragraph" w:styleId="6">
+  <w:style w:type="paragraph" w:styleId="a7">
     <w:name w:val="Title"/>
-    <w:basedOn w:val="1"/>
-    <w:next w:val="1"/>
-    <w:link w:val="13"/>
+    <w:basedOn w:val="a"/>
+    <w:next w:val="a"/>
+    <w:link w:val="a8"/>
+    <w:uiPriority w:val="10"/>
     <w:qFormat/>
-    <w:uiPriority w:val="10"/>
     <w:pPr>
       <w:spacing w:before="240" w:after="60"/>
       <w:jc w:val="center"/>
       <w:outlineLvl w:val="0"/>
     </w:pPr>
     <w:rPr>
-      <w:rFonts w:asciiTheme="majorHAnsi" w:hAnsiTheme="majorHAnsi" w:eastAsiaTheme="majorEastAsia" w:cstheme="majorBidi"/>
+      <w:rFonts w:asciiTheme="majorHAnsi" w:eastAsiaTheme="majorEastAsia" w:hAnsiTheme="majorHAnsi" w:cstheme="majorBidi"/>
       <w:b/>
       <w:bCs/>
       <w:sz w:val="32"/>
       <w:szCs w:val="32"/>
     </w:rPr>
   </w:style>
-  <w:style w:type="table" w:styleId="8">
+  <w:style w:type="table" w:styleId="a9">
     <w:name w:val="Table Grid"/>
-    <w:basedOn w:val="7"/>
+    <w:basedOn w:val="a1"/>
     <w:uiPriority w:val="39"/>
     <w:tblPr>
       <w:tblBorders>
-        <w:top w:val="single" w:color="auto" w:sz="4" w:space="0"/>
-        <w:left w:val="single" w:color="auto" w:sz="4" w:space="0"/>
-        <w:bottom w:val="single" w:color="auto" w:sz="4" w:space="0"/>
-        <w:right w:val="single" w:color="auto" w:sz="4" w:space="0"/>
-        <w:insideH w:val="single" w:color="auto" w:sz="4" w:space="0"/>
-        <w:insideV w:val="single" w:color="auto" w:sz="4" w:space="0"/>
+        <w:top w:val="single" w:sz="4" w:space="0" w:color="auto"/>
+        <w:left w:val="single" w:sz="4" w:space="0" w:color="auto"/>
+        <w:bottom w:val="single" w:sz="4" w:space="0" w:color="auto"/>
+        <w:right w:val="single" w:sz="4" w:space="0" w:color="auto"/>
+        <w:insideH w:val="single" w:sz="4" w:space="0" w:color="auto"/>
+        <w:insideV w:val="single" w:sz="4" w:space="0" w:color="auto"/>
       </w:tblBorders>
     </w:tblPr>
   </w:style>
-  <w:style w:type="character" w:styleId="10">
+  <w:style w:type="character" w:styleId="aa">
     <w:name w:val="Hyperlink"/>
-    <w:basedOn w:val="9"/>
+    <w:basedOn w:val="a0"/>
+    <w:uiPriority w:val="99"/>
     <w:semiHidden/>
     <w:unhideWhenUsed/>
-    <w:uiPriority w:val="99"/>
     <w:rPr>
       <w:color w:val="0000FF"/>
       <w:u w:val="single"/>
     </w:rPr>
   </w:style>
-  <w:style w:type="character" w:customStyle="1" w:styleId="11">
+  <w:style w:type="character" w:customStyle="1" w:styleId="10">
     <w:name w:val="标题 1 字符"/>
-    <w:basedOn w:val="9"/>
-    <w:link w:val="2"/>
+    <w:basedOn w:val="a0"/>
+    <w:link w:val="1"/>
     <w:uiPriority w:val="9"/>
     <w:rPr>
       <w:b/>
@@ -2344,56 +3275,56 @@
       <w:szCs w:val="44"/>
     </w:rPr>
   </w:style>
-  <w:style w:type="character" w:customStyle="1" w:styleId="12">
+  <w:style w:type="character" w:customStyle="1" w:styleId="20">
     <w:name w:val="标题 2 字符"/>
-    <w:basedOn w:val="9"/>
-    <w:link w:val="3"/>
+    <w:basedOn w:val="a0"/>
+    <w:link w:val="2"/>
     <w:uiPriority w:val="9"/>
     <w:rPr>
-      <w:rFonts w:asciiTheme="majorHAnsi" w:hAnsiTheme="majorHAnsi" w:eastAsiaTheme="majorEastAsia" w:cstheme="majorBidi"/>
+      <w:rFonts w:asciiTheme="majorHAnsi" w:eastAsiaTheme="majorEastAsia" w:hAnsiTheme="majorHAnsi" w:cstheme="majorBidi"/>
       <w:b/>
       <w:bCs/>
       <w:sz w:val="32"/>
       <w:szCs w:val="32"/>
     </w:rPr>
   </w:style>
-  <w:style w:type="character" w:customStyle="1" w:styleId="13">
+  <w:style w:type="character" w:customStyle="1" w:styleId="a8">
     <w:name w:val="标题 字符"/>
-    <w:basedOn w:val="9"/>
-    <w:link w:val="6"/>
+    <w:basedOn w:val="a0"/>
+    <w:link w:val="a7"/>
+    <w:uiPriority w:val="10"/>
     <w:qFormat/>
-    <w:uiPriority w:val="10"/>
     <w:rPr>
-      <w:rFonts w:asciiTheme="majorHAnsi" w:hAnsiTheme="majorHAnsi" w:eastAsiaTheme="majorEastAsia" w:cstheme="majorBidi"/>
+      <w:rFonts w:asciiTheme="majorHAnsi" w:eastAsiaTheme="majorEastAsia" w:hAnsiTheme="majorHAnsi" w:cstheme="majorBidi"/>
       <w:b/>
       <w:bCs/>
       <w:sz w:val="32"/>
       <w:szCs w:val="32"/>
     </w:rPr>
   </w:style>
-  <w:style w:type="paragraph" w:styleId="14">
+  <w:style w:type="paragraph" w:styleId="ab">
     <w:name w:val="List Paragraph"/>
-    <w:basedOn w:val="1"/>
+    <w:basedOn w:val="a"/>
+    <w:uiPriority w:val="34"/>
     <w:qFormat/>
-    <w:uiPriority w:val="34"/>
     <w:pPr>
-      <w:ind w:firstLine="420" w:firstLineChars="200"/>
+      <w:ind w:firstLineChars="200" w:firstLine="420"/>
     </w:pPr>
   </w:style>
-  <w:style w:type="character" w:customStyle="1" w:styleId="15">
+  <w:style w:type="character" w:customStyle="1" w:styleId="a6">
     <w:name w:val="页眉 字符"/>
-    <w:basedOn w:val="9"/>
-    <w:link w:val="5"/>
+    <w:basedOn w:val="a0"/>
+    <w:link w:val="a5"/>
     <w:uiPriority w:val="99"/>
     <w:rPr>
       <w:sz w:val="18"/>
       <w:szCs w:val="18"/>
     </w:rPr>
   </w:style>
-  <w:style w:type="character" w:customStyle="1" w:styleId="16">
+  <w:style w:type="character" w:customStyle="1" w:styleId="a4">
     <w:name w:val="页脚 字符"/>
-    <w:basedOn w:val="9"/>
-    <w:link w:val="4"/>
+    <w:basedOn w:val="a0"/>
+    <w:link w:val="a3"/>
     <w:uiPriority w:val="99"/>
     <w:rPr>
       <w:sz w:val="18"/>
@@ -2655,6 +3586,7 @@
     </a:fmtScheme>
   </a:themeElements>
   <a:objectDefaults/>
+  <a:extraClrSchemeLst/>
 </a:theme>
 </file>
 

--- a/【策划案】合奏！闪闪发光的大号（Ensemble! Twinkle Twinkle Tuba）.docx
+++ b/【策划案】合奏！闪闪发光的大号（Ensemble! Twinkle Twinkle Tuba）.docx
@@ -1,10 +1,13 @@
 
 <file path=word/document.xml><?xml version="1.0" encoding="utf-8"?>
-<w:document xmlns:wpc="http://schemas.microsoft.com/office/word/2010/wordprocessingCanvas" xmlns:cx="http://schemas.microsoft.com/office/drawing/2014/chartex" xmlns:cx1="http://schemas.microsoft.com/office/drawing/2015/9/8/chartex" xmlns:cx2="http://schemas.microsoft.com/office/drawing/2015/10/21/chartex" xmlns:cx3="http://schemas.microsoft.com/office/drawing/2016/5/9/chartex" xmlns:cx4="http://schemas.microsoft.com/office/drawing/2016/5/10/chartex" xmlns:cx5="http://schemas.microsoft.com/office/drawing/2016/5/11/chartex" xmlns:cx6="http://schemas.microsoft.com/office/drawing/2016/5/12/chartex" xmlns:cx7="http://schemas.microsoft.com/office/drawing/2016/5/13/chartex" xmlns:cx8="http://schemas.microsoft.com/office/drawing/2016/5/14/chartex" xmlns:mc="http://schemas.openxmlformats.org/markup-compatibility/2006" xmlns:aink="http://schemas.microsoft.com/office/drawing/2016/ink" xmlns:am3d="http://schemas.microsoft.com/office/drawing/2017/model3d" xmlns:o="urn:schemas-microsoft-com:office:office" xmlns:oel="http://schemas.microsoft.com/office/2019/extlst" xmlns:r="http://schemas.openxmlformats.org/officeDocument/2006/relationships" xmlns:m="http://schemas.openxmlformats.org/officeDocument/2006/math" xmlns:v="urn:schemas-microsoft-com:vml" xmlns:wp14="http://schemas.microsoft.com/office/word/2010/wordprocessingDrawing" xmlns:wp="http://schemas.openxmlformats.org/drawingml/2006/wordprocessingDrawing" xmlns:w10="urn:schemas-microsoft-com:office:word" xmlns:w="http://schemas.openxmlformats.org/wordprocessingml/2006/main" xmlns:w14="http://schemas.microsoft.com/office/word/2010/wordml" xmlns:w15="http://schemas.microsoft.com/office/word/2012/wordml" xmlns:w16cex="http://schemas.microsoft.com/office/word/2018/wordml/cex" xmlns:w16cid="http://schemas.microsoft.com/office/word/2016/wordml/cid" xmlns:w16="http://schemas.microsoft.com/office/word/2018/wordml" xmlns:w16sdtdh="http://schemas.microsoft.com/office/word/2020/wordml/sdtdatahash" xmlns:w16se="http://schemas.microsoft.com/office/word/2015/wordml/symex" xmlns:wpg="http://schemas.microsoft.com/office/word/2010/wordprocessingGroup" xmlns:wpi="http://schemas.microsoft.com/office/word/2010/wordprocessingInk" xmlns:wne="http://schemas.microsoft.com/office/word/2006/wordml" xmlns:wps="http://schemas.microsoft.com/office/word/2010/wordprocessingShape" mc:Ignorable="w14 w15 w16se w16cid w16 w16cex w16sdtdh wp14">
+<w:document xmlns:wpc="http://schemas.microsoft.com/office/word/2010/wordprocessingCanvas" xmlns:mc="http://schemas.openxmlformats.org/markup-compatibility/2006" xmlns:o="urn:schemas-microsoft-com:office:office" xmlns:r="http://schemas.openxmlformats.org/officeDocument/2006/relationships" xmlns:m="http://schemas.openxmlformats.org/officeDocument/2006/math" xmlns:v="urn:schemas-microsoft-com:vml" xmlns:wp14="http://schemas.microsoft.com/office/word/2010/wordprocessingDrawing" xmlns:wp="http://schemas.openxmlformats.org/drawingml/2006/wordprocessingDrawing" xmlns:w="http://schemas.openxmlformats.org/wordprocessingml/2006/main" xmlns:w14="http://schemas.microsoft.com/office/word/2010/wordml" xmlns:w10="urn:schemas-microsoft-com:office:word" xmlns:w15="http://schemas.microsoft.com/office/word/2012/wordml" xmlns:wpg="http://schemas.microsoft.com/office/word/2010/wordprocessingGroup" xmlns:wpi="http://schemas.microsoft.com/office/word/2010/wordprocessingInk" xmlns:wne="http://schemas.microsoft.com/office/word/2006/wordml" xmlns:wps="http://schemas.microsoft.com/office/word/2010/wordprocessingShape" xmlns:wpsCustomData="http://www.wps.cn/officeDocument/2013/wpsCustomData" mc:Ignorable="w14 w15 wp14">
   <w:body>
     <w:p>
       <w:pPr>
-        <w:pStyle w:val="a7"/>
+        <w:pStyle w:val="6"/>
+        <w:rPr>
+          <w:rFonts w:hint="eastAsia"/>
+        </w:rPr>
       </w:pPr>
       <w:r>
         <w:rPr>
@@ -13,20 +16,7 @@
         <w:t>合奏！闪闪发光的大号（E</w:t>
       </w:r>
       <w:r>
-        <w:t>nsemble!</w:t>
-      </w:r>
-      <w:proofErr w:type="gramStart"/>
-      <w:r>
-        <w:t xml:space="preserve"> Twinkle </w:t>
-      </w:r>
-      <w:proofErr w:type="spellStart"/>
-      <w:r>
-        <w:t>Twinkle</w:t>
-      </w:r>
-      <w:proofErr w:type="spellEnd"/>
-      <w:proofErr w:type="gramEnd"/>
-      <w:r>
-        <w:t xml:space="preserve"> Tuba</w:t>
+        <w:t>nsemble! Twinkle Twinkle Tuba</w:t>
       </w:r>
       <w:r>
         <w:rPr>
@@ -37,7 +27,79 @@
     </w:p>
     <w:p>
       <w:pPr>
-        <w:pStyle w:val="2"/>
+        <w:pStyle w:val="3"/>
+        <w:bidi w:val="0"/>
+        <w:rPr>
+          <w:rFonts w:hint="eastAsia"/>
+          <w:lang w:val="en-US" w:eastAsia="zh-CN"/>
+        </w:rPr>
+      </w:pPr>
+      <w:r>
+        <w:rPr>
+          <w:rFonts w:hint="default"/>
+          <w:lang w:val="en-US" w:eastAsia="zh-CN"/>
+        </w:rPr>
+        <w:t>游戏</w:t>
+      </w:r>
+      <w:r>
+        <w:rPr>
+          <w:rFonts w:hint="eastAsia"/>
+          <w:lang w:val="en-US" w:eastAsia="zh-CN"/>
+        </w:rPr>
+        <w:t>基本介绍</w:t>
+      </w:r>
+    </w:p>
+    <w:p>
+      <w:pPr>
+        <w:rPr>
+          <w:rFonts w:hint="eastAsia"/>
+          <w:lang w:val="en-US" w:eastAsia="zh-CN"/>
+        </w:rPr>
+      </w:pPr>
+      <w:r>
+        <w:rPr>
+          <w:rFonts w:hint="eastAsia"/>
+          <w:lang w:val="en-US" w:eastAsia="zh-CN"/>
+        </w:rPr>
+        <w:t>游戏引擎：Unity3D</w:t>
+      </w:r>
+    </w:p>
+    <w:p>
+      <w:pPr>
+        <w:rPr>
+          <w:rFonts w:hint="eastAsia"/>
+          <w:lang w:val="en-US" w:eastAsia="zh-CN"/>
+        </w:rPr>
+      </w:pPr>
+      <w:r>
+        <w:rPr>
+          <w:rFonts w:hint="eastAsia"/>
+          <w:lang w:val="en-US" w:eastAsia="zh-CN"/>
+        </w:rPr>
+        <w:t>游戏平台：PC， Android（移植中）</w:t>
+      </w:r>
+    </w:p>
+    <w:p>
+      <w:pPr>
+        <w:rPr>
+          <w:rFonts w:hint="default"/>
+          <w:lang w:val="en-US" w:eastAsia="zh-CN"/>
+        </w:rPr>
+      </w:pPr>
+      <w:r>
+        <w:rPr>
+          <w:rFonts w:hint="eastAsia"/>
+          <w:lang w:val="en-US" w:eastAsia="zh-CN"/>
+        </w:rPr>
+        <w:t>游戏类型：音乐游戏</w:t>
+      </w:r>
+    </w:p>
+    <w:p>
+      <w:pPr>
+        <w:pStyle w:val="3"/>
+        <w:rPr>
+          <w:rFonts w:hint="eastAsia"/>
+        </w:rPr>
       </w:pPr>
       <w:r>
         <w:rPr>
@@ -47,18 +109,63 @@
       </w:r>
     </w:p>
     <w:p>
-      <w:r>
-        <w:rPr>
-          <w:rFonts w:hint="eastAsia"/>
-        </w:rPr>
-        <w:t>背景使用合奏之前，有关加</w:t>
-      </w:r>
-      <w:proofErr w:type="gramStart"/>
-      <w:r>
-        <w:rPr>
-          <w:rFonts w:hint="eastAsia"/>
-        </w:rPr>
-        <w:t>藤叶月</w:t>
+      <w:pPr>
+        <w:rPr>
+          <w:rFonts w:hint="eastAsia"/>
+          <w:lang w:val="en-US" w:eastAsia="zh-CN"/>
+        </w:rPr>
+      </w:pPr>
+      <w:r>
+        <w:rPr>
+          <w:rFonts w:hint="eastAsia"/>
+          <w:lang w:val="en-US" w:eastAsia="zh-CN"/>
+        </w:rPr>
+        <w:t>1 开始游戏</w:t>
+      </w:r>
+    </w:p>
+    <w:p>
+      <w:pPr>
+        <w:rPr>
+          <w:rFonts w:hint="eastAsia"/>
+          <w:lang w:val="en-US" w:eastAsia="zh-CN"/>
+        </w:rPr>
+      </w:pPr>
+      <w:r>
+        <w:rPr>
+          <w:rFonts w:hint="eastAsia"/>
+          <w:lang w:val="en-US" w:eastAsia="zh-CN"/>
+        </w:rPr>
+        <w:t>2 游戏教程</w:t>
+      </w:r>
+    </w:p>
+    <w:p>
+      <w:pPr>
+        <w:rPr>
+          <w:rFonts w:hint="default"/>
+          <w:lang w:val="en-US" w:eastAsia="zh-CN"/>
+        </w:rPr>
+      </w:pPr>
+      <w:r>
+        <w:rPr>
+          <w:rFonts w:hint="eastAsia"/>
+          <w:lang w:val="en-US" w:eastAsia="zh-CN"/>
+        </w:rPr>
+        <w:t>3 退出游戏</w:t>
+      </w:r>
+    </w:p>
+    <w:p>
+      <w:pPr>
+        <w:rPr>
+          <w:rFonts w:hint="eastAsia"/>
+        </w:rPr>
+      </w:pPr>
+    </w:p>
+    <w:p>
+      <w:r>
+        <w:rPr>
+          <w:rFonts w:hint="eastAsia"/>
+        </w:rPr>
+        <w:t>背景使用合奏之前，有关加藤叶月</w:t>
       </w:r>
       <w:r>
         <w:rPr>
@@ -69,26 +176,11 @@
         </w:rPr>
         <w:t>独自</w:t>
       </w:r>
-      <w:proofErr w:type="gramEnd"/>
-      <w:r>
-        <w:rPr>
-          <w:rFonts w:hint="eastAsia"/>
-        </w:rPr>
-        <w:t>练习，受挫，想摸鱼之类的画面。总之要体现出加</w:t>
-      </w:r>
-      <w:proofErr w:type="gramStart"/>
-      <w:r>
-        <w:rPr>
-          <w:rFonts w:hint="eastAsia"/>
-        </w:rPr>
-        <w:t>藤对于</w:t>
-      </w:r>
-      <w:proofErr w:type="gramEnd"/>
-      <w:r>
-        <w:rPr>
-          <w:rFonts w:hint="eastAsia"/>
-        </w:rPr>
-        <w:t>大号有</w:t>
+      <w:r>
+        <w:rPr>
+          <w:rFonts w:hint="eastAsia"/>
+        </w:rPr>
+        <w:t>练习，受挫，想摸鱼之类的画面。总之要体现出加藤对于大号有</w:t>
       </w:r>
       <w:r>
         <w:rPr>
@@ -105,6 +197,12 @@
       </w:r>
     </w:p>
     <w:p>
+      <w:pPr>
+        <w:rPr>
+          <w:rFonts w:hint="default" w:eastAsiaTheme="minorEastAsia"/>
+          <w:lang w:val="en-US" w:eastAsia="zh-CN"/>
+        </w:rPr>
+      </w:pPr>
       <w:r>
         <w:rPr>
           <w:rFonts w:hint="eastAsia"/>
@@ -114,7 +212,7 @@
     </w:p>
     <w:p>
       <w:pPr>
-        <w:pStyle w:val="2"/>
+        <w:pStyle w:val="3"/>
       </w:pPr>
       <w:r>
         <w:rPr>
@@ -125,9 +223,24 @@
     </w:p>
     <w:tbl>
       <w:tblPr>
-        <w:tblStyle w:val="a9"/>
+        <w:tblStyle w:val="8"/>
         <w:tblW w:w="5479" w:type="dxa"/>
-        <w:tblLook w:val="04A0" w:firstRow="1" w:lastRow="0" w:firstColumn="1" w:lastColumn="0" w:noHBand="0" w:noVBand="1"/>
+        <w:tblInd w:w="0" w:type="dxa"/>
+        <w:tblBorders>
+          <w:top w:val="single" w:color="auto" w:sz="4" w:space="0"/>
+          <w:left w:val="single" w:color="auto" w:sz="4" w:space="0"/>
+          <w:bottom w:val="single" w:color="auto" w:sz="4" w:space="0"/>
+          <w:right w:val="single" w:color="auto" w:sz="4" w:space="0"/>
+          <w:insideH w:val="single" w:color="auto" w:sz="4" w:space="0"/>
+          <w:insideV w:val="single" w:color="auto" w:sz="4" w:space="0"/>
+        </w:tblBorders>
+        <w:tblLayout w:type="autofit"/>
+        <w:tblCellMar>
+          <w:top w:w="0" w:type="dxa"/>
+          <w:left w:w="108" w:type="dxa"/>
+          <w:bottom w:w="0" w:type="dxa"/>
+          <w:right w:w="108" w:type="dxa"/>
+        </w:tblCellMar>
       </w:tblPr>
       <w:tblGrid>
         <w:gridCol w:w="2053"/>
@@ -135,8 +248,24 @@
         <w:gridCol w:w="1713"/>
       </w:tblGrid>
       <w:tr>
+        <w:tblPrEx>
+          <w:tblBorders>
+            <w:top w:val="single" w:color="auto" w:sz="4" w:space="0"/>
+            <w:left w:val="single" w:color="auto" w:sz="4" w:space="0"/>
+            <w:bottom w:val="single" w:color="auto" w:sz="4" w:space="0"/>
+            <w:right w:val="single" w:color="auto" w:sz="4" w:space="0"/>
+            <w:insideH w:val="single" w:color="auto" w:sz="4" w:space="0"/>
+            <w:insideV w:val="single" w:color="auto" w:sz="4" w:space="0"/>
+          </w:tblBorders>
+          <w:tblCellMar>
+            <w:top w:w="0" w:type="dxa"/>
+            <w:left w:w="108" w:type="dxa"/>
+            <w:bottom w:w="0" w:type="dxa"/>
+            <w:right w:w="108" w:type="dxa"/>
+          </w:tblCellMar>
+        </w:tblPrEx>
         <w:trPr>
-          <w:trHeight w:val="4003"/>
+          <w:trHeight w:val="4003" w:hRule="atLeast"/>
         </w:trPr>
         <w:tc>
           <w:tcPr>
@@ -147,19 +276,11 @@
             <w:pPr>
               <w:jc w:val="center"/>
             </w:pPr>
-            <w:proofErr w:type="gramStart"/>
             <w:r>
               <w:rPr>
                 <w:rFonts w:hint="eastAsia"/>
               </w:rPr>
-              <w:t>黄前久</w:t>
-            </w:r>
-            <w:proofErr w:type="gramEnd"/>
-            <w:r>
-              <w:rPr>
-                <w:rFonts w:hint="eastAsia"/>
-              </w:rPr>
-              <w:t>美子</w:t>
+              <w:t>黄前久美子</w:t>
             </w:r>
           </w:p>
           <w:p>
@@ -215,16 +336,8 @@
               <w:rPr>
                 <w:rFonts w:hint="eastAsia"/>
               </w:rPr>
-              <w:t>川</w:t>
+              <w:t>川岛绿辉</w:t>
             </w:r>
-            <w:proofErr w:type="gramStart"/>
-            <w:r>
-              <w:rPr>
-                <w:rFonts w:hint="eastAsia"/>
-              </w:rPr>
-              <w:t>岛绿辉</w:t>
-            </w:r>
-            <w:proofErr w:type="gramEnd"/>
           </w:p>
           <w:p>
             <w:pPr>
@@ -264,7 +377,7 @@
     <w:p/>
     <w:p>
       <w:pPr>
-        <w:pStyle w:val="2"/>
+        <w:pStyle w:val="3"/>
       </w:pPr>
       <w:r>
         <w:rPr>
@@ -290,12 +403,11 @@
       <w:r>
         <w:rPr>
           <w:rFonts w:hint="eastAsia"/>
-          <w:noProof/>
         </w:rPr>
         <mc:AlternateContent>
           <mc:Choice Requires="wpg">
             <w:drawing>
-              <wp:anchor distT="0" distB="0" distL="114300" distR="114300" simplePos="0" relativeHeight="251659264" behindDoc="0" locked="0" layoutInCell="1" allowOverlap="1" wp14:anchorId="07BEBFAD" wp14:editId="3BCC0FFD">
+              <wp:anchor distT="0" distB="0" distL="114300" distR="114300" simplePos="0" relativeHeight="251659264" behindDoc="0" locked="0" layoutInCell="1" allowOverlap="1">
                 <wp:simplePos x="0" y="0"/>
                 <wp:positionH relativeFrom="margin">
                   <wp:posOffset>248285</wp:posOffset>
@@ -454,7 +566,7 @@
               </wp:anchor>
             </w:drawing>
           </mc:Choice>
-          <mc:Fallback xmlns:wpsCustomData="http://www.wps.cn/officeDocument/2013/wpsCustomData">
+          <mc:Fallback>
             <w:pict>
               <v:group id="_x0000_s1026" o:spid="_x0000_s1026" o:spt="203" style="position:absolute;left:0pt;margin-left:19.55pt;margin-top:1.35pt;height:174.7pt;width:371.9pt;mso-position-horizontal-relative:margin;z-index:251659264;mso-width-relative:page;mso-height-relative:page;" coordsize="5526157,2536466" o:gfxdata="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">
                 <o:lock v:ext="edit" aspectratio="f"/>
@@ -498,9 +610,14 @@
     <w:p/>
     <w:p/>
     <w:p/>
-    <w:p>
-      <w:pPr>
-        <w:pStyle w:val="ab"/>
+    <w:p/>
+    <w:p>
+      <w:bookmarkStart w:id="0" w:name="_GoBack"/>
+      <w:bookmarkEnd w:id="0"/>
+    </w:p>
+    <w:p>
+      <w:pPr>
+        <w:pStyle w:val="14"/>
         <w:numPr>
           <w:ilvl w:val="0"/>
           <w:numId w:val="1"/>
@@ -511,7 +628,6 @@
         <w:rPr>
           <w:rFonts w:hint="eastAsia"/>
         </w:rPr>
-        <w:lastRenderedPageBreak/>
         <w:t>蓝色：</w:t>
       </w:r>
       <w:r>
@@ -614,7 +730,7 @@
     </w:p>
     <w:p>
       <w:pPr>
-        <w:pStyle w:val="ab"/>
+        <w:pStyle w:val="14"/>
         <w:numPr>
           <w:ilvl w:val="0"/>
           <w:numId w:val="1"/>
@@ -669,7 +785,7 @@
     </w:p>
     <w:p>
       <w:pPr>
-        <w:pStyle w:val="ab"/>
+        <w:pStyle w:val="14"/>
         <w:numPr>
           <w:ilvl w:val="0"/>
           <w:numId w:val="1"/>
@@ -738,7 +854,7 @@
     <w:p/>
     <w:p>
       <w:pPr>
-        <w:pStyle w:val="ab"/>
+        <w:pStyle w:val="14"/>
         <w:numPr>
           <w:ilvl w:val="0"/>
           <w:numId w:val="2"/>
@@ -752,11 +868,8 @@
         <w:t>铜管的例子：</w:t>
       </w:r>
       <w:r>
-        <w:rPr>
-          <w:noProof/>
-        </w:rPr>
         <w:drawing>
-          <wp:inline distT="0" distB="0" distL="0" distR="0" wp14:anchorId="1E8E22F8" wp14:editId="4DE05790">
+          <wp:inline distT="0" distB="0" distL="0" distR="0">
             <wp:extent cx="1078230" cy="890270"/>
             <wp:effectExtent l="0" t="0" r="7620" b="5080"/>
             <wp:docPr id="1" name="图片 1"/>
@@ -773,7 +886,7 @@
                     </pic:cNvPicPr>
                   </pic:nvPicPr>
                   <pic:blipFill>
-                    <a:blip r:embed="rId6"/>
+                    <a:blip r:embed="rId4"/>
                     <a:stretch>
                       <a:fillRect/>
                     </a:stretch>
@@ -882,21 +995,7 @@
         <w:rPr>
           <w:rFonts w:hint="eastAsia"/>
         </w:rPr>
-        <w:t>「以下面两个“二”为例」：</w:t>
-      </w:r>
-      <w:proofErr w:type="gramStart"/>
-      <w:r>
-        <w:rPr>
-          <w:rFonts w:hint="eastAsia"/>
-        </w:rPr>
-        <w:t>指二塞</w:t>
-      </w:r>
-      <w:proofErr w:type="gramEnd"/>
-      <w:r>
-        <w:rPr>
-          <w:rFonts w:hint="eastAsia"/>
-        </w:rPr>
-        <w:t>/二键。当辅助线到达对应音符时，玩家</w:t>
+        <w:t>「以下面两个“二”为例」：指二塞/二键。当辅助线到达对应音符时，玩家</w:t>
       </w:r>
       <w:r>
         <w:rPr>
@@ -928,7 +1027,7 @@
     <w:p/>
     <w:p>
       <w:pPr>
-        <w:pStyle w:val="ab"/>
+        <w:pStyle w:val="14"/>
         <w:numPr>
           <w:ilvl w:val="0"/>
           <w:numId w:val="2"/>
@@ -1106,7 +1205,7 @@
     </w:p>
     <w:p>
       <w:pPr>
-        <w:pStyle w:val="ab"/>
+        <w:pStyle w:val="14"/>
         <w:numPr>
           <w:ilvl w:val="0"/>
           <w:numId w:val="1"/>
@@ -1133,23 +1232,7 @@
           <w:rFonts w:hint="eastAsia"/>
           <w:color w:val="FF0000"/>
         </w:rPr>
-        <w:t>会</w:t>
-      </w:r>
-      <w:proofErr w:type="gramStart"/>
-      <w:r>
-        <w:rPr>
-          <w:rFonts w:hint="eastAsia"/>
-          <w:color w:val="FF0000"/>
-        </w:rPr>
-        <w:t>被真的</w:t>
-      </w:r>
-      <w:proofErr w:type="gramEnd"/>
-      <w:r>
-        <w:rPr>
-          <w:rFonts w:hint="eastAsia"/>
-          <w:color w:val="FF0000"/>
-        </w:rPr>
-        <w:t>按下去</w:t>
+        <w:t>会被真的按下去</w:t>
       </w:r>
       <w:r>
         <w:rPr>
@@ -1183,7 +1266,7 @@
     <w:p/>
     <w:p>
       <w:pPr>
-        <w:pStyle w:val="2"/>
+        <w:pStyle w:val="3"/>
       </w:pPr>
       <w:r>
         <w:rPr>
@@ -1374,7 +1457,7 @@
     </w:p>
     <w:p>
       <w:pPr>
-        <w:pStyle w:val="2"/>
+        <w:pStyle w:val="3"/>
       </w:pPr>
       <w:r>
         <w:rPr>
@@ -1451,62 +1534,32 @@
         <w:rPr>
           <w:rFonts w:hint="eastAsia"/>
         </w:rPr>
-        <w:lastRenderedPageBreak/>
-        <w:t>Q</w:t>
-      </w:r>
-      <w:proofErr w:type="gramStart"/>
-      <w:r>
-        <w:rPr>
-          <w:rFonts w:hint="eastAsia"/>
-        </w:rPr>
-        <w:t>版头像</w:t>
-      </w:r>
-      <w:proofErr w:type="gramEnd"/>
-      <w:r>
-        <w:rPr>
-          <w:rFonts w:hint="eastAsia"/>
-        </w:rPr>
-        <w:t>可以在这里得到;</w:t>
+        <w:t>Q版头像可以在这里得到;</w:t>
       </w:r>
       <w:r>
         <w:t xml:space="preserve"> </w:t>
       </w:r>
-      <w:hyperlink r:id="rId7" w:history="1">
-        <w:r>
-          <w:rPr>
-            <w:rStyle w:val="aa"/>
-          </w:rPr>
-          <w:t>Disc2 01模仿少女漫画_</w:t>
-        </w:r>
-        <w:proofErr w:type="gramStart"/>
-        <w:r>
-          <w:rPr>
-            <w:rStyle w:val="aa"/>
-          </w:rPr>
-          <w:t>哔</w:t>
-        </w:r>
-        <w:proofErr w:type="gramEnd"/>
-        <w:r>
-          <w:rPr>
-            <w:rStyle w:val="aa"/>
-          </w:rPr>
-          <w:t>哩</w:t>
-        </w:r>
-        <w:proofErr w:type="gramStart"/>
-        <w:r>
-          <w:rPr>
-            <w:rStyle w:val="aa"/>
-          </w:rPr>
-          <w:t>哔</w:t>
-        </w:r>
-        <w:proofErr w:type="gramEnd"/>
-        <w:r>
-          <w:rPr>
-            <w:rStyle w:val="aa"/>
-          </w:rPr>
-          <w:t>哩_bilibili</w:t>
-        </w:r>
-      </w:hyperlink>
+      <w:r>
+        <w:fldChar w:fldCharType="begin"/>
+      </w:r>
+      <w:r>
+        <w:instrText xml:space="preserve"> HYPERLINK "https://www.bilibili.com/video/BV1UK4y1N7c8?p=4&amp;t=1" </w:instrText>
+      </w:r>
+      <w:r>
+        <w:fldChar w:fldCharType="separate"/>
+      </w:r>
+      <w:r>
+        <w:rPr>
+          <w:rStyle w:val="10"/>
+        </w:rPr>
+        <w:t>Disc2 01模仿少女漫画_哔哩哔哩_bilibili</w:t>
+      </w:r>
+      <w:r>
+        <w:rPr>
+          <w:rStyle w:val="10"/>
+        </w:rPr>
+        <w:fldChar w:fldCharType="end"/>
+      </w:r>
     </w:p>
     <w:p>
       <w:r>
@@ -1554,18 +1607,17 @@
       <w:r>
         <w:rPr>
           <w:rFonts w:hint="eastAsia"/>
-          <w:noProof/>
         </w:rPr>
         <mc:AlternateContent>
           <mc:Choice Requires="wpg">
             <w:drawing>
-              <wp:anchor distT="0" distB="0" distL="114300" distR="114300" simplePos="0" relativeHeight="251660288" behindDoc="0" locked="0" layoutInCell="1" allowOverlap="1" wp14:anchorId="328C167D" wp14:editId="63F0C001">
+              <wp:anchor distT="0" distB="0" distL="114300" distR="114300" simplePos="0" relativeHeight="251660288" behindDoc="0" locked="0" layoutInCell="1" allowOverlap="1">
                 <wp:simplePos x="0" y="0"/>
                 <wp:positionH relativeFrom="margin">
-                  <wp:posOffset>-37741</wp:posOffset>
+                  <wp:posOffset>-37465</wp:posOffset>
                 </wp:positionH>
                 <wp:positionV relativeFrom="paragraph">
-                  <wp:posOffset>156652</wp:posOffset>
+                  <wp:posOffset>156210</wp:posOffset>
                 </wp:positionV>
                 <wp:extent cx="5200015" cy="1353820"/>
                 <wp:effectExtent l="0" t="0" r="635" b="0"/>
@@ -1592,7 +1644,7 @@
                           </pic:cNvPicPr>
                         </pic:nvPicPr>
                         <pic:blipFill>
-                          <a:blip r:embed="rId8" cstate="print">
+                          <a:blip r:embed="rId5" cstate="print">
                             <a:extLst>
                               <a:ext uri="{28A0092B-C50C-407E-A947-70E740481C1C}">
                                 <a14:useLocalDpi xmlns:a14="http://schemas.microsoft.com/office/drawing/2010/main" val="0"/>
@@ -1647,7 +1699,6 @@
                         <wps:txbx>
                           <w:txbxContent>
                             <w:p>
-                              <w:proofErr w:type="gramStart"/>
                               <w:r>
                                 <w:t>叶</w:t>
                               </w:r>
@@ -1655,14 +1706,7 @@
                                 <w:rPr>
                                   <w:rFonts w:hint="eastAsia"/>
                                 </w:rPr>
-                                <w:t>月酱</w:t>
-                              </w:r>
-                              <w:proofErr w:type="gramEnd"/>
-                              <w:r>
-                                <w:rPr>
-                                  <w:rFonts w:hint="eastAsia"/>
-                                </w:rPr>
-                                <w:t>，待会去吃点好吃的吗？</w:t>
+                                <w:t>月酱，待会去吃点好吃的吗？</w:t>
                               </w:r>
                             </w:p>
                           </w:txbxContent>
@@ -1679,7 +1723,7 @@
                           </pic:cNvPicPr>
                         </pic:nvPicPr>
                         <pic:blipFill>
-                          <a:blip r:embed="rId9" cstate="print">
+                          <a:blip r:embed="rId6" cstate="print">
                             <a:extLst>
                               <a:ext uri="{28A0092B-C50C-407E-A947-70E740481C1C}">
                                 <a14:useLocalDpi xmlns:a14="http://schemas.microsoft.com/office/drawing/2010/main" val="0"/>
@@ -1758,66 +1802,22 @@
           </mc:Choice>
           <mc:Fallback>
             <w:pict>
-              <v:group w14:anchorId="328C167D" id="组合 15" o:spid="_x0000_s1026" style="position:absolute;left:0;text-align:left;margin-left:-2.95pt;margin-top:12.35pt;width:409.45pt;height:106.6pt;z-index:251660288;mso-position-horizontal-relative:margin" coordsize="52001,13535" o:gfxdata="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">
-                <v:shapetype id="_x0000_t75" coordsize="21600,21600" o:spt="75" o:preferrelative="t" path="m@4@5l@4@11@9@11@9@5xe" filled="f" stroked="f">
-                  <v:stroke joinstyle="miter"/>
-                  <v:formulas>
-                    <v:f eqn="if lineDrawn pixelLineWidth 0"/>
-                    <v:f eqn="sum @0 1 0"/>
-                    <v:f eqn="sum 0 0 @1"/>
-                    <v:f eqn="prod @2 1 2"/>
-                    <v:f eqn="prod @3 21600 pixelWidth"/>
-                    <v:f eqn="prod @3 21600 pixelHeight"/>
-                    <v:f eqn="sum @0 0 1"/>
-                    <v:f eqn="prod @6 1 2"/>
-                    <v:f eqn="prod @7 21600 pixelWidth"/>
-                    <v:f eqn="sum @8 21600 0"/>
-                    <v:f eqn="prod @7 21600 pixelHeight"/>
-                    <v:f eqn="sum @10 21600 0"/>
-                  </v:formulas>
-                  <v:path o:extrusionok="f" gradientshapeok="t" o:connecttype="rect"/>
+              <v:group id="_x0000_s1026" o:spid="_x0000_s1026" o:spt="203" style="position:absolute;left:0pt;margin-left:-2.95pt;margin-top:12.3pt;height:106.6pt;width:409.45pt;mso-position-horizontal-relative:margin;z-index:251660288;mso-width-relative:page;mso-height-relative:page;" coordsize="5200153,1353571" o:gfxdata="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">
+                <o:lock v:ext="edit" aspectratio="f"/>
+                <v:shape id="_x0000_s1026" o:spid="_x0000_s1026" o:spt="75" type="#_x0000_t75" style="position:absolute;left:0;top:771276;height:582295;width:603885;" filled="f" o:preferrelative="t" stroked="f" coordsize="21600,21600" o:gfxdata="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">
+                  <v:fill on="f" focussize="0,0"/>
+                  <v:stroke on="f"/>
+                  <v:imagedata r:id="rId5" o:title=""/>
                   <o:lock v:ext="edit" aspectratio="t"/>
-                </v:shapetype>
-                <v:shape id="图片 11" o:spid="_x0000_s1027" type="#_x0000_t75" style="position:absolute;top:7712;width:6038;height:5823;visibility:visible;mso-wrap-style:square" o:gfxdata="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">
-                  <v:imagedata r:id="rId10" o:title=""/>
                 </v:shape>
-                <v:shapetype id="_x0000_t63" coordsize="21600,21600" o:spt="63" adj="1350,25920" path="wr,,21600,21600@15@16@17@18l@21@22xe">
-                  <v:stroke joinstyle="miter"/>
-                  <v:formulas>
-                    <v:f eqn="val #0"/>
-                    <v:f eqn="val #1"/>
-                    <v:f eqn="sum 10800 0 #0"/>
-                    <v:f eqn="sum 10800 0 #1"/>
-                    <v:f eqn="atan2 @2 @3"/>
-                    <v:f eqn="sumangle @4 11 0"/>
-                    <v:f eqn="sumangle @4 0 11"/>
-                    <v:f eqn="cos 10800 @4"/>
-                    <v:f eqn="sin 10800 @4"/>
-                    <v:f eqn="cos 10800 @5"/>
-                    <v:f eqn="sin 10800 @5"/>
-                    <v:f eqn="cos 10800 @6"/>
-                    <v:f eqn="sin 10800 @6"/>
-                    <v:f eqn="sum 10800 0 @7"/>
-                    <v:f eqn="sum 10800 0 @8"/>
-                    <v:f eqn="sum 10800 0 @9"/>
-                    <v:f eqn="sum 10800 0 @10"/>
-                    <v:f eqn="sum 10800 0 @11"/>
-                    <v:f eqn="sum 10800 0 @12"/>
-                    <v:f eqn="mod @2 @3 0"/>
-                    <v:f eqn="sum @19 0 10800"/>
-                    <v:f eqn="if @20 #0 @13"/>
-                    <v:f eqn="if @20 #1 @14"/>
-                  </v:formulas>
-                  <v:path o:connecttype="custom" o:connectlocs="10800,0;3163,3163;0,10800;3163,18437;10800,21600;18437,18437;21600,10800;18437,3163;@21,@22" textboxrect="3163,3163,18437,18437"/>
-                  <v:handles>
-                    <v:h position="#0,#1"/>
-                  </v:handles>
-                </v:shapetype>
-                <v:shape id="对话气泡: 椭圆形 12" o:spid="_x0000_s1028" type="#_x0000_t63" style="position:absolute;left:3689;width:21672;height:7835;visibility:visible;mso-wrap-style:square;v-text-anchor:middle" o:gfxdata="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" adj="2179,20793" fillcolor="#4472c4 [3204]" strokecolor="#1f3763 [1604]" strokeweight="1pt">
+                <v:shape id="对话气泡: 椭圆形 12" o:spid="_x0000_s1026" o:spt="63" type="#_x0000_t63" style="position:absolute;left:368907;top:0;height:783590;width:2167255;v-text-anchor:middle;" fillcolor="#4472C4 [3204]" filled="t" stroked="t" coordsize="21600,21600" o:gfxdata="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" adj="2179,20793">
+                  <v:fill on="t" focussize="0,0"/>
+                  <v:stroke weight="1pt" color="#2F528F [3204]" miterlimit="8" joinstyle="miter"/>
+                  <v:imagedata o:title=""/>
+                  <o:lock v:ext="edit" aspectratio="f"/>
                   <v:textbox>
                     <w:txbxContent>
                       <w:p>
-                        <w:proofErr w:type="gramStart"/>
                         <w:r>
                           <w:t>叶</w:t>
                         </w:r>
@@ -1825,23 +1825,23 @@
                           <w:rPr>
                             <w:rFonts w:hint="eastAsia"/>
                           </w:rPr>
-                          <w:t>月酱</w:t>
-                        </w:r>
-                        <w:proofErr w:type="gramEnd"/>
-                        <w:r>
-                          <w:rPr>
-                            <w:rFonts w:hint="eastAsia"/>
-                          </w:rPr>
-                          <w:t>，待会去吃点好吃的吗？</w:t>
+                          <w:t>月酱，待会去吃点好吃的吗？</w:t>
                         </w:r>
                       </w:p>
                     </w:txbxContent>
                   </v:textbox>
                 </v:shape>
-                <v:shape id="图片 13" o:spid="_x0000_s1029" type="#_x0000_t75" style="position:absolute;left:44686;top:5565;width:7315;height:6973;visibility:visible;mso-wrap-style:square" o:gfxdata="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">
-                  <v:imagedata r:id="rId11" o:title=""/>
+                <v:shape id="_x0000_s1026" o:spid="_x0000_s1026" o:spt="75" type="#_x0000_t75" style="position:absolute;left:4468633;top:556591;height:697230;width:731520;" filled="f" o:preferrelative="t" stroked="f" coordsize="21600,21600" o:gfxdata="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">
+                  <v:fill on="f" focussize="0,0"/>
+                  <v:stroke on="f"/>
+                  <v:imagedata r:id="rId6" o:title=""/>
+                  <o:lock v:ext="edit" aspectratio="t"/>
                 </v:shape>
-                <v:shape id="对话气泡: 椭圆形 14" o:spid="_x0000_s1030" type="#_x0000_t63" style="position:absolute;left:22056;top:2337;width:23101;height:6883;visibility:visible;mso-wrap-style:square;v-text-anchor:middle" o:gfxdata="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" adj="20574,20807" fillcolor="#4472c4 [3204]" strokecolor="#1f3763 [1604]" strokeweight="1pt">
+                <v:shape id="对话气泡: 椭圆形 14" o:spid="_x0000_s1026" o:spt="63" type="#_x0000_t63" style="position:absolute;left:2205658;top:233735;height:688340;width:2310130;v-text-anchor:middle;" fillcolor="#4472C4 [3204]" filled="t" stroked="t" coordsize="21600,21600" o:gfxdata="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" adj="20574,20807">
+                  <v:fill on="t" focussize="0,0"/>
+                  <v:stroke weight="1pt" color="#2F528F [3204]" miterlimit="8" joinstyle="miter"/>
+                  <v:imagedata o:title=""/>
+                  <o:lock v:ext="edit" aspectratio="f"/>
                   <v:textbox>
                     <w:txbxContent>
                       <w:p>
@@ -1858,7 +1858,6 @@
                     </w:txbxContent>
                   </v:textbox>
                 </v:shape>
-                <w10:wrap anchorx="margin"/>
               </v:group>
             </w:pict>
           </mc:Fallback>
@@ -1874,7 +1873,7 @@
     <w:p/>
     <w:p>
       <w:pPr>
-        <w:pStyle w:val="2"/>
+        <w:pStyle w:val="3"/>
       </w:pPr>
       <w:r>
         <w:rPr>
@@ -1892,13 +1891,7 @@
         <w:rPr>
           <w:rFonts w:hint="eastAsia"/>
         </w:rPr>
-        <w:t>游戏教程分为三页，第一页为游戏进程操作按键教程，后面两页分别是管乐器和弦乐器两种乐器的按键教程。</w:t>
-      </w:r>
-      <w:r>
-        <w:rPr>
-          <w:rFonts w:hint="eastAsia"/>
-        </w:rPr>
-        <w:t>教程U</w:t>
+        <w:t>游戏教程分为三页，第一页为游戏进程操作按键教程，后面两页分别是管乐器和弦乐器两种乐器的按键教程。教程U</w:t>
       </w:r>
       <w:r>
         <w:t>I</w:t>
@@ -1922,16 +1915,8 @@
         <w:rPr>
           <w:rFonts w:hint="eastAsia"/>
         </w:rPr>
-        <w:t>分别加入</w:t>
-      </w:r>
-      <w:proofErr w:type="gramStart"/>
-      <w:r>
-        <w:rPr>
-          <w:rFonts w:hint="eastAsia"/>
-        </w:rPr>
-        <w:t>“</w:t>
-      </w:r>
-      <w:proofErr w:type="gramEnd"/>
+        <w:t>分别加入“</w:t>
+      </w:r>
       <w:r>
         <w:rPr>
           <w:rFonts w:hint="eastAsia"/>
@@ -2014,13 +1999,7 @@
         <w:rPr>
           <w:rFonts w:hint="eastAsia"/>
         </w:rPr>
-        <w:t>游戏流程介绍</w:t>
-      </w:r>
-      <w:r>
-        <w:rPr>
-          <w:rFonts w:hint="eastAsia"/>
-        </w:rPr>
-        <w:t>:</w:t>
+        <w:t>游戏流程介绍:</w:t>
       </w:r>
       <w:r>
         <w:t xml:space="preserve"> </w:t>
@@ -2029,19 +2008,10 @@
         <w:rPr>
           <w:rFonts w:hint="eastAsia"/>
         </w:rPr>
-        <w:t>选择角色</w:t>
-      </w:r>
-      <w:r>
-        <w:rPr>
-          <w:rFonts w:hint="eastAsia"/>
-        </w:rPr>
-        <w:t>-</w:t>
-      </w:r>
-      <w:r>
-        <w:t>&gt;</w:t>
-      </w:r>
-      <w:r>
-        <w:t xml:space="preserve"> </w:t>
+        <w:t>选择角色-</w:t>
+      </w:r>
+      <w:r>
+        <w:t xml:space="preserve">&gt; </w:t>
       </w:r>
       <w:r>
         <w:rPr>
@@ -2056,13 +2026,7 @@
         <w:rPr>
           <w:rFonts w:hint="eastAsia"/>
         </w:rPr>
-        <w:t>进行演奏-&gt;载入小剧场</w:t>
-      </w:r>
-      <w:r>
-        <w:rPr>
-          <w:rFonts w:hint="eastAsia"/>
-        </w:rPr>
-        <w:t>【</w:t>
+        <w:t>进行演奏-&gt;载入小剧场【</w:t>
       </w:r>
       <w:r>
         <w:rPr>
@@ -2276,21 +2240,7 @@
         <w:rPr>
           <w:rFonts w:hint="eastAsia"/>
         </w:rPr>
-        <w:t>，下方</w:t>
-      </w:r>
-      <w:proofErr w:type="gramStart"/>
-      <w:r>
-        <w:rPr>
-          <w:rFonts w:hint="eastAsia"/>
-        </w:rPr>
-        <w:t>为一下</w:t>
-      </w:r>
-      <w:proofErr w:type="gramEnd"/>
-      <w:r>
-        <w:rPr>
-          <w:rFonts w:hint="eastAsia"/>
-        </w:rPr>
-        <w:t>文字说明</w:t>
+        <w:t>，下方为一下文字说明</w:t>
       </w:r>
     </w:p>
     <w:p>
@@ -2458,13 +2408,7 @@
         <w:rPr>
           <w:rFonts w:hint="eastAsia"/>
         </w:rPr>
-        <w:t>屏幕上的彩色按钮来</w:t>
-      </w:r>
-      <w:r>
-        <w:rPr>
-          <w:rFonts w:hint="eastAsia"/>
-        </w:rPr>
-        <w:t>输出和弦</w:t>
+        <w:t>屏幕上的彩色按钮来输出和弦</w:t>
       </w:r>
     </w:p>
     <w:p>
@@ -2485,20 +2429,20 @@
     <w:sectPr>
       <w:pgSz w:w="11906" w:h="16838"/>
       <w:pgMar w:top="1440" w:right="1800" w:bottom="1440" w:left="1800" w:header="851" w:footer="992" w:gutter="0"/>
-      <w:cols w:space="425"/>
-      <w:docGrid w:type="lines" w:linePitch="312"/>
+      <w:cols w:space="425" w:num="1"/>
+      <w:docGrid w:type="lines" w:linePitch="312" w:charSpace="0"/>
     </w:sectPr>
   </w:body>
 </w:document>
 </file>
 
 <file path=word/numbering.xml><?xml version="1.0" encoding="utf-8"?>
-<w:numbering xmlns:wpc="http://schemas.microsoft.com/office/word/2010/wordprocessingCanvas" xmlns:cx="http://schemas.microsoft.com/office/drawing/2014/chartex" xmlns:cx1="http://schemas.microsoft.com/office/drawing/2015/9/8/chartex" xmlns:cx2="http://schemas.microsoft.com/office/drawing/2015/10/21/chartex" xmlns:cx3="http://schemas.microsoft.com/office/drawing/2016/5/9/chartex" xmlns:cx4="http://schemas.microsoft.com/office/drawing/2016/5/10/chartex" xmlns:cx5="http://schemas.microsoft.com/office/drawing/2016/5/11/chartex" xmlns:cx6="http://schemas.microsoft.com/office/drawing/2016/5/12/chartex" xmlns:cx7="http://schemas.microsoft.com/office/drawing/2016/5/13/chartex" xmlns:cx8="http://schemas.microsoft.com/office/drawing/2016/5/14/chartex" xmlns:mc="http://schemas.openxmlformats.org/markup-compatibility/2006" xmlns:aink="http://schemas.microsoft.com/office/drawing/2016/ink" xmlns:am3d="http://schemas.microsoft.com/office/drawing/2017/model3d" xmlns:o="urn:schemas-microsoft-com:office:office" xmlns:oel="http://schemas.microsoft.com/office/2019/extlst" xmlns:r="http://schemas.openxmlformats.org/officeDocument/2006/relationships" xmlns:m="http://schemas.openxmlformats.org/officeDocument/2006/math" xmlns:v="urn:schemas-microsoft-com:vml" xmlns:wp14="http://schemas.microsoft.com/office/word/2010/wordprocessingDrawing" xmlns:wp="http://schemas.openxmlformats.org/drawingml/2006/wordprocessingDrawing" xmlns:w10="urn:schemas-microsoft-com:office:word" xmlns:w="http://schemas.openxmlformats.org/wordprocessingml/2006/main" xmlns:w14="http://schemas.microsoft.com/office/word/2010/wordml" xmlns:w15="http://schemas.microsoft.com/office/word/2012/wordml" xmlns:w16cex="http://schemas.microsoft.com/office/word/2018/wordml/cex" xmlns:w16cid="http://schemas.microsoft.com/office/word/2016/wordml/cid" xmlns:w16="http://schemas.microsoft.com/office/word/2018/wordml" xmlns:w16sdtdh="http://schemas.microsoft.com/office/word/2020/wordml/sdtdatahash" xmlns:w16se="http://schemas.microsoft.com/office/word/2015/wordml/symex" xmlns:wpg="http://schemas.microsoft.com/office/word/2010/wordprocessingGroup" xmlns:wpi="http://schemas.microsoft.com/office/word/2010/wordprocessingInk" xmlns:wne="http://schemas.microsoft.com/office/word/2006/wordml" xmlns:wps="http://schemas.microsoft.com/office/word/2010/wordprocessingShape" mc:Ignorable="w14 w15 w16se w16cid w16 w16cex w16sdtdh wp14">
-  <w:abstractNum w:abstractNumId="0" w15:restartNumberingAfterBreak="0">
+<w:numbering xmlns:wpc="http://schemas.microsoft.com/office/word/2010/wordprocessingCanvas" xmlns:mc="http://schemas.openxmlformats.org/markup-compatibility/2006" xmlns:o="urn:schemas-microsoft-com:office:office" xmlns:r="http://schemas.openxmlformats.org/officeDocument/2006/relationships" xmlns:m="http://schemas.openxmlformats.org/officeDocument/2006/math" xmlns:v="urn:schemas-microsoft-com:vml" xmlns:wp14="http://schemas.microsoft.com/office/word/2010/wordprocessingDrawing" xmlns:wp="http://schemas.openxmlformats.org/drawingml/2006/wordprocessingDrawing" xmlns:w10="urn:schemas-microsoft-com:office:word" xmlns:w="http://schemas.openxmlformats.org/wordprocessingml/2006/main" xmlns:w14="http://schemas.microsoft.com/office/word/2010/wordml" xmlns:wpg="http://schemas.microsoft.com/office/word/2010/wordprocessingGroup" xmlns:wpi="http://schemas.microsoft.com/office/word/2010/wordprocessingInk" xmlns:wne="http://schemas.microsoft.com/office/word/2006/wordml" xmlns:wps="http://schemas.microsoft.com/office/word/2010/wordprocessingShape" xmlns:wpsCustomData="http://www.wps.cn/officeDocument/2013/wpsCustomData" mc:Ignorable="w14 wp14">
+  <w:abstractNum w:abstractNumId="0">
     <w:nsid w:val="3C8F7BA7"/>
     <w:multiLevelType w:val="multilevel"/>
     <w:tmpl w:val="3C8F7BA7"/>
-    <w:lvl w:ilvl="0">
+    <w:lvl w:ilvl="0" w:tentative="0">
       <w:start w:val="1"/>
       <w:numFmt w:val="bullet"/>
       <w:lvlText w:val=""/>
@@ -2507,10 +2451,10 @@
         <w:ind w:left="420" w:hanging="420"/>
       </w:pPr>
       <w:rPr>
-        <w:rFonts w:ascii="Wingdings" w:hAnsi="Wingdings" w:hint="default"/>
+        <w:rFonts w:hint="default" w:ascii="Wingdings" w:hAnsi="Wingdings"/>
       </w:rPr>
     </w:lvl>
-    <w:lvl w:ilvl="1">
+    <w:lvl w:ilvl="1" w:tentative="0">
       <w:start w:val="1"/>
       <w:numFmt w:val="bullet"/>
       <w:lvlText w:val=""/>
@@ -2519,10 +2463,10 @@
         <w:ind w:left="840" w:hanging="420"/>
       </w:pPr>
       <w:rPr>
-        <w:rFonts w:ascii="Wingdings" w:hAnsi="Wingdings" w:hint="default"/>
+        <w:rFonts w:hint="default" w:ascii="Wingdings" w:hAnsi="Wingdings"/>
       </w:rPr>
     </w:lvl>
-    <w:lvl w:ilvl="2">
+    <w:lvl w:ilvl="2" w:tentative="0">
       <w:start w:val="1"/>
       <w:numFmt w:val="bullet"/>
       <w:lvlText w:val=""/>
@@ -2531,10 +2475,10 @@
         <w:ind w:left="1260" w:hanging="420"/>
       </w:pPr>
       <w:rPr>
-        <w:rFonts w:ascii="Wingdings" w:hAnsi="Wingdings" w:hint="default"/>
+        <w:rFonts w:hint="default" w:ascii="Wingdings" w:hAnsi="Wingdings"/>
       </w:rPr>
     </w:lvl>
-    <w:lvl w:ilvl="3">
+    <w:lvl w:ilvl="3" w:tentative="0">
       <w:start w:val="1"/>
       <w:numFmt w:val="bullet"/>
       <w:lvlText w:val=""/>
@@ -2543,10 +2487,10 @@
         <w:ind w:left="1680" w:hanging="420"/>
       </w:pPr>
       <w:rPr>
-        <w:rFonts w:ascii="Wingdings" w:hAnsi="Wingdings" w:hint="default"/>
+        <w:rFonts w:hint="default" w:ascii="Wingdings" w:hAnsi="Wingdings"/>
       </w:rPr>
     </w:lvl>
-    <w:lvl w:ilvl="4">
+    <w:lvl w:ilvl="4" w:tentative="0">
       <w:start w:val="1"/>
       <w:numFmt w:val="bullet"/>
       <w:lvlText w:val=""/>
@@ -2555,10 +2499,10 @@
         <w:ind w:left="2100" w:hanging="420"/>
       </w:pPr>
       <w:rPr>
-        <w:rFonts w:ascii="Wingdings" w:hAnsi="Wingdings" w:hint="default"/>
+        <w:rFonts w:hint="default" w:ascii="Wingdings" w:hAnsi="Wingdings"/>
       </w:rPr>
     </w:lvl>
-    <w:lvl w:ilvl="5">
+    <w:lvl w:ilvl="5" w:tentative="0">
       <w:start w:val="1"/>
       <w:numFmt w:val="bullet"/>
       <w:lvlText w:val=""/>
@@ -2567,10 +2511,10 @@
         <w:ind w:left="2520" w:hanging="420"/>
       </w:pPr>
       <w:rPr>
-        <w:rFonts w:ascii="Wingdings" w:hAnsi="Wingdings" w:hint="default"/>
+        <w:rFonts w:hint="default" w:ascii="Wingdings" w:hAnsi="Wingdings"/>
       </w:rPr>
     </w:lvl>
-    <w:lvl w:ilvl="6">
+    <w:lvl w:ilvl="6" w:tentative="0">
       <w:start w:val="1"/>
       <w:numFmt w:val="bullet"/>
       <w:lvlText w:val=""/>
@@ -2579,10 +2523,10 @@
         <w:ind w:left="2940" w:hanging="420"/>
       </w:pPr>
       <w:rPr>
-        <w:rFonts w:ascii="Wingdings" w:hAnsi="Wingdings" w:hint="default"/>
+        <w:rFonts w:hint="default" w:ascii="Wingdings" w:hAnsi="Wingdings"/>
       </w:rPr>
     </w:lvl>
-    <w:lvl w:ilvl="7">
+    <w:lvl w:ilvl="7" w:tentative="0">
       <w:start w:val="1"/>
       <w:numFmt w:val="bullet"/>
       <w:lvlText w:val=""/>
@@ -2591,10 +2535,10 @@
         <w:ind w:left="3360" w:hanging="420"/>
       </w:pPr>
       <w:rPr>
-        <w:rFonts w:ascii="Wingdings" w:hAnsi="Wingdings" w:hint="default"/>
+        <w:rFonts w:hint="default" w:ascii="Wingdings" w:hAnsi="Wingdings"/>
       </w:rPr>
     </w:lvl>
-    <w:lvl w:ilvl="8">
+    <w:lvl w:ilvl="8" w:tentative="0">
       <w:start w:val="1"/>
       <w:numFmt w:val="bullet"/>
       <w:lvlText w:val=""/>
@@ -2603,15 +2547,15 @@
         <w:ind w:left="3780" w:hanging="420"/>
       </w:pPr>
       <w:rPr>
-        <w:rFonts w:ascii="Wingdings" w:hAnsi="Wingdings" w:hint="default"/>
+        <w:rFonts w:hint="default" w:ascii="Wingdings" w:hAnsi="Wingdings"/>
       </w:rPr>
     </w:lvl>
   </w:abstractNum>
-  <w:abstractNum w:abstractNumId="1" w15:restartNumberingAfterBreak="0">
+  <w:abstractNum w:abstractNumId="1">
     <w:nsid w:val="65C9234F"/>
     <w:multiLevelType w:val="multilevel"/>
     <w:tmpl w:val="65C9234F"/>
-    <w:lvl w:ilvl="0">
+    <w:lvl w:ilvl="0" w:tentative="0">
       <w:start w:val="1"/>
       <w:numFmt w:val="decimal"/>
       <w:suff w:val="nothing"/>
@@ -2624,7 +2568,7 @@
         <w:rFonts w:hint="eastAsia"/>
       </w:rPr>
     </w:lvl>
-    <w:lvl w:ilvl="1">
+    <w:lvl w:ilvl="1" w:tentative="0">
       <w:start w:val="1"/>
       <w:numFmt w:val="lowerLetter"/>
       <w:lvlText w:val="%2)"/>
@@ -2633,7 +2577,7 @@
         <w:ind w:left="840" w:hanging="420"/>
       </w:pPr>
     </w:lvl>
-    <w:lvl w:ilvl="2">
+    <w:lvl w:ilvl="2" w:tentative="0">
       <w:start w:val="1"/>
       <w:numFmt w:val="lowerRoman"/>
       <w:lvlText w:val="%3."/>
@@ -2642,7 +2586,7 @@
         <w:ind w:left="1260" w:hanging="420"/>
       </w:pPr>
     </w:lvl>
-    <w:lvl w:ilvl="3">
+    <w:lvl w:ilvl="3" w:tentative="0">
       <w:start w:val="1"/>
       <w:numFmt w:val="decimal"/>
       <w:lvlText w:val="%4."/>
@@ -2651,7 +2595,7 @@
         <w:ind w:left="1680" w:hanging="420"/>
       </w:pPr>
     </w:lvl>
-    <w:lvl w:ilvl="4">
+    <w:lvl w:ilvl="4" w:tentative="0">
       <w:start w:val="1"/>
       <w:numFmt w:val="lowerLetter"/>
       <w:lvlText w:val="%5)"/>
@@ -2660,7 +2604,7 @@
         <w:ind w:left="2100" w:hanging="420"/>
       </w:pPr>
     </w:lvl>
-    <w:lvl w:ilvl="5">
+    <w:lvl w:ilvl="5" w:tentative="0">
       <w:start w:val="1"/>
       <w:numFmt w:val="lowerRoman"/>
       <w:lvlText w:val="%6."/>
@@ -2669,7 +2613,7 @@
         <w:ind w:left="2520" w:hanging="420"/>
       </w:pPr>
     </w:lvl>
-    <w:lvl w:ilvl="6">
+    <w:lvl w:ilvl="6" w:tentative="0">
       <w:start w:val="1"/>
       <w:numFmt w:val="decimal"/>
       <w:lvlText w:val="%7."/>
@@ -2678,7 +2622,7 @@
         <w:ind w:left="2940" w:hanging="420"/>
       </w:pPr>
     </w:lvl>
-    <w:lvl w:ilvl="7">
+    <w:lvl w:ilvl="7" w:tentative="0">
       <w:start w:val="1"/>
       <w:numFmt w:val="lowerLetter"/>
       <w:lvlText w:val="%8)"/>
@@ -2687,7 +2631,7 @@
         <w:ind w:left="3360" w:hanging="420"/>
       </w:pPr>
     </w:lvl>
-    <w:lvl w:ilvl="8">
+    <w:lvl w:ilvl="8" w:tentative="0">
       <w:start w:val="1"/>
       <w:numFmt w:val="lowerRoman"/>
       <w:lvlText w:val="%9."/>
@@ -2697,421 +2641,299 @@
       </w:pPr>
     </w:lvl>
   </w:abstractNum>
-  <w:num w:numId="1" w16cid:durableId="1505704973">
+  <w:num w:numId="1">
     <w:abstractNumId w:val="1"/>
   </w:num>
-  <w:num w:numId="2" w16cid:durableId="1556161079">
+  <w:num w:numId="2">
     <w:abstractNumId w:val="0"/>
   </w:num>
 </w:numbering>
 </file>
 
 <file path=word/styles.xml><?xml version="1.0" encoding="utf-8"?>
-<w:styles xmlns:mc="http://schemas.openxmlformats.org/markup-compatibility/2006" xmlns:r="http://schemas.openxmlformats.org/officeDocument/2006/relationships" xmlns:w="http://schemas.openxmlformats.org/wordprocessingml/2006/main" xmlns:w14="http://schemas.microsoft.com/office/word/2010/wordml" xmlns:w15="http://schemas.microsoft.com/office/word/2012/wordml" xmlns:w16cex="http://schemas.microsoft.com/office/word/2018/wordml/cex" xmlns:w16cid="http://schemas.microsoft.com/office/word/2016/wordml/cid" xmlns:w16="http://schemas.microsoft.com/office/word/2018/wordml" xmlns:w16sdtdh="http://schemas.microsoft.com/office/word/2020/wordml/sdtdatahash" xmlns:w16se="http://schemas.microsoft.com/office/word/2015/wordml/symex" mc:Ignorable="w14 w15 w16se w16cid w16 w16cex w16sdtdh">
+<w:styles xmlns:mc="http://schemas.openxmlformats.org/markup-compatibility/2006" xmlns:o="urn:schemas-microsoft-com:office:office" xmlns:r="http://schemas.openxmlformats.org/officeDocument/2006/relationships" xmlns:m="http://schemas.openxmlformats.org/officeDocument/2006/math" xmlns:v="urn:schemas-microsoft-com:vml" xmlns:w="http://schemas.openxmlformats.org/wordprocessingml/2006/main" xmlns:w14="http://schemas.microsoft.com/office/word/2010/wordml" xmlns:w10="urn:schemas-microsoft-com:office:word" xmlns:sl="http://schemas.openxmlformats.org/schemaLibrary/2006/main" xmlns:wpsCustomData="http://www.wps.cn/officeDocument/2013/wpsCustomData" mc:Ignorable="w14">
   <w:docDefaults>
     <w:rPrDefault>
       <w:rPr>
-        <w:rFonts w:asciiTheme="minorHAnsi" w:eastAsiaTheme="minorEastAsia" w:hAnsiTheme="minorHAnsi" w:cstheme="minorBidi"/>
-        <w:lang w:val="en-US" w:eastAsia="zh-CN" w:bidi="ar-SA"/>
+        <w:rFonts w:asciiTheme="minorHAnsi" w:hAnsiTheme="minorHAnsi" w:eastAsiaTheme="minorEastAsia" w:cstheme="minorBidi"/>
       </w:rPr>
     </w:rPrDefault>
     <w:pPrDefault/>
   </w:docDefaults>
-  <w:latentStyles w:defLockedState="0" w:defUIPriority="99" w:defSemiHidden="0" w:defUnhideWhenUsed="0" w:defQFormat="0" w:count="376">
-    <w:lsdException w:name="Normal" w:uiPriority="0" w:qFormat="1"/>
-    <w:lsdException w:name="heading 1" w:uiPriority="9" w:qFormat="1"/>
-    <w:lsdException w:name="heading 2" w:uiPriority="9" w:unhideWhenUsed="1" w:qFormat="1"/>
-    <w:lsdException w:name="heading 3" w:semiHidden="1" w:uiPriority="9" w:unhideWhenUsed="1" w:qFormat="1"/>
-    <w:lsdException w:name="heading 4" w:semiHidden="1" w:uiPriority="9" w:unhideWhenUsed="1" w:qFormat="1"/>
-    <w:lsdException w:name="heading 5" w:semiHidden="1" w:uiPriority="9" w:unhideWhenUsed="1" w:qFormat="1"/>
-    <w:lsdException w:name="heading 6" w:semiHidden="1" w:uiPriority="9" w:unhideWhenUsed="1" w:qFormat="1"/>
-    <w:lsdException w:name="heading 7" w:semiHidden="1" w:uiPriority="9" w:unhideWhenUsed="1" w:qFormat="1"/>
-    <w:lsdException w:name="heading 8" w:semiHidden="1" w:uiPriority="9" w:unhideWhenUsed="1" w:qFormat="1"/>
-    <w:lsdException w:name="heading 9" w:semiHidden="1" w:uiPriority="9" w:unhideWhenUsed="1" w:qFormat="1"/>
-    <w:lsdException w:name="index 1" w:semiHidden="1" w:unhideWhenUsed="1"/>
-    <w:lsdException w:name="index 2" w:semiHidden="1" w:unhideWhenUsed="1"/>
-    <w:lsdException w:name="index 3" w:semiHidden="1" w:unhideWhenUsed="1"/>
-    <w:lsdException w:name="index 4" w:semiHidden="1" w:unhideWhenUsed="1"/>
-    <w:lsdException w:name="index 5" w:semiHidden="1" w:unhideWhenUsed="1"/>
-    <w:lsdException w:name="index 6" w:semiHidden="1" w:unhideWhenUsed="1"/>
-    <w:lsdException w:name="index 7" w:semiHidden="1" w:unhideWhenUsed="1"/>
-    <w:lsdException w:name="index 8" w:semiHidden="1" w:unhideWhenUsed="1"/>
-    <w:lsdException w:name="index 9" w:semiHidden="1" w:unhideWhenUsed="1"/>
-    <w:lsdException w:name="toc 1" w:semiHidden="1" w:uiPriority="39" w:unhideWhenUsed="1"/>
-    <w:lsdException w:name="toc 2" w:semiHidden="1" w:uiPriority="39" w:unhideWhenUsed="1"/>
-    <w:lsdException w:name="toc 3" w:semiHidden="1" w:uiPriority="39" w:unhideWhenUsed="1"/>
-    <w:lsdException w:name="toc 4" w:semiHidden="1" w:uiPriority="39" w:unhideWhenUsed="1"/>
-    <w:lsdException w:name="toc 5" w:semiHidden="1" w:uiPriority="39" w:unhideWhenUsed="1"/>
-    <w:lsdException w:name="toc 6" w:semiHidden="1" w:uiPriority="39" w:unhideWhenUsed="1"/>
-    <w:lsdException w:name="toc 7" w:semiHidden="1" w:uiPriority="39" w:unhideWhenUsed="1"/>
-    <w:lsdException w:name="toc 8" w:semiHidden="1" w:uiPriority="39" w:unhideWhenUsed="1"/>
-    <w:lsdException w:name="toc 9" w:semiHidden="1" w:uiPriority="39" w:unhideWhenUsed="1"/>
-    <w:lsdException w:name="Normal Indent" w:semiHidden="1" w:unhideWhenUsed="1"/>
-    <w:lsdException w:name="footnote text" w:semiHidden="1" w:unhideWhenUsed="1"/>
-    <w:lsdException w:name="annotation text" w:semiHidden="1" w:unhideWhenUsed="1"/>
-    <w:lsdException w:name="header" w:unhideWhenUsed="1"/>
-    <w:lsdException w:name="footer" w:unhideWhenUsed="1"/>
-    <w:lsdException w:name="index heading" w:semiHidden="1" w:unhideWhenUsed="1"/>
-    <w:lsdException w:name="caption" w:semiHidden="1" w:uiPriority="35" w:unhideWhenUsed="1" w:qFormat="1"/>
-    <w:lsdException w:name="table of figures" w:semiHidden="1" w:unhideWhenUsed="1"/>
-    <w:lsdException w:name="envelope address" w:semiHidden="1" w:unhideWhenUsed="1"/>
-    <w:lsdException w:name="envelope return" w:semiHidden="1" w:unhideWhenUsed="1"/>
-    <w:lsdException w:name="footnote reference" w:semiHidden="1" w:unhideWhenUsed="1"/>
-    <w:lsdException w:name="annotation reference" w:semiHidden="1" w:unhideWhenUsed="1"/>
-    <w:lsdException w:name="line number" w:semiHidden="1" w:unhideWhenUsed="1"/>
-    <w:lsdException w:name="page number" w:semiHidden="1" w:unhideWhenUsed="1"/>
-    <w:lsdException w:name="endnote reference" w:semiHidden="1" w:unhideWhenUsed="1"/>
-    <w:lsdException w:name="endnote text" w:semiHidden="1" w:unhideWhenUsed="1"/>
-    <w:lsdException w:name="table of authorities" w:semiHidden="1" w:unhideWhenUsed="1"/>
-    <w:lsdException w:name="macro" w:semiHidden="1" w:unhideWhenUsed="1"/>
-    <w:lsdException w:name="toa heading" w:semiHidden="1" w:unhideWhenUsed="1"/>
-    <w:lsdException w:name="List" w:semiHidden="1" w:unhideWhenUsed="1"/>
-    <w:lsdException w:name="List Bullet" w:semiHidden="1" w:unhideWhenUsed="1"/>
-    <w:lsdException w:name="List Number" w:semiHidden="1" w:unhideWhenUsed="1"/>
-    <w:lsdException w:name="List 2" w:semiHidden="1" w:unhideWhenUsed="1"/>
-    <w:lsdException w:name="List 3" w:semiHidden="1" w:unhideWhenUsed="1"/>
-    <w:lsdException w:name="List 4" w:semiHidden="1" w:unhideWhenUsed="1"/>
-    <w:lsdException w:name="List 5" w:semiHidden="1" w:unhideWhenUsed="1"/>
-    <w:lsdException w:name="List Bullet 2" w:semiHidden="1" w:unhideWhenUsed="1"/>
-    <w:lsdException w:name="List Bullet 3" w:semiHidden="1" w:unhideWhenUsed="1"/>
-    <w:lsdException w:name="List Bullet 4" w:semiHidden="1" w:unhideWhenUsed="1"/>
-    <w:lsdException w:name="List Bullet 5" w:semiHidden="1" w:unhideWhenUsed="1"/>
-    <w:lsdException w:name="List Number 2" w:semiHidden="1" w:unhideWhenUsed="1"/>
-    <w:lsdException w:name="List Number 3" w:semiHidden="1" w:unhideWhenUsed="1"/>
-    <w:lsdException w:name="List Number 4" w:semiHidden="1" w:unhideWhenUsed="1"/>
-    <w:lsdException w:name="List Number 5" w:semiHidden="1" w:unhideWhenUsed="1"/>
-    <w:lsdException w:name="Title" w:uiPriority="10" w:qFormat="1"/>
-    <w:lsdException w:name="Closing" w:semiHidden="1" w:unhideWhenUsed="1"/>
-    <w:lsdException w:name="Signature" w:semiHidden="1" w:unhideWhenUsed="1"/>
-    <w:lsdException w:name="Default Paragraph Font" w:semiHidden="1" w:uiPriority="1" w:unhideWhenUsed="1"/>
-    <w:lsdException w:name="Body Text" w:semiHidden="1" w:unhideWhenUsed="1"/>
-    <w:lsdException w:name="Body Text Indent" w:semiHidden="1" w:unhideWhenUsed="1"/>
-    <w:lsdException w:name="List Continue" w:semiHidden="1" w:unhideWhenUsed="1"/>
-    <w:lsdException w:name="List Continue 2" w:semiHidden="1" w:unhideWhenUsed="1"/>
-    <w:lsdException w:name="List Continue 3" w:semiHidden="1" w:unhideWhenUsed="1"/>
-    <w:lsdException w:name="List Continue 4" w:semiHidden="1" w:unhideWhenUsed="1"/>
-    <w:lsdException w:name="List Continue 5" w:semiHidden="1" w:unhideWhenUsed="1"/>
-    <w:lsdException w:name="Message Header" w:semiHidden="1" w:unhideWhenUsed="1"/>
-    <w:lsdException w:name="Subtitle" w:uiPriority="11" w:qFormat="1"/>
-    <w:lsdException w:name="Salutation" w:semiHidden="1" w:unhideWhenUsed="1"/>
-    <w:lsdException w:name="Date" w:semiHidden="1" w:unhideWhenUsed="1"/>
-    <w:lsdException w:name="Body Text First Indent" w:semiHidden="1" w:unhideWhenUsed="1"/>
-    <w:lsdException w:name="Body Text First Indent 2" w:semiHidden="1" w:unhideWhenUsed="1"/>
-    <w:lsdException w:name="Note Heading" w:semiHidden="1" w:unhideWhenUsed="1"/>
-    <w:lsdException w:name="Body Text 2" w:semiHidden="1" w:unhideWhenUsed="1"/>
-    <w:lsdException w:name="Body Text 3" w:semiHidden="1" w:unhideWhenUsed="1"/>
-    <w:lsdException w:name="Body Text Indent 2" w:semiHidden="1" w:unhideWhenUsed="1"/>
-    <w:lsdException w:name="Body Text Indent 3" w:semiHidden="1" w:unhideWhenUsed="1"/>
-    <w:lsdException w:name="Block Text" w:semiHidden="1" w:unhideWhenUsed="1"/>
-    <w:lsdException w:name="Hyperlink" w:semiHidden="1" w:unhideWhenUsed="1"/>
-    <w:lsdException w:name="FollowedHyperlink" w:semiHidden="1" w:unhideWhenUsed="1"/>
-    <w:lsdException w:name="Strong" w:uiPriority="22" w:qFormat="1"/>
-    <w:lsdException w:name="Emphasis" w:uiPriority="20" w:qFormat="1"/>
-    <w:lsdException w:name="Document Map" w:semiHidden="1" w:unhideWhenUsed="1"/>
-    <w:lsdException w:name="Plain Text" w:semiHidden="1" w:unhideWhenUsed="1"/>
-    <w:lsdException w:name="E-mail Signature" w:semiHidden="1" w:unhideWhenUsed="1"/>
-    <w:lsdException w:name="HTML Top of Form" w:semiHidden="1" w:unhideWhenUsed="1"/>
-    <w:lsdException w:name="HTML Bottom of Form" w:semiHidden="1" w:unhideWhenUsed="1"/>
-    <w:lsdException w:name="Normal (Web)" w:semiHidden="1" w:unhideWhenUsed="1"/>
-    <w:lsdException w:name="HTML Acronym" w:semiHidden="1" w:unhideWhenUsed="1"/>
-    <w:lsdException w:name="HTML Address" w:semiHidden="1" w:unhideWhenUsed="1"/>
-    <w:lsdException w:name="HTML Cite" w:semiHidden="1" w:unhideWhenUsed="1"/>
-    <w:lsdException w:name="HTML Code" w:semiHidden="1" w:unhideWhenUsed="1"/>
-    <w:lsdException w:name="HTML Definition" w:semiHidden="1" w:unhideWhenUsed="1"/>
-    <w:lsdException w:name="HTML Keyboard" w:semiHidden="1" w:unhideWhenUsed="1"/>
-    <w:lsdException w:name="HTML Preformatted" w:semiHidden="1" w:unhideWhenUsed="1"/>
-    <w:lsdException w:name="HTML Sample" w:semiHidden="1" w:unhideWhenUsed="1"/>
-    <w:lsdException w:name="HTML Typewriter" w:semiHidden="1" w:unhideWhenUsed="1"/>
-    <w:lsdException w:name="HTML Variable" w:semiHidden="1" w:unhideWhenUsed="1"/>
-    <w:lsdException w:name="Normal Table" w:semiHidden="1" w:unhideWhenUsed="1"/>
-    <w:lsdException w:name="annotation subject" w:semiHidden="1" w:unhideWhenUsed="1"/>
-    <w:lsdException w:name="No List" w:semiHidden="1" w:unhideWhenUsed="1"/>
-    <w:lsdException w:name="Outline List 1" w:semiHidden="1" w:unhideWhenUsed="1"/>
-    <w:lsdException w:name="Outline List 2" w:semiHidden="1" w:unhideWhenUsed="1"/>
-    <w:lsdException w:name="Outline List 3" w:semiHidden="1" w:unhideWhenUsed="1"/>
-    <w:lsdException w:name="Table Simple 1" w:semiHidden="1" w:unhideWhenUsed="1"/>
-    <w:lsdException w:name="Table Simple 2" w:semiHidden="1" w:unhideWhenUsed="1"/>
-    <w:lsdException w:name="Table Simple 3" w:semiHidden="1" w:unhideWhenUsed="1"/>
-    <w:lsdException w:name="Table Classic 1" w:semiHidden="1" w:unhideWhenUsed="1"/>
-    <w:lsdException w:name="Table Classic 2" w:semiHidden="1" w:unhideWhenUsed="1"/>
-    <w:lsdException w:name="Table Classic 3" w:semiHidden="1" w:unhideWhenUsed="1"/>
-    <w:lsdException w:name="Table Classic 4" w:semiHidden="1" w:unhideWhenUsed="1"/>
-    <w:lsdException w:name="Table Colorful 1" w:semiHidden="1" w:unhideWhenUsed="1"/>
-    <w:lsdException w:name="Table Colorful 2" w:semiHidden="1" w:unhideWhenUsed="1"/>
-    <w:lsdException w:name="Table Colorful 3" w:semiHidden="1" w:unhideWhenUsed="1"/>
-    <w:lsdException w:name="Table Columns 1" w:semiHidden="1" w:unhideWhenUsed="1"/>
-    <w:lsdException w:name="Table Columns 2" w:semiHidden="1" w:unhideWhenUsed="1"/>
-    <w:lsdException w:name="Table Columns 3" w:semiHidden="1" w:unhideWhenUsed="1"/>
-    <w:lsdException w:name="Table Columns 4" w:semiHidden="1" w:unhideWhenUsed="1"/>
-    <w:lsdException w:name="Table Columns 5" w:semiHidden="1" w:unhideWhenUsed="1"/>
-    <w:lsdException w:name="Table Grid 1" w:semiHidden="1" w:unhideWhenUsed="1"/>
-    <w:lsdException w:name="Table Grid 2" w:semiHidden="1" w:unhideWhenUsed="1"/>
-    <w:lsdException w:name="Table Grid 3" w:semiHidden="1" w:unhideWhenUsed="1"/>
-    <w:lsdException w:name="Table Grid 4" w:semiHidden="1" w:unhideWhenUsed="1"/>
-    <w:lsdException w:name="Table Grid 5" w:semiHidden="1" w:unhideWhenUsed="1"/>
-    <w:lsdException w:name="Table Grid 6" w:semiHidden="1" w:unhideWhenUsed="1"/>
-    <w:lsdException w:name="Table Grid 7" w:semiHidden="1" w:unhideWhenUsed="1"/>
-    <w:lsdException w:name="Table Grid 8" w:semiHidden="1" w:unhideWhenUsed="1"/>
-    <w:lsdException w:name="Table List 1" w:semiHidden="1" w:unhideWhenUsed="1"/>
-    <w:lsdException w:name="Table List 2" w:semiHidden="1" w:unhideWhenUsed="1"/>
-    <w:lsdException w:name="Table List 3" w:semiHidden="1" w:unhideWhenUsed="1"/>
-    <w:lsdException w:name="Table List 4" w:semiHidden="1" w:unhideWhenUsed="1"/>
-    <w:lsdException w:name="Table List 5" w:semiHidden="1" w:unhideWhenUsed="1"/>
-    <w:lsdException w:name="Table List 6" w:semiHidden="1" w:unhideWhenUsed="1"/>
-    <w:lsdException w:name="Table List 7" w:semiHidden="1" w:unhideWhenUsed="1"/>
-    <w:lsdException w:name="Table List 8" w:semiHidden="1" w:unhideWhenUsed="1"/>
-    <w:lsdException w:name="Table 3D effects 1" w:semiHidden="1" w:unhideWhenUsed="1"/>
-    <w:lsdException w:name="Table 3D effects 2" w:semiHidden="1" w:unhideWhenUsed="1"/>
-    <w:lsdException w:name="Table 3D effects 3" w:semiHidden="1" w:unhideWhenUsed="1"/>
-    <w:lsdException w:name="Table Contemporary" w:semiHidden="1" w:unhideWhenUsed="1"/>
-    <w:lsdException w:name="Table Elegant" w:semiHidden="1" w:unhideWhenUsed="1"/>
-    <w:lsdException w:name="Table Professional" w:semiHidden="1" w:unhideWhenUsed="1"/>
-    <w:lsdException w:name="Table Subtle 1" w:semiHidden="1" w:unhideWhenUsed="1"/>
-    <w:lsdException w:name="Table Subtle 2" w:semiHidden="1" w:unhideWhenUsed="1"/>
-    <w:lsdException w:name="Table Web 1" w:semiHidden="1" w:unhideWhenUsed="1"/>
-    <w:lsdException w:name="Table Web 2" w:semiHidden="1" w:unhideWhenUsed="1"/>
-    <w:lsdException w:name="Table Web 3" w:semiHidden="1" w:unhideWhenUsed="1"/>
-    <w:lsdException w:name="Balloon Text" w:semiHidden="1" w:unhideWhenUsed="1"/>
-    <w:lsdException w:name="Table Grid" w:uiPriority="39"/>
-    <w:lsdException w:name="Table Theme" w:semiHidden="1" w:unhideWhenUsed="1"/>
-    <w:lsdException w:name="Placeholder Text" w:semiHidden="1"/>
-    <w:lsdException w:name="Light Shading" w:uiPriority="60"/>
-    <w:lsdException w:name="Light List" w:uiPriority="61"/>
-    <w:lsdException w:name="Light Grid" w:uiPriority="62"/>
-    <w:lsdException w:name="Medium Shading 1" w:uiPriority="63"/>
-    <w:lsdException w:name="Medium Shading 2" w:uiPriority="64"/>
-    <w:lsdException w:name="Medium List 1" w:uiPriority="65"/>
-    <w:lsdException w:name="Medium List 2" w:uiPriority="66"/>
-    <w:lsdException w:name="Medium Grid 1" w:uiPriority="67"/>
-    <w:lsdException w:name="Medium Grid 2" w:uiPriority="68"/>
-    <w:lsdException w:name="Medium Grid 3" w:uiPriority="69"/>
-    <w:lsdException w:name="Dark List" w:uiPriority="70"/>
-    <w:lsdException w:name="Colorful Shading" w:uiPriority="71"/>
-    <w:lsdException w:name="Colorful List" w:uiPriority="72"/>
-    <w:lsdException w:name="Colorful Grid" w:uiPriority="73"/>
-    <w:lsdException w:name="Light Shading Accent 1" w:uiPriority="60"/>
-    <w:lsdException w:name="Light List Accent 1" w:uiPriority="61"/>
-    <w:lsdException w:name="Light Grid Accent 1" w:uiPriority="62"/>
-    <w:lsdException w:name="Medium Shading 1 Accent 1" w:uiPriority="63"/>
-    <w:lsdException w:name="Medium Shading 2 Accent 1" w:uiPriority="64"/>
-    <w:lsdException w:name="Medium List 1 Accent 1" w:uiPriority="65"/>
-    <w:lsdException w:name="Revision" w:semiHidden="1"/>
-    <w:lsdException w:name="List Paragraph" w:uiPriority="34" w:qFormat="1"/>
-    <w:lsdException w:name="Medium List 2 Accent 1" w:uiPriority="66"/>
-    <w:lsdException w:name="Medium Grid 1 Accent 1" w:uiPriority="67"/>
-    <w:lsdException w:name="Medium Grid 2 Accent 1" w:uiPriority="68"/>
-    <w:lsdException w:name="Medium Grid 3 Accent 1" w:uiPriority="69"/>
-    <w:lsdException w:name="Dark List Accent 1" w:uiPriority="70"/>
-    <w:lsdException w:name="Colorful Shading Accent 1" w:uiPriority="71"/>
-    <w:lsdException w:name="Colorful List Accent 1" w:uiPriority="72"/>
-    <w:lsdException w:name="Colorful Grid Accent 1" w:uiPriority="73"/>
-    <w:lsdException w:name="Light Shading Accent 2" w:uiPriority="60"/>
-    <w:lsdException w:name="Light List Accent 2" w:uiPriority="61"/>
-    <w:lsdException w:name="Light Grid Accent 2" w:uiPriority="62"/>
-    <w:lsdException w:name="Medium Shading 1 Accent 2" w:uiPriority="63"/>
-    <w:lsdException w:name="Medium Shading 2 Accent 2" w:uiPriority="64"/>
-    <w:lsdException w:name="Medium List 1 Accent 2" w:uiPriority="65"/>
-    <w:lsdException w:name="Medium List 2 Accent 2" w:uiPriority="66"/>
-    <w:lsdException w:name="Medium Grid 1 Accent 2" w:uiPriority="67"/>
-    <w:lsdException w:name="Medium Grid 2 Accent 2" w:uiPriority="68"/>
-    <w:lsdException w:name="Medium Grid 3 Accent 2" w:uiPriority="69"/>
-    <w:lsdException w:name="Dark List Accent 2" w:uiPriority="70"/>
-    <w:lsdException w:name="Colorful Shading Accent 2" w:uiPriority="71"/>
-    <w:lsdException w:name="Colorful List Accent 2" w:uiPriority="72"/>
-    <w:lsdException w:name="Colorful Grid Accent 2" w:uiPriority="73"/>
-    <w:lsdException w:name="Light Shading Accent 3" w:uiPriority="60"/>
-    <w:lsdException w:name="Light List Accent 3" w:uiPriority="61"/>
-    <w:lsdException w:name="Light Grid Accent 3" w:uiPriority="62"/>
-    <w:lsdException w:name="Medium Shading 1 Accent 3" w:uiPriority="63"/>
-    <w:lsdException w:name="Medium Shading 2 Accent 3" w:uiPriority="64"/>
-    <w:lsdException w:name="Medium List 1 Accent 3" w:uiPriority="65"/>
-    <w:lsdException w:name="Medium List 2 Accent 3" w:uiPriority="66"/>
-    <w:lsdException w:name="Medium Grid 1 Accent 3" w:uiPriority="67"/>
-    <w:lsdException w:name="Medium Grid 2 Accent 3" w:uiPriority="68"/>
-    <w:lsdException w:name="Medium Grid 3 Accent 3" w:uiPriority="69"/>
-    <w:lsdException w:name="Dark List Accent 3" w:uiPriority="70"/>
-    <w:lsdException w:name="Colorful Shading Accent 3" w:uiPriority="71"/>
-    <w:lsdException w:name="Colorful List Accent 3" w:uiPriority="72"/>
-    <w:lsdException w:name="Colorful Grid Accent 3" w:uiPriority="73"/>
-    <w:lsdException w:name="Light Shading Accent 4" w:uiPriority="60"/>
-    <w:lsdException w:name="Light List Accent 4" w:uiPriority="61"/>
-    <w:lsdException w:name="Light Grid Accent 4" w:uiPriority="62"/>
-    <w:lsdException w:name="Medium Shading 1 Accent 4" w:uiPriority="63"/>
-    <w:lsdException w:name="Medium Shading 2 Accent 4" w:uiPriority="64"/>
-    <w:lsdException w:name="Medium List 1 Accent 4" w:uiPriority="65"/>
-    <w:lsdException w:name="Medium List 2 Accent 4" w:uiPriority="66"/>
-    <w:lsdException w:name="Medium Grid 1 Accent 4" w:uiPriority="67"/>
-    <w:lsdException w:name="Medium Grid 2 Accent 4" w:uiPriority="68"/>
-    <w:lsdException w:name="Medium Grid 3 Accent 4" w:uiPriority="69"/>
-    <w:lsdException w:name="Dark List Accent 4" w:uiPriority="70"/>
-    <w:lsdException w:name="Colorful Shading Accent 4" w:uiPriority="71"/>
-    <w:lsdException w:name="Colorful List Accent 4" w:uiPriority="72"/>
-    <w:lsdException w:name="Colorful Grid Accent 4" w:uiPriority="73"/>
-    <w:lsdException w:name="Light Shading Accent 5" w:uiPriority="60"/>
-    <w:lsdException w:name="Light List Accent 5" w:uiPriority="61"/>
-    <w:lsdException w:name="Light Grid Accent 5" w:uiPriority="62"/>
-    <w:lsdException w:name="Medium Shading 1 Accent 5" w:uiPriority="63"/>
-    <w:lsdException w:name="Medium Shading 2 Accent 5" w:uiPriority="64"/>
-    <w:lsdException w:name="Medium List 1 Accent 5" w:uiPriority="65"/>
-    <w:lsdException w:name="Medium List 2 Accent 5" w:uiPriority="66"/>
-    <w:lsdException w:name="Medium Grid 1 Accent 5" w:uiPriority="67"/>
-    <w:lsdException w:name="Medium Grid 2 Accent 5" w:uiPriority="68"/>
-    <w:lsdException w:name="Medium Grid 3 Accent 5" w:uiPriority="69"/>
-    <w:lsdException w:name="Dark List Accent 5" w:uiPriority="70"/>
-    <w:lsdException w:name="Colorful Shading Accent 5" w:uiPriority="71"/>
-    <w:lsdException w:name="Colorful List Accent 5" w:uiPriority="72"/>
-    <w:lsdException w:name="Colorful Grid Accent 5" w:uiPriority="73"/>
-    <w:lsdException w:name="Light Shading Accent 6" w:uiPriority="60"/>
-    <w:lsdException w:name="Light List Accent 6" w:uiPriority="61"/>
-    <w:lsdException w:name="Light Grid Accent 6" w:uiPriority="62"/>
-    <w:lsdException w:name="Medium Shading 1 Accent 6" w:uiPriority="63"/>
-    <w:lsdException w:name="Medium Shading 2 Accent 6" w:uiPriority="64"/>
-    <w:lsdException w:name="Medium List 1 Accent 6" w:uiPriority="65"/>
-    <w:lsdException w:name="Medium List 2 Accent 6" w:uiPriority="66"/>
-    <w:lsdException w:name="Medium Grid 1 Accent 6" w:uiPriority="67"/>
-    <w:lsdException w:name="Medium Grid 2 Accent 6" w:uiPriority="68"/>
-    <w:lsdException w:name="Medium Grid 3 Accent 6" w:uiPriority="69"/>
-    <w:lsdException w:name="Dark List Accent 6" w:uiPriority="70"/>
-    <w:lsdException w:name="Colorful Shading Accent 6" w:uiPriority="71"/>
-    <w:lsdException w:name="Colorful List Accent 6" w:uiPriority="72"/>
-    <w:lsdException w:name="Colorful Grid Accent 6" w:uiPriority="73"/>
-    <w:lsdException w:name="Subtle Emphasis" w:uiPriority="19" w:qFormat="1"/>
-    <w:lsdException w:name="Intense Emphasis" w:uiPriority="21" w:qFormat="1"/>
-    <w:lsdException w:name="Subtle Reference" w:uiPriority="31" w:qFormat="1"/>
-    <w:lsdException w:name="Intense Reference" w:uiPriority="32" w:qFormat="1"/>
-    <w:lsdException w:name="Book Title" w:uiPriority="33" w:qFormat="1"/>
-    <w:lsdException w:name="Bibliography" w:semiHidden="1" w:uiPriority="37" w:unhideWhenUsed="1"/>
-    <w:lsdException w:name="TOC Heading" w:semiHidden="1" w:uiPriority="39" w:unhideWhenUsed="1" w:qFormat="1"/>
-    <w:lsdException w:name="Plain Table 1" w:uiPriority="41"/>
-    <w:lsdException w:name="Plain Table 2" w:uiPriority="42"/>
-    <w:lsdException w:name="Plain Table 3" w:uiPriority="43"/>
-    <w:lsdException w:name="Plain Table 4" w:uiPriority="44"/>
-    <w:lsdException w:name="Plain Table 5" w:uiPriority="45"/>
-    <w:lsdException w:name="Grid Table Light" w:uiPriority="40"/>
-    <w:lsdException w:name="Grid Table 1 Light" w:uiPriority="46"/>
-    <w:lsdException w:name="Grid Table 2" w:uiPriority="47"/>
-    <w:lsdException w:name="Grid Table 3" w:uiPriority="48"/>
-    <w:lsdException w:name="Grid Table 4" w:uiPriority="49"/>
-    <w:lsdException w:name="Grid Table 5 Dark" w:uiPriority="50"/>
-    <w:lsdException w:name="Grid Table 6 Colorful" w:uiPriority="51"/>
-    <w:lsdException w:name="Grid Table 7 Colorful" w:uiPriority="52"/>
-    <w:lsdException w:name="Grid Table 1 Light Accent 1" w:uiPriority="46"/>
-    <w:lsdException w:name="Grid Table 2 Accent 1" w:uiPriority="47"/>
-    <w:lsdException w:name="Grid Table 3 Accent 1" w:uiPriority="48"/>
-    <w:lsdException w:name="Grid Table 4 Accent 1" w:uiPriority="49"/>
-    <w:lsdException w:name="Grid Table 5 Dark Accent 1" w:uiPriority="50"/>
-    <w:lsdException w:name="Grid Table 6 Colorful Accent 1" w:uiPriority="51"/>
-    <w:lsdException w:name="Grid Table 7 Colorful Accent 1" w:uiPriority="52"/>
-    <w:lsdException w:name="Grid Table 1 Light Accent 2" w:uiPriority="46"/>
-    <w:lsdException w:name="Grid Table 2 Accent 2" w:uiPriority="47"/>
-    <w:lsdException w:name="Grid Table 3 Accent 2" w:uiPriority="48"/>
-    <w:lsdException w:name="Grid Table 4 Accent 2" w:uiPriority="49"/>
-    <w:lsdException w:name="Grid Table 5 Dark Accent 2" w:uiPriority="50"/>
-    <w:lsdException w:name="Grid Table 6 Colorful Accent 2" w:uiPriority="51"/>
-    <w:lsdException w:name="Grid Table 7 Colorful Accent 2" w:uiPriority="52"/>
-    <w:lsdException w:name="Grid Table 1 Light Accent 3" w:uiPriority="46"/>
-    <w:lsdException w:name="Grid Table 2 Accent 3" w:uiPriority="47"/>
-    <w:lsdException w:name="Grid Table 3 Accent 3" w:uiPriority="48"/>
-    <w:lsdException w:name="Grid Table 4 Accent 3" w:uiPriority="49"/>
-    <w:lsdException w:name="Grid Table 5 Dark Accent 3" w:uiPriority="50"/>
-    <w:lsdException w:name="Grid Table 6 Colorful Accent 3" w:uiPriority="51"/>
-    <w:lsdException w:name="Grid Table 7 Colorful Accent 3" w:uiPriority="52"/>
-    <w:lsdException w:name="Grid Table 1 Light Accent 4" w:uiPriority="46"/>
-    <w:lsdException w:name="Grid Table 2 Accent 4" w:uiPriority="47"/>
-    <w:lsdException w:name="Grid Table 3 Accent 4" w:uiPriority="48"/>
-    <w:lsdException w:name="Grid Table 4 Accent 4" w:uiPriority="49"/>
-    <w:lsdException w:name="Grid Table 5 Dark Accent 4" w:uiPriority="50"/>
-    <w:lsdException w:name="Grid Table 6 Colorful Accent 4" w:uiPriority="51"/>
-    <w:lsdException w:name="Grid Table 7 Colorful Accent 4" w:uiPriority="52"/>
-    <w:lsdException w:name="Grid Table 1 Light Accent 5" w:uiPriority="46"/>
-    <w:lsdException w:name="Grid Table 2 Accent 5" w:uiPriority="47"/>
-    <w:lsdException w:name="Grid Table 3 Accent 5" w:uiPriority="48"/>
-    <w:lsdException w:name="Grid Table 4 Accent 5" w:uiPriority="49"/>
-    <w:lsdException w:name="Grid Table 5 Dark Accent 5" w:uiPriority="50"/>
-    <w:lsdException w:name="Grid Table 6 Colorful Accent 5" w:uiPriority="51"/>
-    <w:lsdException w:name="Grid Table 7 Colorful Accent 5" w:uiPriority="52"/>
-    <w:lsdException w:name="Grid Table 1 Light Accent 6" w:uiPriority="46"/>
-    <w:lsdException w:name="Grid Table 2 Accent 6" w:uiPriority="47"/>
-    <w:lsdException w:name="Grid Table 3 Accent 6" w:uiPriority="48"/>
-    <w:lsdException w:name="Grid Table 4 Accent 6" w:uiPriority="49"/>
-    <w:lsdException w:name="Grid Table 5 Dark Accent 6" w:uiPriority="50"/>
-    <w:lsdException w:name="Grid Table 6 Colorful Accent 6" w:uiPriority="51"/>
-    <w:lsdException w:name="Grid Table 7 Colorful Accent 6" w:uiPriority="52"/>
-    <w:lsdException w:name="List Table 1 Light" w:uiPriority="46"/>
-    <w:lsdException w:name="List Table 2" w:uiPriority="47"/>
-    <w:lsdException w:name="List Table 3" w:uiPriority="48"/>
-    <w:lsdException w:name="List Table 4" w:uiPriority="49"/>
-    <w:lsdException w:name="List Table 5 Dark" w:uiPriority="50"/>
-    <w:lsdException w:name="List Table 6 Colorful" w:uiPriority="51"/>
-    <w:lsdException w:name="List Table 7 Colorful" w:uiPriority="52"/>
-    <w:lsdException w:name="List Table 1 Light Accent 1" w:uiPriority="46"/>
-    <w:lsdException w:name="List Table 2 Accent 1" w:uiPriority="47"/>
-    <w:lsdException w:name="List Table 3 Accent 1" w:uiPriority="48"/>
-    <w:lsdException w:name="List Table 4 Accent 1" w:uiPriority="49"/>
-    <w:lsdException w:name="List Table 5 Dark Accent 1" w:uiPriority="50"/>
-    <w:lsdException w:name="List Table 6 Colorful Accent 1" w:uiPriority="51"/>
-    <w:lsdException w:name="List Table 7 Colorful Accent 1" w:uiPriority="52"/>
-    <w:lsdException w:name="List Table 1 Light Accent 2" w:uiPriority="46"/>
-    <w:lsdException w:name="List Table 2 Accent 2" w:uiPriority="47"/>
-    <w:lsdException w:name="List Table 3 Accent 2" w:uiPriority="48"/>
-    <w:lsdException w:name="List Table 4 Accent 2" w:uiPriority="49"/>
-    <w:lsdException w:name="List Table 5 Dark Accent 2" w:uiPriority="50"/>
-    <w:lsdException w:name="List Table 6 Colorful Accent 2" w:uiPriority="51"/>
-    <w:lsdException w:name="List Table 7 Colorful Accent 2" w:uiPriority="52"/>
-    <w:lsdException w:name="List Table 1 Light Accent 3" w:uiPriority="46"/>
-    <w:lsdException w:name="List Table 2 Accent 3" w:uiPriority="47"/>
-    <w:lsdException w:name="List Table 3 Accent 3" w:uiPriority="48"/>
-    <w:lsdException w:name="List Table 4 Accent 3" w:uiPriority="49"/>
-    <w:lsdException w:name="List Table 5 Dark Accent 3" w:uiPriority="50"/>
-    <w:lsdException w:name="List Table 6 Colorful Accent 3" w:uiPriority="51"/>
-    <w:lsdException w:name="List Table 7 Colorful Accent 3" w:uiPriority="52"/>
-    <w:lsdException w:name="List Table 1 Light Accent 4" w:uiPriority="46"/>
-    <w:lsdException w:name="List Table 2 Accent 4" w:uiPriority="47"/>
-    <w:lsdException w:name="List Table 3 Accent 4" w:uiPriority="48"/>
-    <w:lsdException w:name="List Table 4 Accent 4" w:uiPriority="49"/>
-    <w:lsdException w:name="List Table 5 Dark Accent 4" w:uiPriority="50"/>
-    <w:lsdException w:name="List Table 6 Colorful Accent 4" w:uiPriority="51"/>
-    <w:lsdException w:name="List Table 7 Colorful Accent 4" w:uiPriority="52"/>
-    <w:lsdException w:name="List Table 1 Light Accent 5" w:uiPriority="46"/>
-    <w:lsdException w:name="List Table 2 Accent 5" w:uiPriority="47"/>
-    <w:lsdException w:name="List Table 3 Accent 5" w:uiPriority="48"/>
-    <w:lsdException w:name="List Table 4 Accent 5" w:uiPriority="49"/>
-    <w:lsdException w:name="List Table 5 Dark Accent 5" w:uiPriority="50"/>
-    <w:lsdException w:name="List Table 6 Colorful Accent 5" w:uiPriority="51"/>
-    <w:lsdException w:name="List Table 7 Colorful Accent 5" w:uiPriority="52"/>
-    <w:lsdException w:name="List Table 1 Light Accent 6" w:uiPriority="46"/>
-    <w:lsdException w:name="List Table 2 Accent 6" w:uiPriority="47"/>
-    <w:lsdException w:name="List Table 3 Accent 6" w:uiPriority="48"/>
-    <w:lsdException w:name="List Table 4 Accent 6" w:uiPriority="49"/>
-    <w:lsdException w:name="List Table 5 Dark Accent 6" w:uiPriority="50"/>
-    <w:lsdException w:name="List Table 6 Colorful Accent 6" w:uiPriority="51"/>
-    <w:lsdException w:name="List Table 7 Colorful Accent 6" w:uiPriority="52"/>
-    <w:lsdException w:name="Mention" w:semiHidden="1" w:unhideWhenUsed="1"/>
-    <w:lsdException w:name="Smart Hyperlink" w:semiHidden="1" w:unhideWhenUsed="1"/>
-    <w:lsdException w:name="Hashtag" w:semiHidden="1" w:unhideWhenUsed="1"/>
-    <w:lsdException w:name="Unresolved Mention" w:semiHidden="1" w:unhideWhenUsed="1"/>
-    <w:lsdException w:name="Smart Link" w:semiHidden="1" w:unhideWhenUsed="1"/>
+  <w:latentStyles w:count="260" w:defQFormat="0" w:defUnhideWhenUsed="1" w:defSemiHidden="1" w:defUIPriority="99" w:defLockedState="0">
+    <w:lsdException w:qFormat="1" w:unhideWhenUsed="0" w:uiPriority="0" w:semiHidden="0" w:name="Normal"/>
+    <w:lsdException w:qFormat="1" w:unhideWhenUsed="0" w:uiPriority="9" w:semiHidden="0" w:name="heading 1"/>
+    <w:lsdException w:qFormat="1" w:uiPriority="9" w:semiHidden="0" w:name="heading 2"/>
+    <w:lsdException w:qFormat="1" w:uiPriority="9" w:name="heading 3"/>
+    <w:lsdException w:qFormat="1" w:uiPriority="9" w:name="heading 4"/>
+    <w:lsdException w:qFormat="1" w:uiPriority="9" w:name="heading 5"/>
+    <w:lsdException w:qFormat="1" w:uiPriority="9" w:name="heading 6"/>
+    <w:lsdException w:qFormat="1" w:uiPriority="9" w:name="heading 7"/>
+    <w:lsdException w:qFormat="1" w:uiPriority="9" w:name="heading 8"/>
+    <w:lsdException w:qFormat="1" w:uiPriority="9" w:name="heading 9"/>
+    <w:lsdException w:uiPriority="99" w:name="index 1"/>
+    <w:lsdException w:uiPriority="99" w:name="index 2"/>
+    <w:lsdException w:uiPriority="99" w:name="index 3"/>
+    <w:lsdException w:uiPriority="99" w:name="index 4"/>
+    <w:lsdException w:uiPriority="99" w:name="index 5"/>
+    <w:lsdException w:uiPriority="99" w:name="index 6"/>
+    <w:lsdException w:uiPriority="99" w:name="index 7"/>
+    <w:lsdException w:uiPriority="99" w:name="index 8"/>
+    <w:lsdException w:uiPriority="99" w:name="index 9"/>
+    <w:lsdException w:uiPriority="39" w:name="toc 1"/>
+    <w:lsdException w:uiPriority="39" w:name="toc 2"/>
+    <w:lsdException w:uiPriority="39" w:name="toc 3"/>
+    <w:lsdException w:uiPriority="39" w:name="toc 4"/>
+    <w:lsdException w:uiPriority="39" w:name="toc 5"/>
+    <w:lsdException w:uiPriority="39" w:name="toc 6"/>
+    <w:lsdException w:uiPriority="39" w:name="toc 7"/>
+    <w:lsdException w:uiPriority="39" w:name="toc 8"/>
+    <w:lsdException w:uiPriority="39" w:name="toc 9"/>
+    <w:lsdException w:uiPriority="99" w:name="Normal Indent"/>
+    <w:lsdException w:uiPriority="99" w:name="footnote text"/>
+    <w:lsdException w:uiPriority="99" w:name="annotation text"/>
+    <w:lsdException w:uiPriority="99" w:semiHidden="0" w:name="header"/>
+    <w:lsdException w:uiPriority="99" w:semiHidden="0" w:name="footer"/>
+    <w:lsdException w:uiPriority="99" w:name="index heading"/>
+    <w:lsdException w:qFormat="1" w:uiPriority="35" w:name="caption"/>
+    <w:lsdException w:uiPriority="99" w:name="table of figures"/>
+    <w:lsdException w:uiPriority="99" w:name="envelope address"/>
+    <w:lsdException w:uiPriority="99" w:name="envelope return"/>
+    <w:lsdException w:uiPriority="99" w:name="footnote reference"/>
+    <w:lsdException w:uiPriority="99" w:name="annotation reference"/>
+    <w:lsdException w:uiPriority="99" w:name="line number"/>
+    <w:lsdException w:uiPriority="99" w:name="page number"/>
+    <w:lsdException w:uiPriority="99" w:name="endnote reference"/>
+    <w:lsdException w:uiPriority="99" w:name="endnote text"/>
+    <w:lsdException w:uiPriority="99" w:name="table of authorities"/>
+    <w:lsdException w:uiPriority="99" w:name="macro"/>
+    <w:lsdException w:uiPriority="99" w:name="toa heading"/>
+    <w:lsdException w:uiPriority="99" w:name="List"/>
+    <w:lsdException w:uiPriority="99" w:name="List Bullet"/>
+    <w:lsdException w:uiPriority="99" w:name="List Number"/>
+    <w:lsdException w:uiPriority="99" w:name="List 2"/>
+    <w:lsdException w:uiPriority="99" w:name="List 3"/>
+    <w:lsdException w:uiPriority="99" w:name="List 4"/>
+    <w:lsdException w:uiPriority="99" w:name="List 5"/>
+    <w:lsdException w:uiPriority="99" w:name="List Bullet 2"/>
+    <w:lsdException w:uiPriority="99" w:name="List Bullet 3"/>
+    <w:lsdException w:uiPriority="99" w:name="List Bullet 4"/>
+    <w:lsdException w:uiPriority="99" w:name="List Bullet 5"/>
+    <w:lsdException w:uiPriority="99" w:name="List Number 2"/>
+    <w:lsdException w:uiPriority="99" w:name="List Number 3"/>
+    <w:lsdException w:uiPriority="99" w:name="List Number 4"/>
+    <w:lsdException w:uiPriority="99" w:name="List Number 5"/>
+    <w:lsdException w:qFormat="1" w:unhideWhenUsed="0" w:uiPriority="10" w:semiHidden="0" w:name="Title"/>
+    <w:lsdException w:uiPriority="99" w:name="Closing"/>
+    <w:lsdException w:uiPriority="99" w:name="Signature"/>
+    <w:lsdException w:uiPriority="1" w:name="Default Paragraph Font"/>
+    <w:lsdException w:uiPriority="99" w:name="Body Text"/>
+    <w:lsdException w:uiPriority="99" w:name="Body Text Indent"/>
+    <w:lsdException w:uiPriority="99" w:name="List Continue"/>
+    <w:lsdException w:uiPriority="99" w:name="List Continue 2"/>
+    <w:lsdException w:uiPriority="99" w:name="List Continue 3"/>
+    <w:lsdException w:uiPriority="99" w:name="List Continue 4"/>
+    <w:lsdException w:uiPriority="99" w:name="List Continue 5"/>
+    <w:lsdException w:uiPriority="99" w:name="Message Header"/>
+    <w:lsdException w:qFormat="1" w:unhideWhenUsed="0" w:uiPriority="11" w:semiHidden="0" w:name="Subtitle"/>
+    <w:lsdException w:uiPriority="99" w:name="Salutation"/>
+    <w:lsdException w:uiPriority="99" w:name="Date"/>
+    <w:lsdException w:uiPriority="99" w:name="Body Text First Indent"/>
+    <w:lsdException w:uiPriority="99" w:name="Body Text First Indent 2"/>
+    <w:lsdException w:uiPriority="99" w:name="Note Heading"/>
+    <w:lsdException w:uiPriority="99" w:name="Body Text 2"/>
+    <w:lsdException w:uiPriority="99" w:name="Body Text 3"/>
+    <w:lsdException w:uiPriority="99" w:name="Body Text Indent 2"/>
+    <w:lsdException w:uiPriority="99" w:name="Body Text Indent 3"/>
+    <w:lsdException w:uiPriority="99" w:name="Block Text"/>
+    <w:lsdException w:qFormat="1" w:uiPriority="99" w:name="Hyperlink"/>
+    <w:lsdException w:uiPriority="99" w:name="FollowedHyperlink"/>
+    <w:lsdException w:qFormat="1" w:unhideWhenUsed="0" w:uiPriority="22" w:semiHidden="0" w:name="Strong"/>
+    <w:lsdException w:qFormat="1" w:unhideWhenUsed="0" w:uiPriority="20" w:semiHidden="0" w:name="Emphasis"/>
+    <w:lsdException w:uiPriority="99" w:name="Document Map"/>
+    <w:lsdException w:uiPriority="99" w:name="Plain Text"/>
+    <w:lsdException w:uiPriority="99" w:name="E-mail Signature"/>
+    <w:lsdException w:uiPriority="99" w:name="Normal (Web)"/>
+    <w:lsdException w:uiPriority="99" w:name="HTML Acronym"/>
+    <w:lsdException w:uiPriority="99" w:name="HTML Address"/>
+    <w:lsdException w:uiPriority="99" w:name="HTML Cite"/>
+    <w:lsdException w:uiPriority="99" w:name="HTML Code"/>
+    <w:lsdException w:uiPriority="99" w:name="HTML Definition"/>
+    <w:lsdException w:uiPriority="99" w:name="HTML Keyboard"/>
+    <w:lsdException w:uiPriority="99" w:name="HTML Preformatted"/>
+    <w:lsdException w:uiPriority="99" w:name="HTML Sample"/>
+    <w:lsdException w:uiPriority="99" w:name="HTML Typewriter"/>
+    <w:lsdException w:uiPriority="99" w:name="HTML Variable"/>
+    <w:lsdException w:qFormat="1" w:uiPriority="99" w:name="Normal Table"/>
+    <w:lsdException w:uiPriority="99" w:name="annotation subject"/>
+    <w:lsdException w:uiPriority="99" w:name="Table Simple 1"/>
+    <w:lsdException w:uiPriority="99" w:name="Table Simple 2"/>
+    <w:lsdException w:uiPriority="99" w:name="Table Simple 3"/>
+    <w:lsdException w:uiPriority="99" w:name="Table Classic 1"/>
+    <w:lsdException w:uiPriority="99" w:name="Table Classic 2"/>
+    <w:lsdException w:uiPriority="99" w:name="Table Classic 3"/>
+    <w:lsdException w:uiPriority="99" w:name="Table Classic 4"/>
+    <w:lsdException w:uiPriority="99" w:name="Table Colorful 1"/>
+    <w:lsdException w:uiPriority="99" w:name="Table Colorful 2"/>
+    <w:lsdException w:uiPriority="99" w:name="Table Colorful 3"/>
+    <w:lsdException w:uiPriority="99" w:name="Table Columns 1"/>
+    <w:lsdException w:uiPriority="99" w:name="Table Columns 2"/>
+    <w:lsdException w:uiPriority="99" w:name="Table Columns 3"/>
+    <w:lsdException w:uiPriority="99" w:name="Table Columns 4"/>
+    <w:lsdException w:uiPriority="99" w:name="Table Columns 5"/>
+    <w:lsdException w:uiPriority="99" w:name="Table Grid 1"/>
+    <w:lsdException w:uiPriority="99" w:name="Table Grid 2"/>
+    <w:lsdException w:uiPriority="99" w:name="Table Grid 3"/>
+    <w:lsdException w:uiPriority="99" w:name="Table Grid 4"/>
+    <w:lsdException w:uiPriority="99" w:name="Table Grid 5"/>
+    <w:lsdException w:uiPriority="99" w:name="Table Grid 6"/>
+    <w:lsdException w:uiPriority="99" w:name="Table Grid 7"/>
+    <w:lsdException w:uiPriority="99" w:name="Table Grid 8"/>
+    <w:lsdException w:uiPriority="99" w:name="Table List 1"/>
+    <w:lsdException w:uiPriority="99" w:name="Table List 2"/>
+    <w:lsdException w:uiPriority="99" w:name="Table List 3"/>
+    <w:lsdException w:uiPriority="99" w:name="Table List 4"/>
+    <w:lsdException w:uiPriority="99" w:name="Table List 5"/>
+    <w:lsdException w:uiPriority="99" w:name="Table List 6"/>
+    <w:lsdException w:uiPriority="99" w:name="Table List 7"/>
+    <w:lsdException w:uiPriority="99" w:name="Table List 8"/>
+    <w:lsdException w:uiPriority="99" w:name="Table 3D effects 1"/>
+    <w:lsdException w:uiPriority="99" w:name="Table 3D effects 2"/>
+    <w:lsdException w:uiPriority="99" w:name="Table 3D effects 3"/>
+    <w:lsdException w:uiPriority="99" w:name="Table Contemporary"/>
+    <w:lsdException w:uiPriority="99" w:name="Table Elegant"/>
+    <w:lsdException w:uiPriority="99" w:name="Table Professional"/>
+    <w:lsdException w:uiPriority="99" w:name="Table Subtle 1"/>
+    <w:lsdException w:uiPriority="99" w:name="Table Subtle 2"/>
+    <w:lsdException w:uiPriority="99" w:name="Table Web 1"/>
+    <w:lsdException w:uiPriority="99" w:name="Table Web 2"/>
+    <w:lsdException w:uiPriority="99" w:name="Table Web 3"/>
+    <w:lsdException w:uiPriority="99" w:name="Balloon Text"/>
+    <w:lsdException w:unhideWhenUsed="0" w:uiPriority="39" w:semiHidden="0" w:name="Table Grid"/>
+    <w:lsdException w:uiPriority="99" w:name="Table Theme"/>
+    <w:lsdException w:unhideWhenUsed="0" w:uiPriority="60" w:semiHidden="0" w:name="Light Shading"/>
+    <w:lsdException w:unhideWhenUsed="0" w:uiPriority="61" w:semiHidden="0" w:name="Light List"/>
+    <w:lsdException w:unhideWhenUsed="0" w:uiPriority="62" w:semiHidden="0" w:name="Light Grid"/>
+    <w:lsdException w:unhideWhenUsed="0" w:uiPriority="63" w:semiHidden="0" w:name="Medium Shading 1"/>
+    <w:lsdException w:unhideWhenUsed="0" w:uiPriority="64" w:semiHidden="0" w:name="Medium Shading 2"/>
+    <w:lsdException w:unhideWhenUsed="0" w:uiPriority="65" w:semiHidden="0" w:name="Medium List 1"/>
+    <w:lsdException w:unhideWhenUsed="0" w:uiPriority="66" w:semiHidden="0" w:name="Medium List 2"/>
+    <w:lsdException w:unhideWhenUsed="0" w:uiPriority="67" w:semiHidden="0" w:name="Medium Grid 1"/>
+    <w:lsdException w:unhideWhenUsed="0" w:uiPriority="68" w:semiHidden="0" w:name="Medium Grid 2"/>
+    <w:lsdException w:unhideWhenUsed="0" w:uiPriority="69" w:semiHidden="0" w:name="Medium Grid 3"/>
+    <w:lsdException w:unhideWhenUsed="0" w:uiPriority="70" w:semiHidden="0" w:name="Dark List"/>
+    <w:lsdException w:unhideWhenUsed="0" w:uiPriority="71" w:semiHidden="0" w:name="Colorful Shading"/>
+    <w:lsdException w:unhideWhenUsed="0" w:uiPriority="72" w:semiHidden="0" w:name="Colorful List"/>
+    <w:lsdException w:unhideWhenUsed="0" w:uiPriority="73" w:semiHidden="0" w:name="Colorful Grid"/>
+    <w:lsdException w:unhideWhenUsed="0" w:uiPriority="60" w:semiHidden="0" w:name="Light Shading Accent 1"/>
+    <w:lsdException w:unhideWhenUsed="0" w:uiPriority="61" w:semiHidden="0" w:name="Light List Accent 1"/>
+    <w:lsdException w:unhideWhenUsed="0" w:uiPriority="62" w:semiHidden="0" w:name="Light Grid Accent 1"/>
+    <w:lsdException w:unhideWhenUsed="0" w:uiPriority="63" w:semiHidden="0" w:name="Medium Shading 1 Accent 1"/>
+    <w:lsdException w:unhideWhenUsed="0" w:uiPriority="64" w:semiHidden="0" w:name="Medium Shading 2 Accent 1"/>
+    <w:lsdException w:unhideWhenUsed="0" w:uiPriority="65" w:semiHidden="0" w:name="Medium List 1 Accent 1"/>
+    <w:lsdException w:qFormat="1" w:unhideWhenUsed="0" w:uiPriority="34" w:semiHidden="0" w:name="List Paragraph"/>
+    <w:lsdException w:unhideWhenUsed="0" w:uiPriority="66" w:semiHidden="0" w:name="Medium List 2 Accent 1"/>
+    <w:lsdException w:unhideWhenUsed="0" w:uiPriority="67" w:semiHidden="0" w:name="Medium Grid 1 Accent 1"/>
+    <w:lsdException w:unhideWhenUsed="0" w:uiPriority="68" w:semiHidden="0" w:name="Medium Grid 2 Accent 1"/>
+    <w:lsdException w:unhideWhenUsed="0" w:uiPriority="69" w:semiHidden="0" w:name="Medium Grid 3 Accent 1"/>
+    <w:lsdException w:unhideWhenUsed="0" w:uiPriority="70" w:semiHidden="0" w:name="Dark List Accent 1"/>
+    <w:lsdException w:unhideWhenUsed="0" w:uiPriority="71" w:semiHidden="0" w:name="Colorful Shading Accent 1"/>
+    <w:lsdException w:unhideWhenUsed="0" w:uiPriority="72" w:semiHidden="0" w:name="Colorful List Accent 1"/>
+    <w:lsdException w:unhideWhenUsed="0" w:uiPriority="73" w:semiHidden="0" w:name="Colorful Grid Accent 1"/>
+    <w:lsdException w:unhideWhenUsed="0" w:uiPriority="60" w:semiHidden="0" w:name="Light Shading Accent 2"/>
+    <w:lsdException w:unhideWhenUsed="0" w:uiPriority="61" w:semiHidden="0" w:name="Light List Accent 2"/>
+    <w:lsdException w:unhideWhenUsed="0" w:uiPriority="62" w:semiHidden="0" w:name="Light Grid Accent 2"/>
+    <w:lsdException w:unhideWhenUsed="0" w:uiPriority="63" w:semiHidden="0" w:name="Medium Shading 1 Accent 2"/>
+    <w:lsdException w:unhideWhenUsed="0" w:uiPriority="64" w:semiHidden="0" w:name="Medium Shading 2 Accent 2"/>
+    <w:lsdException w:unhideWhenUsed="0" w:uiPriority="65" w:semiHidden="0" w:name="Medium List 1 Accent 2"/>
+    <w:lsdException w:unhideWhenUsed="0" w:uiPriority="66" w:semiHidden="0" w:name="Medium List 2 Accent 2"/>
+    <w:lsdException w:unhideWhenUsed="0" w:uiPriority="67" w:semiHidden="0" w:name="Medium Grid 1 Accent 2"/>
+    <w:lsdException w:unhideWhenUsed="0" w:uiPriority="68" w:semiHidden="0" w:name="Medium Grid 2 Accent 2"/>
+    <w:lsdException w:unhideWhenUsed="0" w:uiPriority="69" w:semiHidden="0" w:name="Medium Grid 3 Accent 2"/>
+    <w:lsdException w:unhideWhenUsed="0" w:uiPriority="70" w:semiHidden="0" w:name="Dark List Accent 2"/>
+    <w:lsdException w:unhideWhenUsed="0" w:uiPriority="71" w:semiHidden="0" w:name="Colorful Shading Accent 2"/>
+    <w:lsdException w:unhideWhenUsed="0" w:uiPriority="72" w:semiHidden="0" w:name="Colorful List Accent 2"/>
+    <w:lsdException w:unhideWhenUsed="0" w:uiPriority="73" w:semiHidden="0" w:name="Colorful Grid Accent 2"/>
+    <w:lsdException w:unhideWhenUsed="0" w:uiPriority="60" w:semiHidden="0" w:name="Light Shading Accent 3"/>
+    <w:lsdException w:unhideWhenUsed="0" w:uiPriority="61" w:semiHidden="0" w:name="Light List Accent 3"/>
+    <w:lsdException w:unhideWhenUsed="0" w:uiPriority="62" w:semiHidden="0" w:name="Light Grid Accent 3"/>
+    <w:lsdException w:unhideWhenUsed="0" w:uiPriority="63" w:semiHidden="0" w:name="Medium Shading 1 Accent 3"/>
+    <w:lsdException w:unhideWhenUsed="0" w:uiPriority="64" w:semiHidden="0" w:name="Medium Shading 2 Accent 3"/>
+    <w:lsdException w:unhideWhenUsed="0" w:uiPriority="65" w:semiHidden="0" w:name="Medium List 1 Accent 3"/>
+    <w:lsdException w:unhideWhenUsed="0" w:uiPriority="66" w:semiHidden="0" w:name="Medium List 2 Accent 3"/>
+    <w:lsdException w:unhideWhenUsed="0" w:uiPriority="67" w:semiHidden="0" w:name="Medium Grid 1 Accent 3"/>
+    <w:lsdException w:unhideWhenUsed="0" w:uiPriority="68" w:semiHidden="0" w:name="Medium Grid 2 Accent 3"/>
+    <w:lsdException w:unhideWhenUsed="0" w:uiPriority="69" w:semiHidden="0" w:name="Medium Grid 3 Accent 3"/>
+    <w:lsdException w:unhideWhenUsed="0" w:uiPriority="70" w:semiHidden="0" w:name="Dark List Accent 3"/>
+    <w:lsdException w:unhideWhenUsed="0" w:uiPriority="71" w:semiHidden="0" w:name="Colorful Shading Accent 3"/>
+    <w:lsdException w:unhideWhenUsed="0" w:uiPriority="72" w:semiHidden="0" w:name="Colorful List Accent 3"/>
+    <w:lsdException w:unhideWhenUsed="0" w:uiPriority="73" w:semiHidden="0" w:name="Colorful Grid Accent 3"/>
+    <w:lsdException w:unhideWhenUsed="0" w:uiPriority="60" w:semiHidden="0" w:name="Light Shading Accent 4"/>
+    <w:lsdException w:unhideWhenUsed="0" w:uiPriority="61" w:semiHidden="0" w:name="Light List Accent 4"/>
+    <w:lsdException w:unhideWhenUsed="0" w:uiPriority="62" w:semiHidden="0" w:name="Light Grid Accent 4"/>
+    <w:lsdException w:unhideWhenUsed="0" w:uiPriority="63" w:semiHidden="0" w:name="Medium Shading 1 Accent 4"/>
+    <w:lsdException w:unhideWhenUsed="0" w:uiPriority="64" w:semiHidden="0" w:name="Medium Shading 2 Accent 4"/>
+    <w:lsdException w:unhideWhenUsed="0" w:uiPriority="65" w:semiHidden="0" w:name="Medium List 1 Accent 4"/>
+    <w:lsdException w:unhideWhenUsed="0" w:uiPriority="66" w:semiHidden="0" w:name="Medium List 2 Accent 4"/>
+    <w:lsdException w:unhideWhenUsed="0" w:uiPriority="67" w:semiHidden="0" w:name="Medium Grid 1 Accent 4"/>
+    <w:lsdException w:unhideWhenUsed="0" w:uiPriority="68" w:semiHidden="0" w:name="Medium Grid 2 Accent 4"/>
+    <w:lsdException w:unhideWhenUsed="0" w:uiPriority="69" w:semiHidden="0" w:name="Medium Grid 3 Accent 4"/>
+    <w:lsdException w:unhideWhenUsed="0" w:uiPriority="70" w:semiHidden="0" w:name="Dark List Accent 4"/>
+    <w:lsdException w:unhideWhenUsed="0" w:uiPriority="71" w:semiHidden="0" w:name="Colorful Shading Accent 4"/>
+    <w:lsdException w:unhideWhenUsed="0" w:uiPriority="72" w:semiHidden="0" w:name="Colorful List Accent 4"/>
+    <w:lsdException w:unhideWhenUsed="0" w:uiPriority="73" w:semiHidden="0" w:name="Colorful Grid Accent 4"/>
+    <w:lsdException w:unhideWhenUsed="0" w:uiPriority="60" w:semiHidden="0" w:name="Light Shading Accent 5"/>
+    <w:lsdException w:unhideWhenUsed="0" w:uiPriority="61" w:semiHidden="0" w:name="Light List Accent 5"/>
+    <w:lsdException w:unhideWhenUsed="0" w:uiPriority="62" w:semiHidden="0" w:name="Light Grid Accent 5"/>
+    <w:lsdException w:unhideWhenUsed="0" w:uiPriority="63" w:semiHidden="0" w:name="Medium Shading 1 Accent 5"/>
+    <w:lsdException w:unhideWhenUsed="0" w:uiPriority="64" w:semiHidden="0" w:name="Medium Shading 2 Accent 5"/>
+    <w:lsdException w:unhideWhenUsed="0" w:uiPriority="65" w:semiHidden="0" w:name="Medium List 1 Accent 5"/>
+    <w:lsdException w:unhideWhenUsed="0" w:uiPriority="66" w:semiHidden="0" w:name="Medium List 2 Accent 5"/>
+    <w:lsdException w:unhideWhenUsed="0" w:uiPriority="67" w:semiHidden="0" w:name="Medium Grid 1 Accent 5"/>
+    <w:lsdException w:unhideWhenUsed="0" w:uiPriority="68" w:semiHidden="0" w:name="Medium Grid 2 Accent 5"/>
+    <w:lsdException w:unhideWhenUsed="0" w:uiPriority="69" w:semiHidden="0" w:name="Medium Grid 3 Accent 5"/>
+    <w:lsdException w:unhideWhenUsed="0" w:uiPriority="70" w:semiHidden="0" w:name="Dark List Accent 5"/>
+    <w:lsdException w:unhideWhenUsed="0" w:uiPriority="71" w:semiHidden="0" w:name="Colorful Shading Accent 5"/>
+    <w:lsdException w:unhideWhenUsed="0" w:uiPriority="72" w:semiHidden="0" w:name="Colorful List Accent 5"/>
+    <w:lsdException w:unhideWhenUsed="0" w:uiPriority="73" w:semiHidden="0" w:name="Colorful Grid Accent 5"/>
+    <w:lsdException w:unhideWhenUsed="0" w:uiPriority="60" w:semiHidden="0" w:name="Light Shading Accent 6"/>
+    <w:lsdException w:unhideWhenUsed="0" w:uiPriority="61" w:semiHidden="0" w:name="Light List Accent 6"/>
+    <w:lsdException w:unhideWhenUsed="0" w:uiPriority="62" w:semiHidden="0" w:name="Light Grid Accent 6"/>
+    <w:lsdException w:unhideWhenUsed="0" w:uiPriority="63" w:semiHidden="0" w:name="Medium Shading 1 Accent 6"/>
+    <w:lsdException w:unhideWhenUsed="0" w:uiPriority="64" w:semiHidden="0" w:name="Medium Shading 2 Accent 6"/>
+    <w:lsdException w:unhideWhenUsed="0" w:uiPriority="65" w:semiHidden="0" w:name="Medium List 1 Accent 6"/>
+    <w:lsdException w:unhideWhenUsed="0" w:uiPriority="66" w:semiHidden="0" w:name="Medium List 2 Accent 6"/>
+    <w:lsdException w:unhideWhenUsed="0" w:uiPriority="67" w:semiHidden="0" w:name="Medium Grid 1 Accent 6"/>
+    <w:lsdException w:unhideWhenUsed="0" w:uiPriority="68" w:semiHidden="0" w:name="Medium Grid 2 Accent 6"/>
+    <w:lsdException w:unhideWhenUsed="0" w:uiPriority="69" w:semiHidden="0" w:name="Medium Grid 3 Accent 6"/>
+    <w:lsdException w:unhideWhenUsed="0" w:uiPriority="70" w:semiHidden="0" w:name="Dark List Accent 6"/>
+    <w:lsdException w:unhideWhenUsed="0" w:uiPriority="71" w:semiHidden="0" w:name="Colorful Shading Accent 6"/>
+    <w:lsdException w:unhideWhenUsed="0" w:uiPriority="72" w:semiHidden="0" w:name="Colorful List Accent 6"/>
+    <w:lsdException w:unhideWhenUsed="0" w:uiPriority="73" w:semiHidden="0" w:name="Colorful Grid Accent 6"/>
   </w:latentStyles>
-  <w:style w:type="paragraph" w:default="1" w:styleId="a">
+  <w:style w:type="paragraph" w:default="1" w:styleId="1">
     <w:name w:val="Normal"/>
     <w:qFormat/>
+    <w:uiPriority w:val="0"/>
     <w:pPr>
       <w:widowControl w:val="0"/>
       <w:jc w:val="both"/>
     </w:pPr>
     <w:rPr>
+      <w:rFonts w:asciiTheme="minorHAnsi" w:hAnsiTheme="minorHAnsi" w:eastAsiaTheme="minorEastAsia" w:cstheme="minorBidi"/>
       <w:kern w:val="2"/>
       <w:sz w:val="21"/>
       <w:szCs w:val="22"/>
+      <w:lang w:val="en-US" w:eastAsia="zh-CN" w:bidi="ar-SA"/>
     </w:rPr>
   </w:style>
-  <w:style w:type="paragraph" w:styleId="1">
+  <w:style w:type="paragraph" w:styleId="2">
     <w:name w:val="heading 1"/>
-    <w:basedOn w:val="a"/>
-    <w:next w:val="a"/>
-    <w:link w:val="10"/>
+    <w:basedOn w:val="1"/>
+    <w:next w:val="1"/>
+    <w:link w:val="11"/>
+    <w:qFormat/>
     <w:uiPriority w:val="9"/>
-    <w:qFormat/>
     <w:pPr>
       <w:keepNext/>
       <w:keepLines/>
@@ -3126,14 +2948,14 @@
       <w:szCs w:val="44"/>
     </w:rPr>
   </w:style>
-  <w:style w:type="paragraph" w:styleId="2">
+  <w:style w:type="paragraph" w:styleId="3">
     <w:name w:val="heading 2"/>
-    <w:basedOn w:val="a"/>
-    <w:next w:val="a"/>
-    <w:link w:val="20"/>
-    <w:uiPriority w:val="9"/>
+    <w:basedOn w:val="1"/>
+    <w:next w:val="1"/>
+    <w:link w:val="12"/>
     <w:unhideWhenUsed/>
     <w:qFormat/>
+    <w:uiPriority w:val="9"/>
     <w:pPr>
       <w:keepNext/>
       <w:keepLines/>
@@ -3141,26 +2963,26 @@
       <w:outlineLvl w:val="1"/>
     </w:pPr>
     <w:rPr>
-      <w:rFonts w:asciiTheme="majorHAnsi" w:eastAsiaTheme="majorEastAsia" w:hAnsiTheme="majorHAnsi" w:cstheme="majorBidi"/>
+      <w:rFonts w:asciiTheme="majorHAnsi" w:hAnsiTheme="majorHAnsi" w:eastAsiaTheme="majorEastAsia" w:cstheme="majorBidi"/>
       <w:b/>
       <w:bCs/>
       <w:sz w:val="32"/>
       <w:szCs w:val="32"/>
     </w:rPr>
   </w:style>
-  <w:style w:type="character" w:default="1" w:styleId="a0">
+  <w:style w:type="character" w:default="1" w:styleId="9">
     <w:name w:val="Default Paragraph Font"/>
-    <w:uiPriority w:val="1"/>
     <w:semiHidden/>
     <w:unhideWhenUsed/>
+    <w:uiPriority w:val="1"/>
   </w:style>
-  <w:style w:type="table" w:default="1" w:styleId="a1">
+  <w:style w:type="table" w:default="1" w:styleId="7">
     <w:name w:val="Normal Table"/>
-    <w:uiPriority w:val="99"/>
     <w:semiHidden/>
     <w:unhideWhenUsed/>
+    <w:qFormat/>
+    <w:uiPriority w:val="99"/>
     <w:tblPr>
-      <w:tblInd w:w="0" w:type="dxa"/>
       <w:tblCellMar>
         <w:top w:w="0" w:type="dxa"/>
         <w:left w:w="108" w:type="dxa"/>
@@ -3169,18 +2991,12 @@
       </w:tblCellMar>
     </w:tblPr>
   </w:style>
-  <w:style w:type="numbering" w:default="1" w:styleId="a2">
-    <w:name w:val="No List"/>
+  <w:style w:type="paragraph" w:styleId="4">
+    <w:name w:val="footer"/>
+    <w:basedOn w:val="1"/>
+    <w:link w:val="16"/>
+    <w:unhideWhenUsed/>
     <w:uiPriority w:val="99"/>
-    <w:semiHidden/>
-    <w:unhideWhenUsed/>
-  </w:style>
-  <w:style w:type="paragraph" w:styleId="a3">
-    <w:name w:val="footer"/>
-    <w:basedOn w:val="a"/>
-    <w:link w:val="a4"/>
-    <w:uiPriority w:val="99"/>
-    <w:unhideWhenUsed/>
     <w:pPr>
       <w:tabs>
         <w:tab w:val="center" w:pos="4153"/>
@@ -3194,15 +3010,15 @@
       <w:szCs w:val="18"/>
     </w:rPr>
   </w:style>
-  <w:style w:type="paragraph" w:styleId="a5">
+  <w:style w:type="paragraph" w:styleId="5">
     <w:name w:val="header"/>
-    <w:basedOn w:val="a"/>
-    <w:link w:val="a6"/>
+    <w:basedOn w:val="1"/>
+    <w:link w:val="15"/>
+    <w:unhideWhenUsed/>
     <w:uiPriority w:val="99"/>
-    <w:unhideWhenUsed/>
     <w:pPr>
       <w:pBdr>
-        <w:bottom w:val="single" w:sz="6" w:space="1" w:color="auto"/>
+        <w:bottom w:val="single" w:color="auto" w:sz="6" w:space="1"/>
       </w:pBdr>
       <w:tabs>
         <w:tab w:val="center" w:pos="4153"/>
@@ -3216,56 +3032,58 @@
       <w:szCs w:val="18"/>
     </w:rPr>
   </w:style>
-  <w:style w:type="paragraph" w:styleId="a7">
+  <w:style w:type="paragraph" w:styleId="6">
     <w:name w:val="Title"/>
-    <w:basedOn w:val="a"/>
-    <w:next w:val="a"/>
-    <w:link w:val="a8"/>
+    <w:basedOn w:val="1"/>
+    <w:next w:val="1"/>
+    <w:link w:val="13"/>
+    <w:qFormat/>
     <w:uiPriority w:val="10"/>
-    <w:qFormat/>
     <w:pPr>
       <w:spacing w:before="240" w:after="60"/>
       <w:jc w:val="center"/>
       <w:outlineLvl w:val="0"/>
     </w:pPr>
     <w:rPr>
-      <w:rFonts w:asciiTheme="majorHAnsi" w:eastAsiaTheme="majorEastAsia" w:hAnsiTheme="majorHAnsi" w:cstheme="majorBidi"/>
+      <w:rFonts w:asciiTheme="majorHAnsi" w:hAnsiTheme="majorHAnsi" w:eastAsiaTheme="majorEastAsia" w:cstheme="majorBidi"/>
       <w:b/>
       <w:bCs/>
       <w:sz w:val="32"/>
       <w:szCs w:val="32"/>
     </w:rPr>
   </w:style>
-  <w:style w:type="table" w:styleId="a9">
+  <w:style w:type="table" w:styleId="8">
     <w:name w:val="Table Grid"/>
-    <w:basedOn w:val="a1"/>
+    <w:basedOn w:val="7"/>
     <w:uiPriority w:val="39"/>
     <w:tblPr>
       <w:tblBorders>
-        <w:top w:val="single" w:sz="4" w:space="0" w:color="auto"/>
-        <w:left w:val="single" w:sz="4" w:space="0" w:color="auto"/>
-        <w:bottom w:val="single" w:sz="4" w:space="0" w:color="auto"/>
-        <w:right w:val="single" w:sz="4" w:space="0" w:color="auto"/>
-        <w:insideH w:val="single" w:sz="4" w:space="0" w:color="auto"/>
-        <w:insideV w:val="single" w:sz="4" w:space="0" w:color="auto"/>
+        <w:top w:val="single" w:color="auto" w:sz="4" w:space="0"/>
+        <w:left w:val="single" w:color="auto" w:sz="4" w:space="0"/>
+        <w:bottom w:val="single" w:color="auto" w:sz="4" w:space="0"/>
+        <w:right w:val="single" w:color="auto" w:sz="4" w:space="0"/>
+        <w:insideH w:val="single" w:color="auto" w:sz="4" w:space="0"/>
+        <w:insideV w:val="single" w:color="auto" w:sz="4" w:space="0"/>
       </w:tblBorders>
     </w:tblPr>
   </w:style>
-  <w:style w:type="character" w:styleId="aa">
+  <w:style w:type="character" w:styleId="10">
     <w:name w:val="Hyperlink"/>
-    <w:basedOn w:val="a0"/>
-    <w:uiPriority w:val="99"/>
+    <w:basedOn w:val="9"/>
     <w:semiHidden/>
     <w:unhideWhenUsed/>
+    <w:qFormat/>
+    <w:uiPriority w:val="99"/>
     <w:rPr>
       <w:color w:val="0000FF"/>
       <w:u w:val="single"/>
     </w:rPr>
   </w:style>
-  <w:style w:type="character" w:customStyle="1" w:styleId="10">
+  <w:style w:type="character" w:customStyle="1" w:styleId="11">
     <w:name w:val="标题 1 字符"/>
-    <w:basedOn w:val="a0"/>
-    <w:link w:val="1"/>
+    <w:basedOn w:val="9"/>
+    <w:link w:val="2"/>
+    <w:qFormat/>
     <w:uiPriority w:val="9"/>
     <w:rPr>
       <w:b/>
@@ -3275,56 +3093,57 @@
       <w:szCs w:val="44"/>
     </w:rPr>
   </w:style>
-  <w:style w:type="character" w:customStyle="1" w:styleId="20">
+  <w:style w:type="character" w:customStyle="1" w:styleId="12">
     <w:name w:val="标题 2 字符"/>
-    <w:basedOn w:val="a0"/>
-    <w:link w:val="2"/>
+    <w:basedOn w:val="9"/>
+    <w:link w:val="3"/>
+    <w:qFormat/>
     <w:uiPriority w:val="9"/>
     <w:rPr>
-      <w:rFonts w:asciiTheme="majorHAnsi" w:eastAsiaTheme="majorEastAsia" w:hAnsiTheme="majorHAnsi" w:cstheme="majorBidi"/>
+      <w:rFonts w:asciiTheme="majorHAnsi" w:hAnsiTheme="majorHAnsi" w:eastAsiaTheme="majorEastAsia" w:cstheme="majorBidi"/>
       <w:b/>
       <w:bCs/>
       <w:sz w:val="32"/>
       <w:szCs w:val="32"/>
     </w:rPr>
   </w:style>
-  <w:style w:type="character" w:customStyle="1" w:styleId="a8">
+  <w:style w:type="character" w:customStyle="1" w:styleId="13">
     <w:name w:val="标题 字符"/>
-    <w:basedOn w:val="a0"/>
-    <w:link w:val="a7"/>
+    <w:basedOn w:val="9"/>
+    <w:link w:val="6"/>
+    <w:qFormat/>
     <w:uiPriority w:val="10"/>
-    <w:qFormat/>
     <w:rPr>
-      <w:rFonts w:asciiTheme="majorHAnsi" w:eastAsiaTheme="majorEastAsia" w:hAnsiTheme="majorHAnsi" w:cstheme="majorBidi"/>
+      <w:rFonts w:asciiTheme="majorHAnsi" w:hAnsiTheme="majorHAnsi" w:eastAsiaTheme="majorEastAsia" w:cstheme="majorBidi"/>
       <w:b/>
       <w:bCs/>
       <w:sz w:val="32"/>
       <w:szCs w:val="32"/>
     </w:rPr>
   </w:style>
-  <w:style w:type="paragraph" w:styleId="ab">
+  <w:style w:type="paragraph" w:styleId="14">
     <w:name w:val="List Paragraph"/>
-    <w:basedOn w:val="a"/>
+    <w:basedOn w:val="1"/>
+    <w:qFormat/>
     <w:uiPriority w:val="34"/>
-    <w:qFormat/>
     <w:pPr>
-      <w:ind w:firstLineChars="200" w:firstLine="420"/>
+      <w:ind w:firstLine="420" w:firstLineChars="200"/>
     </w:pPr>
   </w:style>
-  <w:style w:type="character" w:customStyle="1" w:styleId="a6">
+  <w:style w:type="character" w:customStyle="1" w:styleId="15">
     <w:name w:val="页眉 字符"/>
-    <w:basedOn w:val="a0"/>
-    <w:link w:val="a5"/>
+    <w:basedOn w:val="9"/>
+    <w:link w:val="5"/>
     <w:uiPriority w:val="99"/>
     <w:rPr>
       <w:sz w:val="18"/>
       <w:szCs w:val="18"/>
     </w:rPr>
   </w:style>
-  <w:style w:type="character" w:customStyle="1" w:styleId="a4">
+  <w:style w:type="character" w:customStyle="1" w:styleId="16">
     <w:name w:val="页脚 字符"/>
-    <w:basedOn w:val="a0"/>
-    <w:link w:val="a3"/>
+    <w:basedOn w:val="9"/>
+    <w:link w:val="4"/>
     <w:uiPriority w:val="99"/>
     <w:rPr>
       <w:sz w:val="18"/>
@@ -3586,7 +3405,6 @@
     </a:fmtScheme>
   </a:themeElements>
   <a:objectDefaults/>
-  <a:extraClrSchemeLst/>
 </a:theme>
 </file>
 

--- a/【策划案】合奏！闪闪发光的大号（Ensemble! Twinkle Twinkle Tuba）.docx
+++ b/【策划案】合奏！闪闪发光的大号（Ensemble! Twinkle Twinkle Tuba）.docx
@@ -82,16 +82,132 @@
     <w:p>
       <w:pPr>
         <w:rPr>
+          <w:rFonts w:hint="eastAsia"/>
+          <w:lang w:val="en-US" w:eastAsia="zh-CN"/>
+        </w:rPr>
+      </w:pPr>
+      <w:r>
+        <w:rPr>
+          <w:rFonts w:hint="eastAsia"/>
+          <w:lang w:val="en-US" w:eastAsia="zh-CN"/>
+        </w:rPr>
+        <w:t>游戏类型：音乐游戏</w:t>
+      </w:r>
+    </w:p>
+    <w:p>
+      <w:pPr>
+        <w:rPr>
+          <w:rFonts w:hint="eastAsia"/>
+          <w:lang w:val="en-US" w:eastAsia="zh-CN"/>
+        </w:rPr>
+      </w:pPr>
+    </w:p>
+    <w:p>
+      <w:pPr>
+        <w:pStyle w:val="3"/>
+        <w:bidi w:val="0"/>
+        <w:rPr>
           <w:rFonts w:hint="default"/>
           <w:lang w:val="en-US" w:eastAsia="zh-CN"/>
         </w:rPr>
       </w:pPr>
       <w:r>
         <w:rPr>
-          <w:rFonts w:hint="eastAsia"/>
+          <w:rFonts w:hint="default"/>
+          <w:color w:val="FF0000"/>
           <w:lang w:val="en-US" w:eastAsia="zh-CN"/>
         </w:rPr>
-        <w:t>游戏类型：音乐游戏</w:t>
+        <w:t>游戏</w:t>
+      </w:r>
+      <w:r>
+        <w:rPr>
+          <w:rFonts w:hint="eastAsia"/>
+          <w:color w:val="FF0000"/>
+          <w:lang w:val="en-US" w:eastAsia="zh-CN"/>
+        </w:rPr>
+        <w:t>开发中的更改</w:t>
+      </w:r>
+    </w:p>
+    <w:p>
+      <w:pPr>
+        <w:rPr>
+          <w:rFonts w:ascii="宋体" w:hAnsi="宋体" w:eastAsia="宋体" w:cs="宋体"/>
+          <w:sz w:val="24"/>
+          <w:szCs w:val="24"/>
+        </w:rPr>
+      </w:pPr>
+      <w:r>
+        <w:rPr>
+          <w:rFonts w:hint="eastAsia"/>
+          <w:lang w:val="en-US" w:eastAsia="zh-CN"/>
+        </w:rPr>
+        <w:t xml:space="preserve">9.19.2022 </w:t>
+      </w:r>
+      <w:r>
+        <w:rPr>
+          <w:rFonts w:ascii="宋体" w:hAnsi="宋体" w:eastAsia="宋体" w:cs="宋体"/>
+          <w:sz w:val="24"/>
+          <w:szCs w:val="24"/>
+        </w:rPr>
+        <w:t>更改内容：</w:t>
+      </w:r>
+    </w:p>
+    <w:p>
+      <w:pPr>
+        <w:rPr>
+          <w:rFonts w:hint="default"/>
+          <w:lang w:val="en-US" w:eastAsia="zh-CN"/>
+        </w:rPr>
+      </w:pPr>
+      <w:r>
+        <w:rPr>
+          <w:rFonts w:ascii="宋体" w:hAnsi="宋体" w:eastAsia="宋体" w:cs="宋体"/>
+          <w:sz w:val="24"/>
+          <w:szCs w:val="24"/>
+        </w:rPr>
+        <w:t>eupho</w:t>
+      </w:r>
+      <w:bookmarkStart w:id="0" w:name="_GoBack"/>
+      <w:bookmarkEnd w:id="0"/>
+      <w:r>
+        <w:rPr>
+          <w:rFonts w:ascii="宋体" w:hAnsi="宋体" w:eastAsia="宋体" w:cs="宋体"/>
+          <w:sz w:val="24"/>
+          <w:szCs w:val="24"/>
+        </w:rPr>
+        <w:t>要求按下space后，每7个音符松开一下，否则，后续的音符会被判定为“错误按键”</w:t>
+      </w:r>
+      <w:r>
+        <w:rPr>
+          <w:rFonts w:ascii="宋体" w:hAnsi="宋体" w:eastAsia="宋体" w:cs="宋体"/>
+          <w:sz w:val="24"/>
+          <w:szCs w:val="24"/>
+        </w:rPr>
+        <w:br w:type="textWrapping"/>
+      </w:r>
+      <w:r>
+        <w:rPr>
+          <w:rFonts w:ascii="宋体" w:hAnsi="宋体" w:eastAsia="宋体" w:cs="宋体"/>
+          <w:sz w:val="24"/>
+          <w:szCs w:val="24"/>
+        </w:rPr>
+        <w:t>tuba要求每个音符之后，必须松开一次space，否则后续的音符会被判定为“错误按键”</w:t>
+      </w:r>
+      <w:r>
+        <w:rPr>
+          <w:rFonts w:ascii="宋体" w:hAnsi="宋体" w:eastAsia="宋体" w:cs="宋体"/>
+          <w:sz w:val="24"/>
+          <w:szCs w:val="24"/>
+        </w:rPr>
+        <w:br w:type="textWrapping"/>
+      </w:r>
+      <w:r>
+        <w:rPr>
+          <w:rFonts w:ascii="宋体" w:hAnsi="宋体" w:eastAsia="宋体" w:cs="宋体"/>
+          <w:sz w:val="24"/>
+          <w:szCs w:val="24"/>
+        </w:rPr>
+        <w:t>铜管限制了按键组合。动画正常播放（任何按键组合），但是只有规定的几种组合可以出发正确的判定</w:t>
       </w:r>
     </w:p>
     <w:p>
@@ -611,10 +727,7 @@
     <w:p/>
     <w:p/>
     <w:p/>
-    <w:p>
-      <w:bookmarkStart w:id="0" w:name="_GoBack"/>
-      <w:bookmarkEnd w:id="0"/>
-    </w:p>
+    <w:p/>
     <w:p>
       <w:pPr>
         <w:pStyle w:val="14"/>
@@ -2655,7 +2768,7 @@
   <w:docDefaults>
     <w:rPrDefault>
       <w:rPr>
-        <w:rFonts w:asciiTheme="minorHAnsi" w:hAnsiTheme="minorHAnsi" w:eastAsiaTheme="minorEastAsia" w:cstheme="minorBidi"/>
+        <w:rFonts w:ascii="Times New Roman" w:hAnsi="Times New Roman" w:eastAsia="宋体" w:cs="Times New Roman"/>
       </w:rPr>
     </w:rPrDefault>
     <w:pPrDefault/>
@@ -2692,7 +2805,7 @@
     <w:lsdException w:uiPriority="99" w:name="Normal Indent"/>
     <w:lsdException w:uiPriority="99" w:name="footnote text"/>
     <w:lsdException w:uiPriority="99" w:name="annotation text"/>
-    <w:lsdException w:uiPriority="99" w:semiHidden="0" w:name="header"/>
+    <w:lsdException w:qFormat="1" w:uiPriority="99" w:semiHidden="0" w:name="header"/>
     <w:lsdException w:uiPriority="99" w:semiHidden="0" w:name="footer"/>
     <w:lsdException w:uiPriority="99" w:name="index heading"/>
     <w:lsdException w:qFormat="1" w:uiPriority="35" w:name="caption"/>
@@ -3015,6 +3128,7 @@
     <w:basedOn w:val="1"/>
     <w:link w:val="15"/>
     <w:unhideWhenUsed/>
+    <w:qFormat/>
     <w:uiPriority w:val="99"/>
     <w:pPr>
       <w:pBdr>
